--- a/daily.docx
+++ b/daily.docx
@@ -91,26 +91,511 @@
       <w:pPr>
         <w:ind w:firstLine="420"/>
         <w:rPr>
-          <w:rFonts w:hint="eastAsia" w:eastAsiaTheme="minorEastAsia"/>
-          <w:lang w:val="en-US" w:eastAsia="zh-CN"/>
-        </w:rPr>
-      </w:pPr>
-      <w:r>
-        <w:rPr>
-          <w:rFonts w:hint="eastAsia"/>
-          <w:lang w:val="en-US" w:eastAsia="zh-CN"/>
-        </w:rPr>
-        <w:t>6.gbk转键值，发现中文输出有问题，ascii字符没问题。待</w:t>
-      </w:r>
+          <w:rFonts w:hint="eastAsia"/>
+          <w:lang w:val="en-US" w:eastAsia="zh-CN"/>
+        </w:rPr>
+      </w:pPr>
+      <w:r>
+        <w:rPr>
+          <w:rFonts w:hint="eastAsia"/>
+          <w:lang w:val="en-US" w:eastAsia="zh-CN"/>
+        </w:rPr>
+        <w:t>6.gbk转键值，发现中文输出有问题，ascii字符没问题。待查找原因</w:t>
+      </w:r>
+    </w:p>
+    <w:p>
+      <w:pPr>
+        <w:ind w:firstLine="420"/>
+        <w:rPr>
+          <w:rFonts w:hint="eastAsia"/>
+          <w:lang w:val="en-US" w:eastAsia="zh-CN"/>
+        </w:rPr>
+      </w:pPr>
+    </w:p>
+    <w:p>
+      <w:pPr>
+        <w:ind w:firstLine="420"/>
+        <w:rPr>
+          <w:rFonts w:hint="eastAsia"/>
+          <w:lang w:val="en-US" w:eastAsia="zh-CN"/>
+        </w:rPr>
+      </w:pPr>
+    </w:p>
+    <w:p>
+      <w:pPr>
+        <w:pStyle w:val="2"/>
+        <w:rPr>
+          <w:rFonts w:hint="eastAsia"/>
+          <w:lang w:val="en-US" w:eastAsia="zh-CN"/>
+        </w:rPr>
+      </w:pPr>
+      <w:r>
+        <w:rPr>
+          <w:rFonts w:hint="eastAsia"/>
+          <w:lang w:val="en-US" w:eastAsia="zh-CN"/>
+        </w:rPr>
+        <w:t>2018/10/27</w:t>
+      </w:r>
+    </w:p>
+    <w:p>
+      <w:pPr>
+        <w:numPr>
+          <w:ilvl w:val="0"/>
+          <w:numId w:val="1"/>
+        </w:numPr>
+        <w:rPr>
+          <w:rFonts w:hint="eastAsia"/>
+          <w:lang w:val="en-US" w:eastAsia="zh-CN"/>
+        </w:rPr>
+      </w:pPr>
+      <w:r>
+        <w:rPr>
+          <w:rFonts w:hint="eastAsia"/>
+          <w:lang w:val="en-US" w:eastAsia="zh-CN"/>
+        </w:rPr>
+        <w:t>今天睡了懒觉，6点多才醒，然后就不想起来了。估计是昨晚晚睡了（11点多），没听到闹钟响，或者迷迷糊糊就关掉了。罪过</w:t>
+      </w:r>
+    </w:p>
+    <w:p>
+      <w:pPr>
+        <w:numPr>
+          <w:ilvl w:val="0"/>
+          <w:numId w:val="1"/>
+        </w:numPr>
+        <w:rPr>
+          <w:rFonts w:hint="eastAsia"/>
+          <w:lang w:val="en-US" w:eastAsia="zh-CN"/>
+        </w:rPr>
+      </w:pPr>
+      <w:r>
+        <w:rPr>
+          <w:rFonts w:hint="eastAsia"/>
+          <w:lang w:val="en-US" w:eastAsia="zh-CN"/>
+        </w:rPr>
+        <w:t>昨天可能钻牛角尖了，中文显示出问题，老以为是接收端的问题。经过一步步排查，觉得接收端没问题，回到发送端看看发送数据，才知道出错了。因为本来发送端有个utf8转gbk的处理，这里讲gbk编码转换出错。已注释掉。</w:t>
+      </w:r>
+    </w:p>
+    <w:p>
+      <w:pPr>
+        <w:numPr>
+          <w:ilvl w:val="0"/>
+          <w:numId w:val="1"/>
+        </w:numPr>
+        <w:rPr>
+          <w:rFonts w:hint="eastAsia"/>
+          <w:lang w:val="en-US" w:eastAsia="zh-CN"/>
+        </w:rPr>
+      </w:pPr>
+      <w:r>
+        <w:rPr>
+          <w:rFonts w:hint="eastAsia"/>
+          <w:lang w:val="en-US" w:eastAsia="zh-CN"/>
+        </w:rPr>
+        <w:t>长码显示还有点问题，需要优化一下。</w:t>
+      </w:r>
+    </w:p>
+    <w:p>
+      <w:pPr>
+        <w:numPr>
+          <w:ilvl w:val="0"/>
+          <w:numId w:val="1"/>
+        </w:numPr>
+        <w:rPr>
+          <w:rFonts w:hint="eastAsia"/>
+          <w:lang w:val="en-US" w:eastAsia="zh-CN"/>
+        </w:rPr>
+      </w:pPr>
+      <w:r>
+        <w:rPr>
+          <w:rFonts w:hint="eastAsia"/>
+          <w:lang w:val="en-US" w:eastAsia="zh-CN"/>
+        </w:rPr>
+        <w:t>突然发现饶了一大圈有回到了原点。原本的设计就是发送码值，然后接收端根据码值转换成键值。不过需要在发送端把utf82gbk的注释掉。</w:t>
+      </w:r>
+    </w:p>
+    <w:p>
+      <w:pPr>
+        <w:widowControl w:val="0"/>
+        <w:numPr>
+          <w:numId w:val="0"/>
+        </w:numPr>
+        <w:tabs>
+          <w:tab w:val="left" w:pos="312"/>
+        </w:tabs>
+        <w:jc w:val="both"/>
+        <w:rPr>
+          <w:rFonts w:hint="eastAsia"/>
+          <w:lang w:val="en-US" w:eastAsia="zh-CN"/>
+        </w:rPr>
+      </w:pPr>
+    </w:p>
+    <w:p>
+      <w:pPr>
+        <w:widowControl w:val="0"/>
+        <w:numPr>
+          <w:numId w:val="0"/>
+        </w:numPr>
+        <w:tabs>
+          <w:tab w:val="left" w:pos="312"/>
+        </w:tabs>
+        <w:jc w:val="both"/>
+        <w:rPr>
+          <w:rFonts w:hint="eastAsia"/>
+          <w:lang w:val="en-US" w:eastAsia="zh-CN"/>
+        </w:rPr>
+      </w:pPr>
+    </w:p>
+    <w:p>
+      <w:pPr>
+        <w:pStyle w:val="2"/>
+        <w:rPr>
+          <w:rFonts w:hint="eastAsia"/>
+          <w:lang w:val="en-US" w:eastAsia="zh-CN"/>
+        </w:rPr>
+      </w:pPr>
+      <w:r>
+        <w:rPr>
+          <w:rFonts w:hint="eastAsia"/>
+          <w:lang w:val="en-US" w:eastAsia="zh-CN"/>
+        </w:rPr>
+        <w:t>2018/10/28</w:t>
+      </w:r>
+    </w:p>
+    <w:p>
+      <w:pPr>
+        <w:rPr>
+          <w:rFonts w:hint="eastAsia"/>
+          <w:lang w:val="en-US" w:eastAsia="zh-CN"/>
+        </w:rPr>
+      </w:pPr>
+      <w:r>
+        <w:rPr>
+          <w:rFonts w:hint="eastAsia"/>
+          <w:lang w:val="en-US" w:eastAsia="zh-CN"/>
+        </w:rPr>
+        <w:t>今天0点后，在琳琳爸妈房间，把礼金也给了。现金9999，支付宝转账给叔叔40000.感觉身体被掏空。接下来就是慢慢还钱了。其实也只是数字而已。</w:t>
+      </w:r>
+    </w:p>
+    <w:p>
+      <w:pPr>
+        <w:widowControl w:val="0"/>
+        <w:numPr>
+          <w:numId w:val="0"/>
+        </w:numPr>
+        <w:tabs>
+          <w:tab w:val="left" w:pos="312"/>
+        </w:tabs>
+        <w:jc w:val="both"/>
+        <w:rPr>
+          <w:rFonts w:hint="eastAsia"/>
+          <w:lang w:val="en-US" w:eastAsia="zh-CN"/>
+        </w:rPr>
+      </w:pPr>
+    </w:p>
+    <w:p>
+      <w:pPr>
+        <w:pStyle w:val="2"/>
+        <w:rPr>
+          <w:rFonts w:hint="eastAsia"/>
+          <w:lang w:val="en-US" w:eastAsia="zh-CN"/>
+        </w:rPr>
+      </w:pPr>
+    </w:p>
+    <w:p>
+      <w:pPr>
+        <w:pStyle w:val="2"/>
+        <w:rPr>
+          <w:rFonts w:hint="eastAsia"/>
+          <w:lang w:val="en-US" w:eastAsia="zh-CN"/>
+        </w:rPr>
+      </w:pPr>
+    </w:p>
+    <w:p>
+      <w:pPr>
+        <w:pStyle w:val="2"/>
+        <w:rPr>
+          <w:rFonts w:hint="eastAsia"/>
+          <w:lang w:val="en-US" w:eastAsia="zh-CN"/>
+        </w:rPr>
+      </w:pPr>
+      <w:r>
+        <w:rPr>
+          <w:rFonts w:hint="eastAsia"/>
+          <w:lang w:val="en-US" w:eastAsia="zh-CN"/>
+        </w:rPr>
+        <w:t>2018/10/29</w:t>
+      </w:r>
+    </w:p>
+    <w:p>
+      <w:pPr>
+        <w:numPr>
+          <w:ilvl w:val="0"/>
+          <w:numId w:val="2"/>
+        </w:numPr>
+        <w:rPr>
+          <w:rFonts w:hint="eastAsia"/>
+          <w:lang w:val="en-US" w:eastAsia="zh-CN"/>
+        </w:rPr>
+      </w:pPr>
+      <w:r>
+        <w:rPr>
+          <w:rFonts w:hint="eastAsia"/>
+          <w:lang w:val="en-US" w:eastAsia="zh-CN"/>
+        </w:rPr>
+        <w:t>今天5点多起床，也看了几集视频，又是新的一天。</w:t>
+      </w:r>
+    </w:p>
+    <w:p>
+      <w:pPr>
+        <w:numPr>
+          <w:ilvl w:val="0"/>
+          <w:numId w:val="2"/>
+        </w:numPr>
+        <w:rPr>
+          <w:rFonts w:hint="eastAsia"/>
+          <w:lang w:val="en-US" w:eastAsia="zh-CN"/>
+        </w:rPr>
+      </w:pPr>
+      <w:r>
+        <w:rPr>
+          <w:rFonts w:hint="eastAsia"/>
+          <w:lang w:val="en-US" w:eastAsia="zh-CN"/>
+        </w:rPr>
+        <w:t>开始测试unicode编码的输出问题，发现个比较难解释的问题。截图如下：</w:t>
+      </w:r>
+    </w:p>
+    <w:p>
+      <w:pPr>
+        <w:numPr>
+          <w:numId w:val="0"/>
+        </w:numPr>
+        <w:rPr>
+          <w:rFonts w:hint="eastAsia"/>
+          <w:lang w:val="en-US" w:eastAsia="zh-CN"/>
+        </w:rPr>
+      </w:pPr>
+    </w:p>
+    <w:p>
+      <w:pPr>
+        <w:keepNext w:val="0"/>
+        <w:keepLines w:val="0"/>
+        <w:widowControl/>
+        <w:suppressLineNumbers w:val="0"/>
+        <w:jc w:val="left"/>
+      </w:pPr>
+      <w:r>
+        <w:rPr>
+          <w:rFonts w:ascii="宋体" w:hAnsi="宋体" w:eastAsia="宋体" w:cs="宋体"/>
+          <w:kern w:val="0"/>
+          <w:sz w:val="24"/>
+          <w:szCs w:val="24"/>
+          <w:lang w:val="en-US" w:eastAsia="zh-CN" w:bidi="ar"/>
+        </w:rPr>
+        <w:drawing>
+          <wp:inline distT="0" distB="0" distL="114300" distR="114300">
+            <wp:extent cx="4229100" cy="647700"/>
+            <wp:effectExtent l="0" t="0" r="0" b="0"/>
+            <wp:docPr id="1" name="图片 1" descr="IMG_256"/>
+            <wp:cNvGraphicFramePr>
+              <a:graphicFrameLocks xmlns:a="http://schemas.openxmlformats.org/drawingml/2006/main" noChangeAspect="1"/>
+            </wp:cNvGraphicFramePr>
+            <a:graphic xmlns:a="http://schemas.openxmlformats.org/drawingml/2006/main">
+              <a:graphicData uri="http://schemas.openxmlformats.org/drawingml/2006/picture">
+                <pic:pic xmlns:pic="http://schemas.openxmlformats.org/drawingml/2006/picture">
+                  <pic:nvPicPr>
+                    <pic:cNvPr id="1" name="图片 1" descr="IMG_256"/>
+                    <pic:cNvPicPr>
+                      <a:picLocks noChangeAspect="1"/>
+                    </pic:cNvPicPr>
+                  </pic:nvPicPr>
+                  <pic:blipFill>
+                    <a:blip r:embed="rId4"/>
+                    <a:stretch>
+                      <a:fillRect/>
+                    </a:stretch>
+                  </pic:blipFill>
+                  <pic:spPr>
+                    <a:xfrm>
+                      <a:off x="0" y="0"/>
+                      <a:ext cx="4229100" cy="647700"/>
+                    </a:xfrm>
+                    <a:prstGeom prst="rect">
+                      <a:avLst/>
+                    </a:prstGeom>
+                    <a:noFill/>
+                    <a:ln w="9525">
+                      <a:noFill/>
+                    </a:ln>
+                  </pic:spPr>
+                </pic:pic>
+              </a:graphicData>
+            </a:graphic>
+          </wp:inline>
+        </w:drawing>
+      </w:r>
+    </w:p>
+    <w:p>
+      <w:pPr>
+        <w:rPr>
+          <w:rFonts w:hint="eastAsia"/>
+          <w:lang w:val="en-US" w:eastAsia="zh-CN"/>
+        </w:rPr>
+      </w:pPr>
+      <w:r>
+        <w:rPr>
+          <w:rFonts w:hint="eastAsia"/>
+          <w:lang w:val="en-US" w:eastAsia="zh-CN"/>
+        </w:rPr>
+        <w:t>上面有两个形式的a。上面原因也说不清楚。先记下来。</w:t>
+      </w:r>
+    </w:p>
+    <w:p>
+      <w:pPr>
+        <w:rPr>
+          <w:rFonts w:hint="eastAsia"/>
+          <w:lang w:val="en-US" w:eastAsia="zh-CN"/>
+        </w:rPr>
+      </w:pPr>
+    </w:p>
+    <w:p>
+      <w:pPr>
+        <w:numPr>
+          <w:ilvl w:val="0"/>
+          <w:numId w:val="2"/>
+        </w:numPr>
+        <w:rPr>
+          <w:rFonts w:hint="eastAsia"/>
+          <w:lang w:val="en-US" w:eastAsia="zh-CN"/>
+        </w:rPr>
+      </w:pPr>
+      <w:r>
+        <w:rPr>
+          <w:rFonts w:hint="eastAsia"/>
+          <w:lang w:val="en-US" w:eastAsia="zh-CN"/>
+        </w:rPr>
+        <w:t>需要找出各个国家的特殊字符，进行测试：</w:t>
+      </w:r>
+    </w:p>
+    <w:p>
+      <w:pPr>
+        <w:widowControl w:val="0"/>
+        <w:numPr>
+          <w:numId w:val="0"/>
+        </w:numPr>
+        <w:tabs>
+          <w:tab w:val="left" w:pos="312"/>
+        </w:tabs>
+        <w:jc w:val="both"/>
+        <w:rPr>
+          <w:rFonts w:hint="eastAsia"/>
+          <w:lang w:val="en-US" w:eastAsia="zh-CN"/>
+        </w:rPr>
+      </w:pPr>
+      <w:r>
+        <w:rPr>
+          <w:rFonts w:hint="eastAsia"/>
+          <w:lang w:val="en-US" w:eastAsia="zh-CN"/>
+        </w:rPr>
+        <w:t>⇠⇢⇡⇣↞↠↟↡←→↑↓↔↕⇄⇅↢↣⇞⇟↫↬⇜⇝↚↛↮↭⇦⇨⇧⇩▲►▼◄➔➙➨➲➜➞➟➠➤➥➦➧➵➸➼➽➺➳↷↶↻↺↵↯➾</w:t>
+      </w:r>
+    </w:p>
+    <w:p>
+      <w:pPr>
+        <w:widowControl w:val="0"/>
+        <w:numPr>
+          <w:numId w:val="0"/>
+        </w:numPr>
+        <w:tabs>
+          <w:tab w:val="left" w:pos="312"/>
+        </w:tabs>
+        <w:jc w:val="both"/>
+        <w:rPr>
+          <w:rFonts w:hint="eastAsia"/>
+          <w:lang w:val="en-US" w:eastAsia="zh-CN"/>
+        </w:rPr>
+      </w:pPr>
+      <w:r>
+        <w:rPr>
+          <w:rFonts w:hint="eastAsia"/>
+          <w:lang w:val="en-US" w:eastAsia="zh-CN"/>
+        </w:rPr>
+        <w:t>⇠⇢⇡⇣↞↠↟↡←→↑↓↔↕⇄⇅↢↣⇞⇟↫↬⇜⇝↚↛↮↭⇦⇨⇧⇩▲►▼◄➔➙➨➲➜➞➟➠➤➥➦➧➵➸➼➽➺➳↷↶↻↺↵↯➾</w:t>
+      </w:r>
+    </w:p>
+    <w:p>
+      <w:pPr>
+        <w:widowControl w:val="0"/>
+        <w:numPr>
+          <w:numId w:val="0"/>
+        </w:numPr>
+        <w:tabs>
+          <w:tab w:val="left" w:pos="312"/>
+        </w:tabs>
+        <w:jc w:val="both"/>
+        <w:rPr>
+          <w:rFonts w:hint="eastAsia"/>
+          <w:lang w:val="en-US" w:eastAsia="zh-CN"/>
+        </w:rPr>
+      </w:pPr>
+      <w:r>
+        <w:rPr>
+          <w:rFonts w:hint="eastAsia"/>
+          <w:lang w:val="en-US" w:eastAsia="zh-CN"/>
+        </w:rPr>
+        <w:t>以上是箭头类的测试，第一行手写出来的，第二行是扫码显示出来的，没问题。</w:t>
+      </w:r>
+    </w:p>
+    <w:p>
+      <w:pPr>
+        <w:widowControl w:val="0"/>
+        <w:numPr>
+          <w:numId w:val="0"/>
+        </w:numPr>
+        <w:tabs>
+          <w:tab w:val="left" w:pos="312"/>
+        </w:tabs>
+        <w:jc w:val="both"/>
+        <w:rPr>
+          <w:rFonts w:hint="eastAsia"/>
+          <w:lang w:val="en-US" w:eastAsia="zh-CN"/>
+        </w:rPr>
+      </w:pPr>
+    </w:p>
+    <w:p>
+      <w:pPr>
+        <w:numPr>
+          <w:ilvl w:val="0"/>
+          <w:numId w:val="2"/>
+        </w:numPr>
+        <w:tabs>
+          <w:tab w:val="clear" w:pos="312"/>
+        </w:tabs>
+        <w:ind w:left="0" w:leftChars="0" w:firstLine="420" w:firstLineChars="200"/>
+        <w:rPr>
+          <w:rFonts w:hint="eastAsia"/>
+          <w:lang w:val="en-US" w:eastAsia="zh-CN"/>
+        </w:rPr>
+      </w:pPr>
+      <w:r>
+        <w:rPr>
+          <w:rFonts w:hint="eastAsia"/>
+          <w:lang w:val="en-US" w:eastAsia="zh-CN"/>
+        </w:rPr>
+        <w:t>根据已有的程序，制定较合适的流程图，目前正在修改源程序，明天应该可以测试。</w:t>
+      </w:r>
+    </w:p>
+    <w:p>
+      <w:pPr>
+        <w:numPr>
+          <w:numId w:val="0"/>
+        </w:numPr>
+        <w:rPr>
+          <w:rFonts w:hint="eastAsia"/>
+          <w:lang w:val="en-US" w:eastAsia="zh-CN"/>
+        </w:rPr>
+      </w:pPr>
       <w:bookmarkStart w:id="0" w:name="_GoBack"/>
       <w:bookmarkEnd w:id="0"/>
-      <w:r>
-        <w:rPr>
-          <w:rFonts w:hint="eastAsia"/>
-          <w:lang w:val="en-US" w:eastAsia="zh-CN"/>
-        </w:rPr>
-        <w:t>查找原因</w:t>
-      </w:r>
     </w:p>
     <w:sectPr>
       <w:pgSz w:w="11906" w:h="16838"/>
@@ -122,12 +607,55 @@
 </w:document>
 </file>
 
+<file path=word/numbering.xml><?xml version="1.0" encoding="utf-8"?>
+<w:numbering xmlns:wpc="http://schemas.microsoft.com/office/word/2010/wordprocessingCanvas" xmlns:mc="http://schemas.openxmlformats.org/markup-compatibility/2006" xmlns:o="urn:schemas-microsoft-com:office:office" xmlns:r="http://schemas.openxmlformats.org/officeDocument/2006/relationships" xmlns:m="http://schemas.openxmlformats.org/officeDocument/2006/math" xmlns:v="urn:schemas-microsoft-com:vml" xmlns:wp14="http://schemas.microsoft.com/office/word/2010/wordprocessingDrawing" xmlns:wp="http://schemas.openxmlformats.org/drawingml/2006/wordprocessingDrawing" xmlns:w10="urn:schemas-microsoft-com:office:word" xmlns:w="http://schemas.openxmlformats.org/wordprocessingml/2006/main" xmlns:w14="http://schemas.microsoft.com/office/word/2010/wordml" xmlns:wpg="http://schemas.microsoft.com/office/word/2010/wordprocessingGroup" xmlns:wpi="http://schemas.microsoft.com/office/word/2010/wordprocessingInk" xmlns:wne="http://schemas.microsoft.com/office/word/2006/wordml" xmlns:wps="http://schemas.microsoft.com/office/word/2010/wordprocessingShape" mc:Ignorable="w14 wp14">
+  <w:abstractNum w:abstractNumId="0">
+    <w:nsid w:val="EB1055CD"/>
+    <w:multiLevelType w:val="singleLevel"/>
+    <w:tmpl w:val="EB1055CD"/>
+    <w:lvl w:ilvl="0" w:tentative="0">
+      <w:start w:val="1"/>
+      <w:numFmt w:val="decimal"/>
+      <w:lvlText w:val="%1."/>
+      <w:lvlJc w:val="left"/>
+      <w:pPr>
+        <w:tabs>
+          <w:tab w:val="left" w:pos="312"/>
+        </w:tabs>
+      </w:pPr>
+    </w:lvl>
+  </w:abstractNum>
+  <w:abstractNum w:abstractNumId="1">
+    <w:nsid w:val="FD3459EF"/>
+    <w:multiLevelType w:val="singleLevel"/>
+    <w:tmpl w:val="FD3459EF"/>
+    <w:lvl w:ilvl="0" w:tentative="0">
+      <w:start w:val="1"/>
+      <w:numFmt w:val="decimal"/>
+      <w:lvlText w:val="%1."/>
+      <w:lvlJc w:val="left"/>
+      <w:pPr>
+        <w:tabs>
+          <w:tab w:val="left" w:pos="312"/>
+        </w:tabs>
+      </w:pPr>
+    </w:lvl>
+  </w:abstractNum>
+  <w:num w:numId="1">
+    <w:abstractNumId w:val="0"/>
+  </w:num>
+  <w:num w:numId="2">
+    <w:abstractNumId w:val="1"/>
+  </w:num>
+</w:numbering>
+</file>
+
 <file path=word/styles.xml><?xml version="1.0" encoding="utf-8"?>
 <w:styles xmlns:mc="http://schemas.openxmlformats.org/markup-compatibility/2006" xmlns:o="urn:schemas-microsoft-com:office:office" xmlns:r="http://schemas.openxmlformats.org/officeDocument/2006/relationships" xmlns:m="http://schemas.openxmlformats.org/officeDocument/2006/math" xmlns:v="urn:schemas-microsoft-com:vml" xmlns:w="http://schemas.openxmlformats.org/wordprocessingml/2006/main" xmlns:w14="http://schemas.microsoft.com/office/word/2010/wordml" xmlns:w10="urn:schemas-microsoft-com:office:word" xmlns:sl="http://schemas.openxmlformats.org/schemaLibrary/2006/main" mc:Ignorable="w14">
   <w:docDefaults>
     <w:rPrDefault>
       <w:rPr>
-        <w:rFonts w:asciiTheme="minorHAnsi" w:hAnsiTheme="minorHAnsi" w:eastAsiaTheme="minorEastAsia" w:cstheme="minorBidi"/>
+        <w:rFonts w:ascii="Times New Roman" w:hAnsi="Times New Roman" w:eastAsia="宋体" w:cs="Times New Roman"/>
       </w:rPr>
     </w:rPrDefault>
   </w:docDefaults>

--- a/daily.docx
+++ b/daily.docx
@@ -217,6 +217,7 @@
       <w:pPr>
         <w:widowControl w:val="0"/>
         <w:numPr>
+          <w:ilvl w:val="0"/>
           <w:numId w:val="0"/>
         </w:numPr>
         <w:tabs>
@@ -233,6 +234,7 @@
       <w:pPr>
         <w:widowControl w:val="0"/>
         <w:numPr>
+          <w:ilvl w:val="0"/>
           <w:numId w:val="0"/>
         </w:numPr>
         <w:tabs>
@@ -280,6 +282,7 @@
       <w:pPr>
         <w:widowControl w:val="0"/>
         <w:numPr>
+          <w:ilvl w:val="0"/>
           <w:numId w:val="0"/>
         </w:numPr>
         <w:tabs>
@@ -367,6 +370,7 @@
     <w:p>
       <w:pPr>
         <w:numPr>
+          <w:ilvl w:val="0"/>
           <w:numId w:val="0"/>
         </w:numPr>
         <w:rPr>
@@ -480,6 +484,7 @@
       <w:pPr>
         <w:widowControl w:val="0"/>
         <w:numPr>
+          <w:ilvl w:val="0"/>
           <w:numId w:val="0"/>
         </w:numPr>
         <w:tabs>
@@ -503,6 +508,7 @@
       <w:pPr>
         <w:widowControl w:val="0"/>
         <w:numPr>
+          <w:ilvl w:val="0"/>
           <w:numId w:val="0"/>
         </w:numPr>
         <w:tabs>
@@ -526,6 +532,7 @@
       <w:pPr>
         <w:widowControl w:val="0"/>
         <w:numPr>
+          <w:ilvl w:val="0"/>
           <w:numId w:val="0"/>
         </w:numPr>
         <w:tabs>
@@ -549,6 +556,7 @@
       <w:pPr>
         <w:widowControl w:val="0"/>
         <w:numPr>
+          <w:ilvl w:val="0"/>
           <w:numId w:val="0"/>
         </w:numPr>
         <w:tabs>
@@ -587,8 +595,213 @@
     <w:p>
       <w:pPr>
         <w:numPr>
+          <w:ilvl w:val="0"/>
           <w:numId w:val="0"/>
         </w:numPr>
+        <w:rPr>
+          <w:rFonts w:hint="eastAsia"/>
+          <w:lang w:val="en-US" w:eastAsia="zh-CN"/>
+        </w:rPr>
+      </w:pPr>
+    </w:p>
+    <w:p>
+      <w:pPr>
+        <w:numPr>
+          <w:ilvl w:val="0"/>
+          <w:numId w:val="0"/>
+        </w:numPr>
+        <w:rPr>
+          <w:rFonts w:hint="eastAsia"/>
+          <w:lang w:val="en-US" w:eastAsia="zh-CN"/>
+        </w:rPr>
+      </w:pPr>
+    </w:p>
+    <w:p>
+      <w:pPr>
+        <w:numPr>
+          <w:ilvl w:val="0"/>
+          <w:numId w:val="0"/>
+        </w:numPr>
+        <w:rPr>
+          <w:rFonts w:hint="eastAsia"/>
+          <w:lang w:val="en-US" w:eastAsia="zh-CN"/>
+        </w:rPr>
+      </w:pPr>
+    </w:p>
+    <w:p>
+      <w:pPr>
+        <w:pStyle w:val="2"/>
+        <w:rPr>
+          <w:rFonts w:hint="eastAsia"/>
+          <w:lang w:val="en-US" w:eastAsia="zh-CN"/>
+        </w:rPr>
+      </w:pPr>
+      <w:r>
+        <w:rPr>
+          <w:rFonts w:hint="eastAsia"/>
+          <w:lang w:val="en-US" w:eastAsia="zh-CN"/>
+        </w:rPr>
+        <w:t>2018/10/30</w:t>
+      </w:r>
+    </w:p>
+    <w:p>
+      <w:pPr>
+        <w:numPr>
+          <w:ilvl w:val="0"/>
+          <w:numId w:val="3"/>
+        </w:numPr>
+        <w:rPr>
+          <w:rFonts w:hint="eastAsia"/>
+          <w:lang w:val="en-US" w:eastAsia="zh-CN"/>
+        </w:rPr>
+      </w:pPr>
+      <w:r>
+        <w:rPr>
+          <w:rFonts w:hint="eastAsia"/>
+          <w:lang w:val="en-US" w:eastAsia="zh-CN"/>
+        </w:rPr>
+        <w:t>开始调试收发双方，目前还有问题，正在逐步查找。</w:t>
+      </w:r>
+    </w:p>
+    <w:p>
+      <w:pPr>
+        <w:numPr>
+          <w:ilvl w:val="0"/>
+          <w:numId w:val="3"/>
+        </w:numPr>
+        <w:rPr>
+          <w:rFonts w:hint="eastAsia"/>
+          <w:lang w:val="en-US" w:eastAsia="zh-CN"/>
+        </w:rPr>
+      </w:pPr>
+      <w:r>
+        <w:rPr>
+          <w:rFonts w:hint="eastAsia"/>
+          <w:lang w:val="en-US" w:eastAsia="zh-CN"/>
+        </w:rPr>
+        <w:t xml:space="preserve">将定时器的  </w:t>
+      </w:r>
+      <w:r>
+        <w:rPr>
+          <w:rFonts w:hint="eastAsia"/>
+          <w:lang w:val="en-US" w:eastAsia="zh-CN"/>
+        </w:rPr>
+        <w:tab/>
+      </w:r>
+      <w:r>
+        <w:rPr>
+          <w:rFonts w:hint="eastAsia"/>
+          <w:lang w:val="en-US" w:eastAsia="zh-CN"/>
+        </w:rPr>
+        <w:t>//rf_slave.pkt_id = INIT_ID;  该行注释，可以输出，但是偶尔成功，也没上传。</w:t>
+      </w:r>
+    </w:p>
+    <w:p>
+      <w:pPr>
+        <w:numPr>
+          <w:ilvl w:val="0"/>
+          <w:numId w:val="3"/>
+        </w:numPr>
+        <w:rPr>
+          <w:rFonts w:hint="eastAsia"/>
+          <w:lang w:val="en-US" w:eastAsia="zh-CN"/>
+        </w:rPr>
+      </w:pPr>
+      <w:r>
+        <w:rPr>
+          <w:rFonts w:hint="eastAsia"/>
+          <w:lang w:val="en-US" w:eastAsia="zh-CN"/>
+        </w:rPr>
+        <w:t>上传函数将if语句注释掉，可正常使用</w:t>
+      </w:r>
+    </w:p>
+    <w:p>
+      <w:pPr>
+        <w:numPr>
+          <w:numId w:val="0"/>
+        </w:numPr>
+      </w:pPr>
+      <w:r>
+        <w:drawing>
+          <wp:inline distT="0" distB="0" distL="114300" distR="114300">
+            <wp:extent cx="5269230" cy="560070"/>
+            <wp:effectExtent l="0" t="0" r="7620" b="11430"/>
+            <wp:docPr id="4" name="图片 3"/>
+            <wp:cNvGraphicFramePr>
+              <a:graphicFrameLocks xmlns:a="http://schemas.openxmlformats.org/drawingml/2006/main" noChangeAspect="1"/>
+            </wp:cNvGraphicFramePr>
+            <a:graphic xmlns:a="http://schemas.openxmlformats.org/drawingml/2006/main">
+              <a:graphicData uri="http://schemas.openxmlformats.org/drawingml/2006/picture">
+                <pic:pic xmlns:pic="http://schemas.openxmlformats.org/drawingml/2006/picture">
+                  <pic:nvPicPr>
+                    <pic:cNvPr id="4" name="图片 3"/>
+                    <pic:cNvPicPr>
+                      <a:picLocks noChangeAspect="1"/>
+                    </pic:cNvPicPr>
+                  </pic:nvPicPr>
+                  <pic:blipFill>
+                    <a:blip r:embed="rId5"/>
+                    <a:stretch>
+                      <a:fillRect/>
+                    </a:stretch>
+                  </pic:blipFill>
+                  <pic:spPr>
+                    <a:xfrm>
+                      <a:off x="0" y="0"/>
+                      <a:ext cx="5269230" cy="560070"/>
+                    </a:xfrm>
+                    <a:prstGeom prst="rect">
+                      <a:avLst/>
+                    </a:prstGeom>
+                    <a:noFill/>
+                    <a:ln w="9525">
+                      <a:noFill/>
+                    </a:ln>
+                  </pic:spPr>
+                </pic:pic>
+              </a:graphicData>
+            </a:graphic>
+          </wp:inline>
+        </w:drawing>
+      </w:r>
+    </w:p>
+    <w:p>
+      <w:pPr>
+        <w:numPr>
+          <w:numId w:val="0"/>
+        </w:numPr>
+        <w:rPr>
+          <w:rFonts w:hint="eastAsia" w:eastAsiaTheme="minorEastAsia"/>
+          <w:lang w:val="en-US" w:eastAsia="zh-CN"/>
+        </w:rPr>
+      </w:pPr>
+    </w:p>
+    <w:p>
+      <w:pPr>
+        <w:numPr>
+          <w:ilvl w:val="0"/>
+          <w:numId w:val="3"/>
+        </w:numPr>
+        <w:ind w:left="0" w:leftChars="0" w:firstLine="420" w:firstLineChars="200"/>
+        <w:rPr>
+          <w:rFonts w:hint="eastAsia"/>
+          <w:lang w:val="en-US" w:eastAsia="zh-CN"/>
+        </w:rPr>
+      </w:pPr>
+      <w:r>
+        <w:rPr>
+          <w:rFonts w:hint="eastAsia"/>
+          <w:lang w:val="en-US" w:eastAsia="zh-CN"/>
+        </w:rPr>
+        <w:t>已经实现用数据包控制上传，初步测试都没问题。明天再添加空包模式。</w:t>
+      </w:r>
+    </w:p>
+    <w:p>
+      <w:pPr>
+        <w:numPr>
+          <w:numId w:val="0"/>
+        </w:numPr>
+        <w:ind w:leftChars="200"/>
         <w:rPr>
           <w:rFonts w:hint="eastAsia"/>
           <w:lang w:val="en-US" w:eastAsia="zh-CN"/>
@@ -610,6 +823,22 @@
 <file path=word/numbering.xml><?xml version="1.0" encoding="utf-8"?>
 <w:numbering xmlns:wpc="http://schemas.microsoft.com/office/word/2010/wordprocessingCanvas" xmlns:mc="http://schemas.openxmlformats.org/markup-compatibility/2006" xmlns:o="urn:schemas-microsoft-com:office:office" xmlns:r="http://schemas.openxmlformats.org/officeDocument/2006/relationships" xmlns:m="http://schemas.openxmlformats.org/officeDocument/2006/math" xmlns:v="urn:schemas-microsoft-com:vml" xmlns:wp14="http://schemas.microsoft.com/office/word/2010/wordprocessingDrawing" xmlns:wp="http://schemas.openxmlformats.org/drawingml/2006/wordprocessingDrawing" xmlns:w10="urn:schemas-microsoft-com:office:word" xmlns:w="http://schemas.openxmlformats.org/wordprocessingml/2006/main" xmlns:w14="http://schemas.microsoft.com/office/word/2010/wordml" xmlns:wpg="http://schemas.microsoft.com/office/word/2010/wordprocessingGroup" xmlns:wpi="http://schemas.microsoft.com/office/word/2010/wordprocessingInk" xmlns:wne="http://schemas.microsoft.com/office/word/2006/wordml" xmlns:wps="http://schemas.microsoft.com/office/word/2010/wordprocessingShape" mc:Ignorable="w14 wp14">
   <w:abstractNum w:abstractNumId="0">
+    <w:nsid w:val="CBB31B04"/>
+    <w:multiLevelType w:val="singleLevel"/>
+    <w:tmpl w:val="CBB31B04"/>
+    <w:lvl w:ilvl="0" w:tentative="0">
+      <w:start w:val="1"/>
+      <w:numFmt w:val="decimal"/>
+      <w:lvlText w:val="%1."/>
+      <w:lvlJc w:val="left"/>
+      <w:pPr>
+        <w:tabs>
+          <w:tab w:val="left" w:pos="312"/>
+        </w:tabs>
+      </w:pPr>
+    </w:lvl>
+  </w:abstractNum>
+  <w:abstractNum w:abstractNumId="1">
     <w:nsid w:val="EB1055CD"/>
     <w:multiLevelType w:val="singleLevel"/>
     <w:tmpl w:val="EB1055CD"/>
@@ -625,7 +854,7 @@
       </w:pPr>
     </w:lvl>
   </w:abstractNum>
-  <w:abstractNum w:abstractNumId="1">
+  <w:abstractNum w:abstractNumId="2">
     <w:nsid w:val="FD3459EF"/>
     <w:multiLevelType w:val="singleLevel"/>
     <w:tmpl w:val="FD3459EF"/>
@@ -642,10 +871,13 @@
     </w:lvl>
   </w:abstractNum>
   <w:num w:numId="1">
-    <w:abstractNumId w:val="0"/>
+    <w:abstractNumId w:val="1"/>
   </w:num>
   <w:num w:numId="2">
-    <w:abstractNumId w:val="1"/>
+    <w:abstractNumId w:val="2"/>
+  </w:num>
+  <w:num w:numId="3">
+    <w:abstractNumId w:val="0"/>
   </w:num>
 </w:numbering>
 </file>
@@ -725,7 +957,7 @@
     <w:lsdException w:qFormat="1" w:unhideWhenUsed="0" w:uiPriority="10" w:semiHidden="0" w:name="Title"/>
     <w:lsdException w:uiPriority="99" w:name="Closing"/>
     <w:lsdException w:uiPriority="99" w:name="Signature"/>
-    <w:lsdException w:uiPriority="1" w:name="Default Paragraph Font"/>
+    <w:lsdException w:qFormat="1" w:uiPriority="1" w:name="Default Paragraph Font"/>
     <w:lsdException w:uiPriority="99" w:name="Body Text"/>
     <w:lsdException w:uiPriority="99" w:name="Body Text Indent"/>
     <w:lsdException w:uiPriority="99" w:name="List Continue"/>
@@ -952,6 +1184,7 @@
     <w:name w:val="Default Paragraph Font"/>
     <w:semiHidden/>
     <w:unhideWhenUsed/>
+    <w:qFormat/>
     <w:uiPriority w:val="1"/>
   </w:style>
   <w:style w:type="table" w:default="1" w:styleId="5">

--- a/daily.docx
+++ b/daily.docx
@@ -718,6 +718,7 @@
     <w:p>
       <w:pPr>
         <w:numPr>
+          <w:ilvl w:val="0"/>
           <w:numId w:val="0"/>
         </w:numPr>
       </w:pPr>
@@ -768,6 +769,7 @@
     <w:p>
       <w:pPr>
         <w:numPr>
+          <w:ilvl w:val="0"/>
           <w:numId w:val="0"/>
         </w:numPr>
         <w:rPr>
@@ -799,14 +801,181 @@
     <w:p>
       <w:pPr>
         <w:numPr>
+          <w:ilvl w:val="0"/>
+          <w:numId w:val="3"/>
+        </w:numPr>
+        <w:ind w:left="0" w:leftChars="0" w:firstLine="420" w:firstLineChars="200"/>
+        <w:rPr>
+          <w:rFonts w:hint="eastAsia"/>
+          <w:lang w:val="en-US" w:eastAsia="zh-CN"/>
+        </w:rPr>
+      </w:pPr>
+      <w:r>
+        <w:rPr>
+          <w:rFonts w:hint="eastAsia"/>
+          <w:lang w:val="en-US" w:eastAsia="zh-CN"/>
+        </w:rPr>
+        <w:t>去挑婚纱照啊。哎！最终还是被坑了多要了9张照片，450+150运费。。。不开心</w:t>
+      </w:r>
+    </w:p>
+    <w:p>
+      <w:pPr>
+        <w:numPr>
           <w:numId w:val="0"/>
         </w:numPr>
-        <w:ind w:leftChars="200"/>
-        <w:rPr>
-          <w:rFonts w:hint="eastAsia"/>
-          <w:lang w:val="en-US" w:eastAsia="zh-CN"/>
-        </w:rPr>
-      </w:pPr>
+        <w:rPr>
+          <w:rFonts w:hint="eastAsia"/>
+          <w:lang w:val="en-US" w:eastAsia="zh-CN"/>
+        </w:rPr>
+      </w:pPr>
+    </w:p>
+    <w:p>
+      <w:pPr>
+        <w:numPr>
+          <w:numId w:val="0"/>
+        </w:numPr>
+        <w:rPr>
+          <w:rFonts w:hint="eastAsia"/>
+          <w:lang w:val="en-US" w:eastAsia="zh-CN"/>
+        </w:rPr>
+      </w:pPr>
+    </w:p>
+    <w:p>
+      <w:pPr>
+        <w:numPr>
+          <w:numId w:val="0"/>
+        </w:numPr>
+        <w:rPr>
+          <w:rFonts w:hint="eastAsia"/>
+          <w:lang w:val="en-US" w:eastAsia="zh-CN"/>
+        </w:rPr>
+      </w:pPr>
+    </w:p>
+    <w:p>
+      <w:pPr>
+        <w:pStyle w:val="2"/>
+        <w:rPr>
+          <w:rFonts w:hint="eastAsia"/>
+          <w:lang w:val="en-US" w:eastAsia="zh-CN"/>
+        </w:rPr>
+      </w:pPr>
+      <w:r>
+        <w:rPr>
+          <w:rFonts w:hint="eastAsia"/>
+          <w:lang w:val="en-US" w:eastAsia="zh-CN"/>
+        </w:rPr>
+        <w:t>2018/10/31</w:t>
+      </w:r>
+    </w:p>
+    <w:p>
+      <w:pPr>
+        <w:numPr>
+          <w:ilvl w:val="0"/>
+          <w:numId w:val="4"/>
+        </w:numPr>
+        <w:tabs>
+          <w:tab w:val="clear" w:pos="312"/>
+        </w:tabs>
+        <w:rPr>
+          <w:rFonts w:hint="eastAsia"/>
+          <w:lang w:val="en-US" w:eastAsia="zh-CN"/>
+        </w:rPr>
+      </w:pPr>
+      <w:r>
+        <w:rPr>
+          <w:rFonts w:hint="eastAsia"/>
+          <w:lang w:val="en-US" w:eastAsia="zh-CN"/>
+        </w:rPr>
+        <w:t>今天打开了昨天调试好的设备，居然会出现乱七八糟的状况。还不知道是什么状况，有点担心.</w:t>
+      </w:r>
+    </w:p>
+    <w:p>
+      <w:pPr>
+        <w:numPr>
+          <w:ilvl w:val="0"/>
+          <w:numId w:val="4"/>
+        </w:numPr>
+        <w:tabs>
+          <w:tab w:val="clear" w:pos="312"/>
+        </w:tabs>
+        <w:rPr>
+          <w:rFonts w:hint="eastAsia"/>
+          <w:lang w:val="en-US" w:eastAsia="zh-CN"/>
+        </w:rPr>
+      </w:pPr>
+      <w:r>
+        <w:rPr>
+          <w:rFonts w:hint="eastAsia"/>
+          <w:lang w:val="en-US" w:eastAsia="zh-CN"/>
+        </w:rPr>
+        <w:t>难道是手机蓝牙没关，一不小心脸上了？</w:t>
+      </w:r>
+    </w:p>
+    <w:p>
+      <w:pPr>
+        <w:numPr>
+          <w:ilvl w:val="0"/>
+          <w:numId w:val="4"/>
+        </w:numPr>
+        <w:tabs>
+          <w:tab w:val="clear" w:pos="312"/>
+        </w:tabs>
+        <w:rPr>
+          <w:rFonts w:hint="eastAsia"/>
+          <w:lang w:val="en-US" w:eastAsia="zh-CN"/>
+        </w:rPr>
+      </w:pPr>
+      <w:r>
+        <w:rPr>
+          <w:rFonts w:hint="eastAsia"/>
+          <w:lang w:val="en-US" w:eastAsia="zh-CN"/>
+        </w:rPr>
+        <w:t>搞死了，刚好发送端spid =0x10   接收端pid=0x10 导致乱码输出。</w:t>
+      </w:r>
+    </w:p>
+    <w:p>
+      <w:pPr>
+        <w:numPr>
+          <w:ilvl w:val="0"/>
+          <w:numId w:val="4"/>
+        </w:numPr>
+        <w:tabs>
+          <w:tab w:val="clear" w:pos="312"/>
+        </w:tabs>
+        <w:rPr>
+          <w:rFonts w:hint="eastAsia"/>
+          <w:lang w:val="en-US" w:eastAsia="zh-CN"/>
+        </w:rPr>
+      </w:pPr>
+      <w:r>
+        <w:rPr>
+          <w:rFonts w:hint="eastAsia"/>
+          <w:lang w:val="en-US" w:eastAsia="zh-CN"/>
+        </w:rPr>
+        <w:t>空包以及数据包都带有上传操作，出现了接收到的数据比实际数据要多的情况，初步猜测是空包上传把pid注释掉了，当收到重复包时，重新上传的操作。</w:t>
+      </w:r>
+    </w:p>
+    <w:p>
+      <w:pPr>
+        <w:numPr>
+          <w:ilvl w:val="0"/>
+          <w:numId w:val="4"/>
+        </w:numPr>
+        <w:tabs>
+          <w:tab w:val="clear" w:pos="312"/>
+        </w:tabs>
+        <w:rPr>
+          <w:rFonts w:hint="eastAsia"/>
+          <w:lang w:val="en-US" w:eastAsia="zh-CN"/>
+        </w:rPr>
+      </w:pPr>
+      <w:r>
+        <w:rPr>
+          <w:rFonts w:hint="eastAsia"/>
+          <w:lang w:val="en-US" w:eastAsia="zh-CN"/>
+        </w:rPr>
+        <w:t>初步测试，命令包上传，以及数据包上传都没问题了。现在定好30000次，达到次数就停止。明天查看结果。</w:t>
+      </w:r>
       <w:bookmarkStart w:id="0" w:name="_GoBack"/>
       <w:bookmarkEnd w:id="0"/>
     </w:p>
@@ -870,6 +1039,22 @@
       </w:pPr>
     </w:lvl>
   </w:abstractNum>
+  <w:abstractNum w:abstractNumId="3">
+    <w:nsid w:val="2943B626"/>
+    <w:multiLevelType w:val="singleLevel"/>
+    <w:tmpl w:val="2943B626"/>
+    <w:lvl w:ilvl="0" w:tentative="0">
+      <w:start w:val="1"/>
+      <w:numFmt w:val="decimal"/>
+      <w:lvlText w:val="%1."/>
+      <w:lvlJc w:val="left"/>
+      <w:pPr>
+        <w:tabs>
+          <w:tab w:val="left" w:pos="312"/>
+        </w:tabs>
+      </w:pPr>
+    </w:lvl>
+  </w:abstractNum>
   <w:num w:numId="1">
     <w:abstractNumId w:val="1"/>
   </w:num>
@@ -878,6 +1063,9 @@
   </w:num>
   <w:num w:numId="3">
     <w:abstractNumId w:val="0"/>
+  </w:num>
+  <w:num w:numId="4">
+    <w:abstractNumId w:val="3"/>
   </w:num>
 </w:numbering>
 </file>

--- a/daily.docx
+++ b/daily.docx
@@ -821,6 +821,7 @@
     <w:p>
       <w:pPr>
         <w:numPr>
+          <w:ilvl w:val="0"/>
           <w:numId w:val="0"/>
         </w:numPr>
         <w:rPr>
@@ -832,6 +833,7 @@
     <w:p>
       <w:pPr>
         <w:numPr>
+          <w:ilvl w:val="0"/>
           <w:numId w:val="0"/>
         </w:numPr>
         <w:rPr>
@@ -843,6 +845,7 @@
     <w:p>
       <w:pPr>
         <w:numPr>
+          <w:ilvl w:val="0"/>
           <w:numId w:val="0"/>
         </w:numPr>
         <w:rPr>
@@ -975,6 +978,163 @@
           <w:lang w:val="en-US" w:eastAsia="zh-CN"/>
         </w:rPr>
         <w:t>初步测试，命令包上传，以及数据包上传都没问题了。现在定好30000次，达到次数就停止。明天查看结果。</w:t>
+      </w:r>
+    </w:p>
+    <w:p>
+      <w:pPr>
+        <w:widowControl w:val="0"/>
+        <w:numPr>
+          <w:numId w:val="0"/>
+        </w:numPr>
+        <w:jc w:val="both"/>
+        <w:rPr>
+          <w:rFonts w:hint="eastAsia"/>
+          <w:lang w:val="en-US" w:eastAsia="zh-CN"/>
+        </w:rPr>
+      </w:pPr>
+    </w:p>
+    <w:p>
+      <w:pPr>
+        <w:pStyle w:val="2"/>
+        <w:rPr>
+          <w:rFonts w:hint="eastAsia"/>
+          <w:lang w:val="en-US" w:eastAsia="zh-CN"/>
+        </w:rPr>
+      </w:pPr>
+      <w:r>
+        <w:rPr>
+          <w:rFonts w:hint="eastAsia"/>
+          <w:lang w:val="en-US" w:eastAsia="zh-CN"/>
+        </w:rPr>
+        <w:t>2018/11/1</w:t>
+      </w:r>
+    </w:p>
+    <w:p>
+      <w:pPr>
+        <w:numPr>
+          <w:ilvl w:val="0"/>
+          <w:numId w:val="5"/>
+        </w:numPr>
+        <w:rPr>
+          <w:rFonts w:hint="eastAsia"/>
+          <w:lang w:val="en-US" w:eastAsia="zh-CN"/>
+        </w:rPr>
+      </w:pPr>
+      <w:r>
+        <w:rPr>
+          <w:rFonts w:hint="eastAsia"/>
+          <w:lang w:val="en-US" w:eastAsia="zh-CN"/>
+        </w:rPr>
+        <w:t>4:20左右起床，看看linux视频。6点多又要做早餐、做饭。我宝起来说我没放鸭蛋在饭里蒸，生我气，想想每天早上起来做饭，感觉都成为理所当然了。</w:t>
+      </w:r>
+    </w:p>
+    <w:p>
+      <w:pPr>
+        <w:widowControl w:val="0"/>
+        <w:numPr>
+          <w:numId w:val="0"/>
+        </w:numPr>
+        <w:jc w:val="both"/>
+        <w:rPr>
+          <w:rFonts w:hint="eastAsia"/>
+          <w:lang w:val="en-US" w:eastAsia="zh-CN"/>
+        </w:rPr>
+      </w:pPr>
+      <w:r>
+        <w:rPr>
+          <w:rFonts w:hint="eastAsia"/>
+          <w:lang w:val="en-US" w:eastAsia="zh-CN"/>
+        </w:rPr>
+        <w:t>可能也是我4点多起来有点生气吧。</w:t>
+      </w:r>
+    </w:p>
+    <w:p>
+      <w:pPr>
+        <w:widowControl w:val="0"/>
+        <w:numPr>
+          <w:numId w:val="0"/>
+        </w:numPr>
+        <w:jc w:val="both"/>
+        <w:rPr>
+          <w:rFonts w:hint="eastAsia"/>
+          <w:lang w:val="en-US" w:eastAsia="zh-CN"/>
+        </w:rPr>
+      </w:pPr>
+    </w:p>
+    <w:p>
+      <w:pPr>
+        <w:numPr>
+          <w:ilvl w:val="0"/>
+          <w:numId w:val="6"/>
+        </w:numPr>
+        <w:rPr>
+          <w:rFonts w:hint="eastAsia"/>
+          <w:lang w:val="en-US" w:eastAsia="zh-CN"/>
+        </w:rPr>
+      </w:pPr>
+      <w:r>
+        <w:rPr>
+          <w:rFonts w:hint="eastAsia"/>
+          <w:lang w:val="en-US" w:eastAsia="zh-CN"/>
+        </w:rPr>
+        <w:t>8点38左右到公司，查看测试记录，预定30000条，只有29674,正确的有29646次。也就是有28条乱码。初步测试也算是这样了，正常。需要排查问题，从数据上入手吧。</w:t>
+      </w:r>
+    </w:p>
+    <w:p>
+      <w:pPr>
+        <w:numPr>
+          <w:ilvl w:val="0"/>
+          <w:numId w:val="6"/>
+        </w:numPr>
+        <w:rPr>
+          <w:rFonts w:hint="eastAsia"/>
+          <w:lang w:val="en-US" w:eastAsia="zh-CN"/>
+        </w:rPr>
+      </w:pPr>
+      <w:r>
+        <w:rPr>
+          <w:rFonts w:hint="eastAsia"/>
+          <w:lang w:val="en-US" w:eastAsia="zh-CN"/>
+        </w:rPr>
+        <w:t>考虑到了之前的想法行不通，需要换个方向。改变成接受器给发送端主动发送成功指令，之前自带的回应响应信息忽略。</w:t>
+      </w:r>
+    </w:p>
+    <w:p>
+      <w:pPr>
+        <w:numPr>
+          <w:ilvl w:val="0"/>
+          <w:numId w:val="6"/>
+        </w:numPr>
+        <w:rPr>
+          <w:rFonts w:hint="eastAsia"/>
+          <w:lang w:val="en-US" w:eastAsia="zh-CN"/>
+        </w:rPr>
+      </w:pPr>
+      <w:r>
+        <w:rPr>
+          <w:rFonts w:hint="eastAsia"/>
+          <w:lang w:val="en-US" w:eastAsia="zh-CN"/>
+        </w:rPr>
+        <w:t>下班时，把枪改成不发命令包，接收端把命令包添加的代码注释掉，一步步排查。</w:t>
+      </w:r>
+    </w:p>
+    <w:p>
+      <w:pPr>
+        <w:numPr>
+          <w:ilvl w:val="0"/>
+          <w:numId w:val="6"/>
+        </w:numPr>
+        <w:rPr>
+          <w:rFonts w:hint="eastAsia"/>
+          <w:lang w:val="en-US" w:eastAsia="zh-CN"/>
+        </w:rPr>
+      </w:pPr>
+      <w:r>
+        <w:rPr>
+          <w:rFonts w:hint="eastAsia"/>
+          <w:lang w:val="en-US" w:eastAsia="zh-CN"/>
+        </w:rPr>
+        <w:t>发送端设置发送到8w次就停止，明天查看结果。</w:t>
       </w:r>
       <w:bookmarkStart w:id="0" w:name="_GoBack"/>
       <w:bookmarkEnd w:id="0"/>
@@ -1008,6 +1168,17 @@
     </w:lvl>
   </w:abstractNum>
   <w:abstractNum w:abstractNumId="1">
+    <w:nsid w:val="D0FC98C0"/>
+    <w:multiLevelType w:val="singleLevel"/>
+    <w:tmpl w:val="D0FC98C0"/>
+    <w:lvl w:ilvl="0" w:tentative="0">
+      <w:start w:val="2"/>
+      <w:numFmt w:val="decimal"/>
+      <w:lvlText w:val="%1."/>
+      <w:lvlJc w:val="left"/>
+    </w:lvl>
+  </w:abstractNum>
+  <w:abstractNum w:abstractNumId="2">
     <w:nsid w:val="EB1055CD"/>
     <w:multiLevelType w:val="singleLevel"/>
     <w:tmpl w:val="EB1055CD"/>
@@ -1023,7 +1194,7 @@
       </w:pPr>
     </w:lvl>
   </w:abstractNum>
-  <w:abstractNum w:abstractNumId="2">
+  <w:abstractNum w:abstractNumId="3">
     <w:nsid w:val="FD3459EF"/>
     <w:multiLevelType w:val="singleLevel"/>
     <w:tmpl w:val="FD3459EF"/>
@@ -1039,7 +1210,7 @@
       </w:pPr>
     </w:lvl>
   </w:abstractNum>
-  <w:abstractNum w:abstractNumId="3">
+  <w:abstractNum w:abstractNumId="4">
     <w:nsid w:val="2943B626"/>
     <w:multiLevelType w:val="singleLevel"/>
     <w:tmpl w:val="2943B626"/>
@@ -1055,17 +1226,34 @@
       </w:pPr>
     </w:lvl>
   </w:abstractNum>
+  <w:abstractNum w:abstractNumId="5">
+    <w:nsid w:val="71DD1DF5"/>
+    <w:multiLevelType w:val="singleLevel"/>
+    <w:tmpl w:val="71DD1DF5"/>
+    <w:lvl w:ilvl="0" w:tentative="0">
+      <w:start w:val="1"/>
+      <w:numFmt w:val="decimal"/>
+      <w:lvlText w:val="%1."/>
+      <w:lvlJc w:val="left"/>
+    </w:lvl>
+  </w:abstractNum>
   <w:num w:numId="1">
-    <w:abstractNumId w:val="1"/>
+    <w:abstractNumId w:val="2"/>
   </w:num>
   <w:num w:numId="2">
-    <w:abstractNumId w:val="2"/>
+    <w:abstractNumId w:val="3"/>
   </w:num>
   <w:num w:numId="3">
     <w:abstractNumId w:val="0"/>
   </w:num>
   <w:num w:numId="4">
-    <w:abstractNumId w:val="3"/>
+    <w:abstractNumId w:val="4"/>
+  </w:num>
+  <w:num w:numId="5">
+    <w:abstractNumId w:val="5"/>
+  </w:num>
+  <w:num w:numId="6">
+    <w:abstractNumId w:val="1"/>
   </w:num>
 </w:numbering>
 </file>

--- a/daily.docx
+++ b/daily.docx
@@ -306,7 +306,6 @@
     </w:p>
     <w:p>
       <w:pPr>
-        <w:pStyle w:val="2"/>
         <w:rPr>
           <w:rFonts w:hint="eastAsia"/>
           <w:lang w:val="en-US" w:eastAsia="zh-CN"/>
@@ -984,6 +983,7 @@
       <w:pPr>
         <w:widowControl w:val="0"/>
         <w:numPr>
+          <w:ilvl w:val="0"/>
           <w:numId w:val="0"/>
         </w:numPr>
         <w:jc w:val="both"/>
@@ -1032,6 +1032,7 @@
       <w:pPr>
         <w:widowControl w:val="0"/>
         <w:numPr>
+          <w:ilvl w:val="0"/>
           <w:numId w:val="0"/>
         </w:numPr>
         <w:jc w:val="both"/>
@@ -1052,6 +1053,7 @@
       <w:pPr>
         <w:widowControl w:val="0"/>
         <w:numPr>
+          <w:ilvl w:val="0"/>
           <w:numId w:val="0"/>
         </w:numPr>
         <w:jc w:val="both"/>
@@ -1096,7 +1098,7 @@
           <w:rFonts w:hint="eastAsia"/>
           <w:lang w:val="en-US" w:eastAsia="zh-CN"/>
         </w:rPr>
-        <w:t>考虑到了之前的想法行不通，需要换个方向。改变成接受器给发送端主动发送成功指令，之前自带的回应响应信息忽略。</w:t>
+        <w:t>考虑到了之前的想法行不通，需要换个方向。改变成接受器给发送端主动发送成功指令，之前自带的回应响应信息忽略。（关于crc校验的问题）</w:t>
       </w:r>
     </w:p>
     <w:p>
@@ -1135,6 +1137,444 @@
           <w:lang w:val="en-US" w:eastAsia="zh-CN"/>
         </w:rPr>
         <w:t>发送端设置发送到8w次就停止，明天查看结果。</w:t>
+      </w:r>
+    </w:p>
+    <w:p>
+      <w:pPr>
+        <w:widowControl w:val="0"/>
+        <w:numPr>
+          <w:ilvl w:val="0"/>
+          <w:numId w:val="0"/>
+        </w:numPr>
+        <w:jc w:val="both"/>
+        <w:rPr>
+          <w:rFonts w:hint="eastAsia"/>
+          <w:lang w:val="en-US" w:eastAsia="zh-CN"/>
+        </w:rPr>
+      </w:pPr>
+    </w:p>
+    <w:p>
+      <w:pPr>
+        <w:widowControl w:val="0"/>
+        <w:numPr>
+          <w:ilvl w:val="0"/>
+          <w:numId w:val="0"/>
+        </w:numPr>
+        <w:jc w:val="both"/>
+        <w:rPr>
+          <w:rFonts w:hint="eastAsia"/>
+          <w:lang w:val="en-US" w:eastAsia="zh-CN"/>
+        </w:rPr>
+      </w:pPr>
+    </w:p>
+    <w:p>
+      <w:pPr>
+        <w:widowControl w:val="0"/>
+        <w:numPr>
+          <w:ilvl w:val="0"/>
+          <w:numId w:val="0"/>
+        </w:numPr>
+        <w:jc w:val="both"/>
+        <w:rPr>
+          <w:rFonts w:hint="eastAsia"/>
+          <w:lang w:val="en-US" w:eastAsia="zh-CN"/>
+        </w:rPr>
+      </w:pPr>
+    </w:p>
+    <w:p>
+      <w:pPr>
+        <w:widowControl w:val="0"/>
+        <w:numPr>
+          <w:ilvl w:val="0"/>
+          <w:numId w:val="0"/>
+        </w:numPr>
+        <w:jc w:val="both"/>
+        <w:rPr>
+          <w:rFonts w:hint="eastAsia"/>
+          <w:lang w:val="en-US" w:eastAsia="zh-CN"/>
+        </w:rPr>
+      </w:pPr>
+    </w:p>
+    <w:p>
+      <w:pPr>
+        <w:widowControl w:val="0"/>
+        <w:numPr>
+          <w:ilvl w:val="0"/>
+          <w:numId w:val="0"/>
+        </w:numPr>
+        <w:jc w:val="both"/>
+        <w:rPr>
+          <w:rFonts w:hint="eastAsia"/>
+          <w:lang w:val="en-US" w:eastAsia="zh-CN"/>
+        </w:rPr>
+      </w:pPr>
+    </w:p>
+    <w:p>
+      <w:pPr>
+        <w:widowControl w:val="0"/>
+        <w:numPr>
+          <w:ilvl w:val="0"/>
+          <w:numId w:val="0"/>
+        </w:numPr>
+        <w:jc w:val="both"/>
+        <w:rPr>
+          <w:rFonts w:hint="eastAsia"/>
+          <w:lang w:val="en-US" w:eastAsia="zh-CN"/>
+        </w:rPr>
+      </w:pPr>
+    </w:p>
+    <w:p>
+      <w:pPr>
+        <w:widowControl w:val="0"/>
+        <w:numPr>
+          <w:ilvl w:val="0"/>
+          <w:numId w:val="0"/>
+        </w:numPr>
+        <w:jc w:val="both"/>
+        <w:rPr>
+          <w:rFonts w:hint="eastAsia"/>
+          <w:lang w:val="en-US" w:eastAsia="zh-CN"/>
+        </w:rPr>
+      </w:pPr>
+    </w:p>
+    <w:p>
+      <w:pPr>
+        <w:widowControl w:val="0"/>
+        <w:numPr>
+          <w:ilvl w:val="0"/>
+          <w:numId w:val="0"/>
+        </w:numPr>
+        <w:jc w:val="both"/>
+        <w:rPr>
+          <w:rFonts w:hint="eastAsia"/>
+          <w:lang w:val="en-US" w:eastAsia="zh-CN"/>
+        </w:rPr>
+      </w:pPr>
+    </w:p>
+    <w:p>
+      <w:pPr>
+        <w:widowControl w:val="0"/>
+        <w:numPr>
+          <w:ilvl w:val="0"/>
+          <w:numId w:val="0"/>
+        </w:numPr>
+        <w:jc w:val="both"/>
+        <w:rPr>
+          <w:rFonts w:hint="eastAsia"/>
+          <w:lang w:val="en-US" w:eastAsia="zh-CN"/>
+        </w:rPr>
+      </w:pPr>
+    </w:p>
+    <w:p>
+      <w:pPr>
+        <w:widowControl w:val="0"/>
+        <w:numPr>
+          <w:ilvl w:val="0"/>
+          <w:numId w:val="0"/>
+        </w:numPr>
+        <w:jc w:val="both"/>
+        <w:rPr>
+          <w:rFonts w:hint="eastAsia"/>
+          <w:lang w:val="en-US" w:eastAsia="zh-CN"/>
+        </w:rPr>
+      </w:pPr>
+    </w:p>
+    <w:p>
+      <w:pPr>
+        <w:widowControl w:val="0"/>
+        <w:numPr>
+          <w:ilvl w:val="0"/>
+          <w:numId w:val="0"/>
+        </w:numPr>
+        <w:jc w:val="both"/>
+        <w:rPr>
+          <w:rFonts w:hint="eastAsia"/>
+          <w:lang w:val="en-US" w:eastAsia="zh-CN"/>
+        </w:rPr>
+      </w:pPr>
+    </w:p>
+    <w:p>
+      <w:pPr>
+        <w:widowControl w:val="0"/>
+        <w:numPr>
+          <w:ilvl w:val="0"/>
+          <w:numId w:val="0"/>
+        </w:numPr>
+        <w:jc w:val="both"/>
+        <w:rPr>
+          <w:rFonts w:hint="eastAsia"/>
+          <w:lang w:val="en-US" w:eastAsia="zh-CN"/>
+        </w:rPr>
+      </w:pPr>
+    </w:p>
+    <w:p>
+      <w:pPr>
+        <w:pStyle w:val="2"/>
+        <w:rPr>
+          <w:rFonts w:hint="eastAsia"/>
+          <w:lang w:val="en-US" w:eastAsia="zh-CN"/>
+        </w:rPr>
+      </w:pPr>
+      <w:r>
+        <w:rPr>
+          <w:rFonts w:hint="eastAsia"/>
+          <w:lang w:val="en-US" w:eastAsia="zh-CN"/>
+        </w:rPr>
+        <w:t>2018/11/2</w:t>
+      </w:r>
+    </w:p>
+    <w:p>
+      <w:pPr>
+        <w:numPr>
+          <w:ilvl w:val="0"/>
+          <w:numId w:val="7"/>
+        </w:numPr>
+        <w:rPr>
+          <w:rFonts w:hint="eastAsia"/>
+          <w:lang w:val="en-US" w:eastAsia="zh-CN"/>
+        </w:rPr>
+      </w:pPr>
+      <w:r>
+        <w:rPr>
+          <w:rFonts w:hint="eastAsia"/>
+          <w:lang w:val="en-US" w:eastAsia="zh-CN"/>
+        </w:rPr>
+        <w:t>锐雄问我一些事情，突然间想起新修改的方案也有这个问题。需要修改，测试。</w:t>
+      </w:r>
+    </w:p>
+    <w:p>
+      <w:pPr>
+        <w:numPr>
+          <w:ilvl w:val="0"/>
+          <w:numId w:val="7"/>
+        </w:numPr>
+        <w:rPr>
+          <w:rFonts w:hint="eastAsia"/>
+          <w:lang w:val="en-US" w:eastAsia="zh-CN"/>
+        </w:rPr>
+      </w:pPr>
+      <w:r>
+        <w:rPr>
+          <w:rFonts w:hint="eastAsia"/>
+          <w:lang w:val="en-US" w:eastAsia="zh-CN"/>
+        </w:rPr>
+        <w:t>接收端需要在接收完整条数据后，发送一个确认pid，以防止发送方收到之前的响应，误操作。</w:t>
+      </w:r>
+    </w:p>
+    <w:p>
+      <w:pPr>
+        <w:numPr>
+          <w:ilvl w:val="0"/>
+          <w:numId w:val="7"/>
+        </w:numPr>
+        <w:rPr>
+          <w:rFonts w:hint="eastAsia"/>
+          <w:lang w:val="en-US" w:eastAsia="zh-CN"/>
+        </w:rPr>
+      </w:pPr>
+      <w:r>
+        <w:rPr>
+          <w:rFonts w:hint="eastAsia"/>
+          <w:lang w:val="en-US" w:eastAsia="zh-CN"/>
+        </w:rPr>
+        <w:t>安装了虚拟机测试，但是响应较慢。不行</w:t>
+      </w:r>
+    </w:p>
+    <w:p>
+      <w:pPr>
+        <w:numPr>
+          <w:ilvl w:val="0"/>
+          <w:numId w:val="7"/>
+        </w:numPr>
+        <w:rPr>
+          <w:rFonts w:hint="eastAsia"/>
+          <w:lang w:val="en-US" w:eastAsia="zh-CN"/>
+        </w:rPr>
+      </w:pPr>
+      <w:r>
+        <w:rPr>
+          <w:rFonts w:hint="eastAsia"/>
+          <w:lang w:val="en-US" w:eastAsia="zh-CN"/>
+        </w:rPr>
+        <w:t>测试接收器主动发送数据，成功。</w:t>
+      </w:r>
+    </w:p>
+    <w:p>
+      <w:pPr>
+        <w:numPr>
+          <w:ilvl w:val="0"/>
+          <w:numId w:val="7"/>
+        </w:numPr>
+        <w:rPr>
+          <w:rFonts w:hint="eastAsia"/>
+          <w:lang w:val="en-US" w:eastAsia="zh-CN"/>
+        </w:rPr>
+      </w:pPr>
+      <w:r>
+        <w:rPr>
+          <w:rFonts w:hint="eastAsia"/>
+          <w:lang w:val="en-US" w:eastAsia="zh-CN"/>
+        </w:rPr>
+        <w:t>接收端主动发送数据时，效果太差，正在调试。</w:t>
+      </w:r>
+    </w:p>
+    <w:p>
+      <w:pPr>
+        <w:numPr>
+          <w:ilvl w:val="0"/>
+          <w:numId w:val="7"/>
+        </w:numPr>
+        <w:rPr>
+          <w:rFonts w:hint="eastAsia"/>
+          <w:lang w:val="en-US" w:eastAsia="zh-CN"/>
+        </w:rPr>
+      </w:pPr>
+      <w:r>
+        <w:rPr>
+          <w:rFonts w:hint="eastAsia"/>
+          <w:lang w:val="en-US" w:eastAsia="zh-CN"/>
+        </w:rPr>
+        <w:t>裸机错误，接收端加了crc校验，发送端没加上，导致校验出错，所以没接收端没发送响应。目前效果还不错。</w:t>
+      </w:r>
+    </w:p>
+    <w:p>
+      <w:pPr>
+        <w:widowControl w:val="0"/>
+        <w:numPr>
+          <w:numId w:val="0"/>
+        </w:numPr>
+        <w:tabs>
+          <w:tab w:val="left" w:pos="312"/>
+        </w:tabs>
+        <w:jc w:val="both"/>
+        <w:rPr>
+          <w:rFonts w:hint="eastAsia"/>
+          <w:lang w:val="en-US" w:eastAsia="zh-CN"/>
+        </w:rPr>
+      </w:pPr>
+    </w:p>
+    <w:p>
+      <w:pPr>
+        <w:widowControl w:val="0"/>
+        <w:numPr>
+          <w:numId w:val="0"/>
+        </w:numPr>
+        <w:tabs>
+          <w:tab w:val="left" w:pos="312"/>
+        </w:tabs>
+        <w:jc w:val="both"/>
+        <w:rPr>
+          <w:rFonts w:hint="eastAsia"/>
+          <w:lang w:val="en-US" w:eastAsia="zh-CN"/>
+        </w:rPr>
+      </w:pPr>
+    </w:p>
+    <w:p>
+      <w:pPr>
+        <w:widowControl w:val="0"/>
+        <w:numPr>
+          <w:numId w:val="0"/>
+        </w:numPr>
+        <w:tabs>
+          <w:tab w:val="left" w:pos="312"/>
+        </w:tabs>
+        <w:jc w:val="both"/>
+        <w:rPr>
+          <w:rFonts w:hint="eastAsia"/>
+          <w:lang w:val="en-US" w:eastAsia="zh-CN"/>
+        </w:rPr>
+      </w:pPr>
+    </w:p>
+    <w:p>
+      <w:pPr>
+        <w:pStyle w:val="2"/>
+        <w:rPr>
+          <w:rFonts w:hint="eastAsia"/>
+          <w:lang w:val="en-US" w:eastAsia="zh-CN"/>
+        </w:rPr>
+      </w:pPr>
+      <w:r>
+        <w:rPr>
+          <w:rFonts w:hint="eastAsia"/>
+          <w:lang w:val="en-US" w:eastAsia="zh-CN"/>
+        </w:rPr>
+        <w:t>2018/11/5</w:t>
+      </w:r>
+    </w:p>
+    <w:p>
+      <w:pPr>
+        <w:numPr>
+          <w:ilvl w:val="0"/>
+          <w:numId w:val="8"/>
+        </w:numPr>
+        <w:rPr>
+          <w:rFonts w:hint="eastAsia"/>
+          <w:lang w:val="en-US" w:eastAsia="zh-CN"/>
+        </w:rPr>
+      </w:pPr>
+      <w:r>
+        <w:rPr>
+          <w:rFonts w:hint="eastAsia"/>
+          <w:lang w:val="en-US" w:eastAsia="zh-CN"/>
+        </w:rPr>
+        <w:t>接收端主动回复收到的pid，发现成功率有点低，影响流畅性。经过多次试验，发现每次发送完成需要一定的延时，才能保证稳定性</w:t>
+      </w:r>
+    </w:p>
+    <w:p>
+      <w:pPr>
+        <w:numPr>
+          <w:ilvl w:val="0"/>
+          <w:numId w:val="8"/>
+        </w:numPr>
+        <w:rPr>
+          <w:rFonts w:hint="eastAsia"/>
+          <w:lang w:val="en-US" w:eastAsia="zh-CN"/>
+        </w:rPr>
+      </w:pPr>
+      <w:r>
+        <w:rPr>
+          <w:rFonts w:hint="eastAsia"/>
+          <w:lang w:val="en-US" w:eastAsia="zh-CN"/>
+        </w:rPr>
+        <w:t>重新测试10000次，0-9a-zA-Z没问题。</w:t>
+      </w:r>
+    </w:p>
+    <w:p>
+      <w:pPr>
+        <w:numPr>
+          <w:ilvl w:val="0"/>
+          <w:numId w:val="8"/>
+        </w:numPr>
+        <w:rPr>
+          <w:rFonts w:hint="eastAsia"/>
+          <w:lang w:val="en-US" w:eastAsia="zh-CN"/>
+        </w:rPr>
+      </w:pPr>
+      <w:r>
+        <w:rPr>
+          <w:rFonts w:hint="eastAsia"/>
+          <w:lang w:val="en-US" w:eastAsia="zh-CN"/>
+        </w:rPr>
+        <w:t>重新测试了几次500都没问题</w:t>
+      </w:r>
+    </w:p>
+    <w:p>
+      <w:pPr>
+        <w:numPr>
+          <w:ilvl w:val="0"/>
+          <w:numId w:val="8"/>
+        </w:numPr>
+        <w:rPr>
+          <w:rFonts w:hint="eastAsia"/>
+          <w:lang w:val="en-US" w:eastAsia="zh-CN"/>
+        </w:rPr>
+      </w:pPr>
+      <w:r>
+        <w:rPr>
+          <w:rFonts w:hint="eastAsia"/>
+          <w:lang w:val="en-US" w:eastAsia="zh-CN"/>
+        </w:rPr>
+        <w:t>计划今晚测试10w次，间隔为0 ，只使用数据包上传数据。正常应该收到10w-1次。明天查看结果，估计明早9点多，才能到达10w次。</w:t>
       </w:r>
       <w:bookmarkStart w:id="0" w:name="_GoBack"/>
       <w:bookmarkEnd w:id="0"/>
@@ -1211,6 +1651,22 @@
     </w:lvl>
   </w:abstractNum>
   <w:abstractNum w:abstractNumId="4">
+    <w:nsid w:val="1B792488"/>
+    <w:multiLevelType w:val="singleLevel"/>
+    <w:tmpl w:val="1B792488"/>
+    <w:lvl w:ilvl="0" w:tentative="0">
+      <w:start w:val="1"/>
+      <w:numFmt w:val="decimal"/>
+      <w:lvlText w:val="%1."/>
+      <w:lvlJc w:val="left"/>
+      <w:pPr>
+        <w:tabs>
+          <w:tab w:val="left" w:pos="312"/>
+        </w:tabs>
+      </w:pPr>
+    </w:lvl>
+  </w:abstractNum>
+  <w:abstractNum w:abstractNumId="5">
     <w:nsid w:val="2943B626"/>
     <w:multiLevelType w:val="singleLevel"/>
     <w:tmpl w:val="2943B626"/>
@@ -1226,7 +1682,7 @@
       </w:pPr>
     </w:lvl>
   </w:abstractNum>
-  <w:abstractNum w:abstractNumId="5">
+  <w:abstractNum w:abstractNumId="6">
     <w:nsid w:val="71DD1DF5"/>
     <w:multiLevelType w:val="singleLevel"/>
     <w:tmpl w:val="71DD1DF5"/>
@@ -1235,6 +1691,22 @@
       <w:numFmt w:val="decimal"/>
       <w:lvlText w:val="%1."/>
       <w:lvlJc w:val="left"/>
+    </w:lvl>
+  </w:abstractNum>
+  <w:abstractNum w:abstractNumId="7">
+    <w:nsid w:val="774B0F14"/>
+    <w:multiLevelType w:val="singleLevel"/>
+    <w:tmpl w:val="774B0F14"/>
+    <w:lvl w:ilvl="0" w:tentative="0">
+      <w:start w:val="1"/>
+      <w:numFmt w:val="decimal"/>
+      <w:lvlText w:val="%1."/>
+      <w:lvlJc w:val="left"/>
+      <w:pPr>
+        <w:tabs>
+          <w:tab w:val="left" w:pos="312"/>
+        </w:tabs>
+      </w:pPr>
     </w:lvl>
   </w:abstractNum>
   <w:num w:numId="1">
@@ -1247,13 +1719,19 @@
     <w:abstractNumId w:val="0"/>
   </w:num>
   <w:num w:numId="4">
-    <w:abstractNumId w:val="4"/>
+    <w:abstractNumId w:val="5"/>
   </w:num>
   <w:num w:numId="5">
-    <w:abstractNumId w:val="5"/>
+    <w:abstractNumId w:val="6"/>
   </w:num>
   <w:num w:numId="6">
     <w:abstractNumId w:val="1"/>
+  </w:num>
+  <w:num w:numId="7">
+    <w:abstractNumId w:val="4"/>
+  </w:num>
+  <w:num w:numId="8">
+    <w:abstractNumId w:val="7"/>
   </w:num>
 </w:numbering>
 </file>

--- a/daily.docx
+++ b/daily.docx
@@ -1441,6 +1441,7 @@
       <w:pPr>
         <w:widowControl w:val="0"/>
         <w:numPr>
+          <w:ilvl w:val="0"/>
           <w:numId w:val="0"/>
         </w:numPr>
         <w:tabs>
@@ -1457,6 +1458,7 @@
       <w:pPr>
         <w:widowControl w:val="0"/>
         <w:numPr>
+          <w:ilvl w:val="0"/>
           <w:numId w:val="0"/>
         </w:numPr>
         <w:tabs>
@@ -1473,6 +1475,7 @@
       <w:pPr>
         <w:widowControl w:val="0"/>
         <w:numPr>
+          <w:ilvl w:val="0"/>
           <w:numId w:val="0"/>
         </w:numPr>
         <w:tabs>
@@ -1575,6 +1578,267 @@
           <w:lang w:val="en-US" w:eastAsia="zh-CN"/>
         </w:rPr>
         <w:t>计划今晚测试10w次，间隔为0 ，只使用数据包上传数据。正常应该收到10w-1次。明天查看结果，估计明早9点多，才能到达10w次。</w:t>
+      </w:r>
+    </w:p>
+    <w:p>
+      <w:pPr>
+        <w:widowControl w:val="0"/>
+        <w:numPr>
+          <w:numId w:val="0"/>
+        </w:numPr>
+        <w:tabs>
+          <w:tab w:val="left" w:pos="312"/>
+        </w:tabs>
+        <w:jc w:val="both"/>
+        <w:rPr>
+          <w:rFonts w:hint="eastAsia"/>
+          <w:lang w:val="en-US" w:eastAsia="zh-CN"/>
+        </w:rPr>
+      </w:pPr>
+    </w:p>
+    <w:p>
+      <w:pPr>
+        <w:widowControl w:val="0"/>
+        <w:numPr>
+          <w:numId w:val="0"/>
+        </w:numPr>
+        <w:tabs>
+          <w:tab w:val="left" w:pos="312"/>
+        </w:tabs>
+        <w:jc w:val="both"/>
+        <w:rPr>
+          <w:rFonts w:hint="eastAsia"/>
+          <w:lang w:val="en-US" w:eastAsia="zh-CN"/>
+        </w:rPr>
+      </w:pPr>
+    </w:p>
+    <w:p>
+      <w:pPr>
+        <w:pStyle w:val="2"/>
+        <w:rPr>
+          <w:rFonts w:hint="eastAsia"/>
+          <w:lang w:val="en-US" w:eastAsia="zh-CN"/>
+        </w:rPr>
+      </w:pPr>
+      <w:r>
+        <w:rPr>
+          <w:rFonts w:hint="eastAsia"/>
+          <w:lang w:val="en-US" w:eastAsia="zh-CN"/>
+        </w:rPr>
+        <w:t>2018/11/6</w:t>
+      </w:r>
+    </w:p>
+    <w:p>
+      <w:pPr>
+        <w:numPr>
+          <w:ilvl w:val="0"/>
+          <w:numId w:val="9"/>
+        </w:numPr>
+        <w:rPr>
+          <w:rFonts w:hint="eastAsia"/>
+          <w:lang w:val="en-US" w:eastAsia="zh-CN"/>
+        </w:rPr>
+      </w:pPr>
+      <w:r>
+        <w:rPr>
+          <w:rFonts w:hint="eastAsia"/>
+          <w:lang w:val="en-US" w:eastAsia="zh-CN"/>
+        </w:rPr>
+        <w:t>昨晚的测试结果，还真的很巧，刚好到99954条出错，发送10w条，显示效果：</w:t>
+      </w:r>
+    </w:p>
+    <w:p>
+      <w:pPr>
+        <w:numPr>
+          <w:numId w:val="0"/>
+        </w:numPr>
+      </w:pPr>
+      <w:r>
+        <w:drawing>
+          <wp:inline distT="0" distB="0" distL="114300" distR="114300">
+            <wp:extent cx="5271770" cy="3054985"/>
+            <wp:effectExtent l="0" t="0" r="5080" b="12065"/>
+            <wp:docPr id="2" name="图片 1"/>
+            <wp:cNvGraphicFramePr>
+              <a:graphicFrameLocks xmlns:a="http://schemas.openxmlformats.org/drawingml/2006/main" noChangeAspect="1"/>
+            </wp:cNvGraphicFramePr>
+            <a:graphic xmlns:a="http://schemas.openxmlformats.org/drawingml/2006/main">
+              <a:graphicData uri="http://schemas.openxmlformats.org/drawingml/2006/picture">
+                <pic:pic xmlns:pic="http://schemas.openxmlformats.org/drawingml/2006/picture">
+                  <pic:nvPicPr>
+                    <pic:cNvPr id="2" name="图片 1"/>
+                    <pic:cNvPicPr>
+                      <a:picLocks noChangeAspect="1"/>
+                    </pic:cNvPicPr>
+                  </pic:nvPicPr>
+                  <pic:blipFill>
+                    <a:blip r:embed="rId6"/>
+                    <a:stretch>
+                      <a:fillRect/>
+                    </a:stretch>
+                  </pic:blipFill>
+                  <pic:spPr>
+                    <a:xfrm>
+                      <a:off x="0" y="0"/>
+                      <a:ext cx="5271770" cy="3054985"/>
+                    </a:xfrm>
+                    <a:prstGeom prst="rect">
+                      <a:avLst/>
+                    </a:prstGeom>
+                    <a:noFill/>
+                    <a:ln w="9525">
+                      <a:noFill/>
+                    </a:ln>
+                  </pic:spPr>
+                </pic:pic>
+              </a:graphicData>
+            </a:graphic>
+          </wp:inline>
+        </w:drawing>
+      </w:r>
+    </w:p>
+    <w:p>
+      <w:pPr>
+        <w:numPr>
+          <w:numId w:val="0"/>
+        </w:numPr>
+        <w:rPr>
+          <w:rFonts w:hint="eastAsia"/>
+          <w:lang w:val="en-US" w:eastAsia="zh-CN"/>
+        </w:rPr>
+      </w:pPr>
+      <w:r>
+        <w:rPr>
+          <w:rFonts w:hint="eastAsia"/>
+          <w:lang w:val="en-US" w:eastAsia="zh-CN"/>
+        </w:rPr>
+        <w:t>仔细查看了下发送端的代码，成功了10w条，没什么问题，难道是接收端发生看门狗复位了？有可能。</w:t>
+      </w:r>
+    </w:p>
+    <w:p>
+      <w:pPr>
+        <w:numPr>
+          <w:numId w:val="0"/>
+        </w:numPr>
+        <w:rPr>
+          <w:rFonts w:hint="eastAsia"/>
+          <w:lang w:val="en-US" w:eastAsia="zh-CN"/>
+        </w:rPr>
+      </w:pPr>
+    </w:p>
+    <w:p>
+      <w:pPr>
+        <w:numPr>
+          <w:ilvl w:val="0"/>
+          <w:numId w:val="9"/>
+        </w:numPr>
+        <w:tabs>
+          <w:tab w:val="clear" w:pos="312"/>
+        </w:tabs>
+        <w:ind w:left="0" w:leftChars="0" w:firstLine="420" w:firstLineChars="200"/>
+        <w:rPr>
+          <w:rFonts w:hint="eastAsia"/>
+          <w:lang w:val="en-US" w:eastAsia="zh-CN"/>
+        </w:rPr>
+      </w:pPr>
+      <w:r>
+        <w:rPr>
+          <w:rFonts w:hint="eastAsia"/>
+          <w:lang w:val="en-US" w:eastAsia="zh-CN"/>
+        </w:rPr>
+        <w:t>由于发送端修改的某些地方，导致配对不成功。后期需要修改。</w:t>
+      </w:r>
+    </w:p>
+    <w:p>
+      <w:pPr>
+        <w:numPr>
+          <w:ilvl w:val="0"/>
+          <w:numId w:val="9"/>
+        </w:numPr>
+        <w:tabs>
+          <w:tab w:val="clear" w:pos="312"/>
+        </w:tabs>
+        <w:ind w:left="0" w:leftChars="0" w:firstLine="420" w:firstLineChars="200"/>
+        <w:rPr>
+          <w:rFonts w:hint="eastAsia"/>
+          <w:lang w:val="en-US" w:eastAsia="zh-CN"/>
+        </w:rPr>
+      </w:pPr>
+      <w:r>
+        <w:rPr>
+          <w:rFonts w:hint="eastAsia"/>
+          <w:lang w:val="en-US" w:eastAsia="zh-CN"/>
+        </w:rPr>
+        <w:t>仍然有丢失，难道是USB上传速度太快？</w:t>
+      </w:r>
+    </w:p>
+    <w:p>
+      <w:pPr>
+        <w:numPr>
+          <w:ilvl w:val="0"/>
+          <w:numId w:val="9"/>
+        </w:numPr>
+        <w:tabs>
+          <w:tab w:val="clear" w:pos="312"/>
+        </w:tabs>
+        <w:ind w:left="0" w:leftChars="0" w:firstLine="420" w:firstLineChars="200"/>
+        <w:rPr>
+          <w:rFonts w:hint="eastAsia"/>
+          <w:lang w:val="en-US" w:eastAsia="zh-CN"/>
+        </w:rPr>
+      </w:pPr>
+      <w:r>
+        <w:rPr>
+          <w:rFonts w:hint="eastAsia"/>
+          <w:lang w:val="en-US" w:eastAsia="zh-CN"/>
+        </w:rPr>
+        <w:t>通知上传的命令接收出错，导致缺失？</w:t>
+      </w:r>
+    </w:p>
+    <w:p>
+      <w:pPr>
+        <w:numPr>
+          <w:ilvl w:val="0"/>
+          <w:numId w:val="9"/>
+        </w:numPr>
+        <w:tabs>
+          <w:tab w:val="clear" w:pos="312"/>
+        </w:tabs>
+        <w:ind w:left="0" w:leftChars="0" w:firstLine="420" w:firstLineChars="200"/>
+        <w:rPr>
+          <w:rFonts w:hint="eastAsia"/>
+          <w:lang w:val="en-US" w:eastAsia="zh-CN"/>
+        </w:rPr>
+      </w:pPr>
+      <w:r>
+        <w:rPr>
+          <w:rFonts w:hint="eastAsia"/>
+          <w:lang w:val="en-US" w:eastAsia="zh-CN"/>
+        </w:rPr>
+        <w:t>将uart.buff[0]改成第一个数据包的crc校验值，防止第一个数据出错时，将buf中的数据替换，导致出错。</w:t>
+      </w:r>
+    </w:p>
+    <w:p>
+      <w:pPr>
+        <w:numPr>
+          <w:ilvl w:val="0"/>
+          <w:numId w:val="9"/>
+        </w:numPr>
+        <w:tabs>
+          <w:tab w:val="clear" w:pos="312"/>
+        </w:tabs>
+        <w:ind w:left="0" w:leftChars="0" w:firstLine="420" w:firstLineChars="200"/>
+        <w:rPr>
+          <w:rFonts w:hint="eastAsia"/>
+          <w:lang w:val="en-US" w:eastAsia="zh-CN"/>
+        </w:rPr>
+      </w:pPr>
+      <w:r>
+        <w:rPr>
+          <w:rFonts w:hint="eastAsia"/>
+          <w:lang w:val="en-US" w:eastAsia="zh-CN"/>
+        </w:rPr>
+        <w:t>USB上传测试，速度调慢，测试一晚上，看有没有出错</w:t>
       </w:r>
       <w:bookmarkStart w:id="0" w:name="_GoBack"/>
       <w:bookmarkEnd w:id="0"/>
@@ -1592,6 +1856,22 @@
 <file path=word/numbering.xml><?xml version="1.0" encoding="utf-8"?>
 <w:numbering xmlns:wpc="http://schemas.microsoft.com/office/word/2010/wordprocessingCanvas" xmlns:mc="http://schemas.openxmlformats.org/markup-compatibility/2006" xmlns:o="urn:schemas-microsoft-com:office:office" xmlns:r="http://schemas.openxmlformats.org/officeDocument/2006/relationships" xmlns:m="http://schemas.openxmlformats.org/officeDocument/2006/math" xmlns:v="urn:schemas-microsoft-com:vml" xmlns:wp14="http://schemas.microsoft.com/office/word/2010/wordprocessingDrawing" xmlns:wp="http://schemas.openxmlformats.org/drawingml/2006/wordprocessingDrawing" xmlns:w10="urn:schemas-microsoft-com:office:word" xmlns:w="http://schemas.openxmlformats.org/wordprocessingml/2006/main" xmlns:w14="http://schemas.microsoft.com/office/word/2010/wordml" xmlns:wpg="http://schemas.microsoft.com/office/word/2010/wordprocessingGroup" xmlns:wpi="http://schemas.microsoft.com/office/word/2010/wordprocessingInk" xmlns:wne="http://schemas.microsoft.com/office/word/2006/wordml" xmlns:wps="http://schemas.microsoft.com/office/word/2010/wordprocessingShape" mc:Ignorable="w14 wp14">
   <w:abstractNum w:abstractNumId="0">
+    <w:nsid w:val="82B9DF58"/>
+    <w:multiLevelType w:val="singleLevel"/>
+    <w:tmpl w:val="82B9DF58"/>
+    <w:lvl w:ilvl="0" w:tentative="0">
+      <w:start w:val="1"/>
+      <w:numFmt w:val="decimal"/>
+      <w:lvlText w:val="%1."/>
+      <w:lvlJc w:val="left"/>
+      <w:pPr>
+        <w:tabs>
+          <w:tab w:val="left" w:pos="312"/>
+        </w:tabs>
+      </w:pPr>
+    </w:lvl>
+  </w:abstractNum>
+  <w:abstractNum w:abstractNumId="1">
     <w:nsid w:val="CBB31B04"/>
     <w:multiLevelType w:val="singleLevel"/>
     <w:tmpl w:val="CBB31B04"/>
@@ -1607,7 +1887,7 @@
       </w:pPr>
     </w:lvl>
   </w:abstractNum>
-  <w:abstractNum w:abstractNumId="1">
+  <w:abstractNum w:abstractNumId="2">
     <w:nsid w:val="D0FC98C0"/>
     <w:multiLevelType w:val="singleLevel"/>
     <w:tmpl w:val="D0FC98C0"/>
@@ -1618,7 +1898,7 @@
       <w:lvlJc w:val="left"/>
     </w:lvl>
   </w:abstractNum>
-  <w:abstractNum w:abstractNumId="2">
+  <w:abstractNum w:abstractNumId="3">
     <w:nsid w:val="EB1055CD"/>
     <w:multiLevelType w:val="singleLevel"/>
     <w:tmpl w:val="EB1055CD"/>
@@ -1634,7 +1914,7 @@
       </w:pPr>
     </w:lvl>
   </w:abstractNum>
-  <w:abstractNum w:abstractNumId="3">
+  <w:abstractNum w:abstractNumId="4">
     <w:nsid w:val="FD3459EF"/>
     <w:multiLevelType w:val="singleLevel"/>
     <w:tmpl w:val="FD3459EF"/>
@@ -1650,7 +1930,7 @@
       </w:pPr>
     </w:lvl>
   </w:abstractNum>
-  <w:abstractNum w:abstractNumId="4">
+  <w:abstractNum w:abstractNumId="5">
     <w:nsid w:val="1B792488"/>
     <w:multiLevelType w:val="singleLevel"/>
     <w:tmpl w:val="1B792488"/>
@@ -1666,7 +1946,7 @@
       </w:pPr>
     </w:lvl>
   </w:abstractNum>
-  <w:abstractNum w:abstractNumId="5">
+  <w:abstractNum w:abstractNumId="6">
     <w:nsid w:val="2943B626"/>
     <w:multiLevelType w:val="singleLevel"/>
     <w:tmpl w:val="2943B626"/>
@@ -1682,7 +1962,7 @@
       </w:pPr>
     </w:lvl>
   </w:abstractNum>
-  <w:abstractNum w:abstractNumId="6">
+  <w:abstractNum w:abstractNumId="7">
     <w:nsid w:val="71DD1DF5"/>
     <w:multiLevelType w:val="singleLevel"/>
     <w:tmpl w:val="71DD1DF5"/>
@@ -1693,7 +1973,7 @@
       <w:lvlJc w:val="left"/>
     </w:lvl>
   </w:abstractNum>
-  <w:abstractNum w:abstractNumId="7">
+  <w:abstractNum w:abstractNumId="8">
     <w:nsid w:val="774B0F14"/>
     <w:multiLevelType w:val="singleLevel"/>
     <w:tmpl w:val="774B0F14"/>
@@ -1710,28 +1990,31 @@
     </w:lvl>
   </w:abstractNum>
   <w:num w:numId="1">
+    <w:abstractNumId w:val="3"/>
+  </w:num>
+  <w:num w:numId="2">
+    <w:abstractNumId w:val="4"/>
+  </w:num>
+  <w:num w:numId="3">
+    <w:abstractNumId w:val="1"/>
+  </w:num>
+  <w:num w:numId="4">
+    <w:abstractNumId w:val="6"/>
+  </w:num>
+  <w:num w:numId="5">
+    <w:abstractNumId w:val="7"/>
+  </w:num>
+  <w:num w:numId="6">
     <w:abstractNumId w:val="2"/>
   </w:num>
-  <w:num w:numId="2">
-    <w:abstractNumId w:val="3"/>
-  </w:num>
-  <w:num w:numId="3">
-    <w:abstractNumId w:val="0"/>
-  </w:num>
-  <w:num w:numId="4">
+  <w:num w:numId="7">
     <w:abstractNumId w:val="5"/>
   </w:num>
-  <w:num w:numId="5">
-    <w:abstractNumId w:val="6"/>
+  <w:num w:numId="8">
+    <w:abstractNumId w:val="8"/>
   </w:num>
-  <w:num w:numId="6">
-    <w:abstractNumId w:val="1"/>
-  </w:num>
-  <w:num w:numId="7">
-    <w:abstractNumId w:val="4"/>
-  </w:num>
-  <w:num w:numId="8">
-    <w:abstractNumId w:val="7"/>
+  <w:num w:numId="9">
+    <w:abstractNumId w:val="0"/>
   </w:num>
 </w:numbering>
 </file>

--- a/daily.docx
+++ b/daily.docx
@@ -1584,6 +1584,7 @@
       <w:pPr>
         <w:widowControl w:val="0"/>
         <w:numPr>
+          <w:ilvl w:val="0"/>
           <w:numId w:val="0"/>
         </w:numPr>
         <w:tabs>
@@ -1600,6 +1601,7 @@
       <w:pPr>
         <w:widowControl w:val="0"/>
         <w:numPr>
+          <w:ilvl w:val="0"/>
           <w:numId w:val="0"/>
         </w:numPr>
         <w:tabs>
@@ -1650,6 +1652,7 @@
     <w:p>
       <w:pPr>
         <w:numPr>
+          <w:ilvl w:val="0"/>
           <w:numId w:val="0"/>
         </w:numPr>
       </w:pPr>
@@ -1700,6 +1703,7 @@
     <w:p>
       <w:pPr>
         <w:numPr>
+          <w:ilvl w:val="0"/>
           <w:numId w:val="0"/>
         </w:numPr>
         <w:rPr>
@@ -1718,6 +1722,7 @@
     <w:p>
       <w:pPr>
         <w:numPr>
+          <w:ilvl w:val="0"/>
           <w:numId w:val="0"/>
         </w:numPr>
         <w:rPr>
@@ -1839,6 +1844,29 @@
           <w:lang w:val="en-US" w:eastAsia="zh-CN"/>
         </w:rPr>
         <w:t>USB上传测试，速度调慢，测试一晚上，看有没有出错</w:t>
+      </w:r>
+    </w:p>
+    <w:p>
+      <w:pPr>
+        <w:numPr>
+          <w:ilvl w:val="0"/>
+          <w:numId w:val="9"/>
+        </w:numPr>
+        <w:tabs>
+          <w:tab w:val="clear" w:pos="312"/>
+        </w:tabs>
+        <w:ind w:left="0" w:leftChars="0" w:firstLine="420" w:firstLineChars="200"/>
+        <w:rPr>
+          <w:rFonts w:hint="eastAsia"/>
+          <w:lang w:val="en-US" w:eastAsia="zh-CN"/>
+        </w:rPr>
+      </w:pPr>
+      <w:r>
+        <w:rPr>
+          <w:rFonts w:hint="eastAsia"/>
+          <w:lang w:val="en-US" w:eastAsia="zh-CN"/>
+        </w:rPr>
+        <w:t>将usb上传前，添加一个数据校测。如果与0123...不同，则打印error。表示数据发生错误。如果有error，表示数据出错。没有error但是有不正确的数据，则代表usb上传出了问题。</w:t>
       </w:r>
       <w:bookmarkStart w:id="0" w:name="_GoBack"/>
       <w:bookmarkEnd w:id="0"/>

--- a/daily.docx
+++ b/daily.docx
@@ -1868,8 +1868,162 @@
         </w:rPr>
         <w:t>将usb上传前，添加一个数据校测。如果与0123...不同，则打印error。表示数据发生错误。如果有error，表示数据出错。没有error但是有不正确的数据，则代表usb上传出了问题。</w:t>
       </w:r>
+    </w:p>
+    <w:p>
+      <w:pPr>
+        <w:widowControl w:val="0"/>
+        <w:numPr>
+          <w:numId w:val="0"/>
+        </w:numPr>
+        <w:jc w:val="both"/>
+        <w:rPr>
+          <w:rFonts w:hint="eastAsia"/>
+          <w:lang w:val="en-US" w:eastAsia="zh-CN"/>
+        </w:rPr>
+      </w:pPr>
+    </w:p>
+    <w:p>
+      <w:pPr>
+        <w:widowControl w:val="0"/>
+        <w:numPr>
+          <w:numId w:val="0"/>
+        </w:numPr>
+        <w:jc w:val="both"/>
+        <w:rPr>
+          <w:rFonts w:hint="eastAsia"/>
+          <w:lang w:val="en-US" w:eastAsia="zh-CN"/>
+        </w:rPr>
+      </w:pPr>
+    </w:p>
+    <w:p>
+      <w:pPr>
+        <w:widowControl w:val="0"/>
+        <w:numPr>
+          <w:numId w:val="0"/>
+        </w:numPr>
+        <w:jc w:val="both"/>
+        <w:rPr>
+          <w:rFonts w:hint="eastAsia"/>
+          <w:lang w:val="en-US" w:eastAsia="zh-CN"/>
+        </w:rPr>
+      </w:pPr>
+    </w:p>
+    <w:p>
+      <w:pPr>
+        <w:widowControl w:val="0"/>
+        <w:numPr>
+          <w:numId w:val="0"/>
+        </w:numPr>
+        <w:jc w:val="both"/>
+        <w:rPr>
+          <w:rFonts w:hint="eastAsia"/>
+          <w:lang w:val="en-US" w:eastAsia="zh-CN"/>
+        </w:rPr>
+      </w:pPr>
+      <w:r>
+        <w:rPr>
+          <w:rFonts w:hint="eastAsia"/>
+          <w:lang w:val="en-US" w:eastAsia="zh-CN"/>
+        </w:rPr>
+        <w:t>2018/11/7</w:t>
+      </w:r>
+    </w:p>
+    <w:p>
+      <w:pPr>
+        <w:numPr>
+          <w:ilvl w:val="0"/>
+          <w:numId w:val="10"/>
+        </w:numPr>
+        <w:rPr>
+          <w:rFonts w:hint="eastAsia"/>
+          <w:lang w:val="en-US" w:eastAsia="zh-CN"/>
+        </w:rPr>
+      </w:pPr>
+      <w:r>
+        <w:rPr>
+          <w:rFonts w:hint="eastAsia"/>
+          <w:lang w:val="en-US" w:eastAsia="zh-CN"/>
+        </w:rPr>
+        <w:t>Usb键盘有一部分是键值方式上传的，需要修改成编码输出方式，疏忽了</w:t>
+      </w:r>
+    </w:p>
+    <w:p>
+      <w:pPr>
+        <w:numPr>
+          <w:ilvl w:val="0"/>
+          <w:numId w:val="10"/>
+        </w:numPr>
+        <w:rPr>
+          <w:rFonts w:hint="eastAsia"/>
+          <w:lang w:val="en-US" w:eastAsia="zh-CN"/>
+        </w:rPr>
+      </w:pPr>
+      <w:r>
+        <w:rPr>
+          <w:rFonts w:hint="eastAsia"/>
+          <w:lang w:val="en-US" w:eastAsia="zh-CN"/>
+        </w:rPr>
+        <w:t>在测试软件上，误码比较多。记事本表现较好。</w:t>
+      </w:r>
+    </w:p>
+    <w:p>
+      <w:pPr>
+        <w:numPr>
+          <w:ilvl w:val="0"/>
+          <w:numId w:val="10"/>
+        </w:numPr>
+        <w:rPr>
+          <w:rFonts w:hint="eastAsia"/>
+          <w:lang w:val="en-US" w:eastAsia="zh-CN"/>
+        </w:rPr>
+      </w:pPr>
+      <w:r>
+        <w:rPr>
+          <w:rFonts w:hint="eastAsia"/>
+          <w:lang w:val="en-US" w:eastAsia="zh-CN"/>
+        </w:rPr>
+        <w:t>将测试方法，改成usb打印序号的方法，数据出错就打印error。这样就不用担心，输出数据出错时，不确定是2.4G问题，还是USB问题。明天如果没出现error，且数据达到23</w:t>
+      </w:r>
       <w:bookmarkStart w:id="0" w:name="_GoBack"/>
       <w:bookmarkEnd w:id="0"/>
+      <w:r>
+        <w:rPr>
+          <w:rFonts w:hint="eastAsia"/>
+          <w:lang w:val="en-US" w:eastAsia="zh-CN"/>
+        </w:rPr>
+        <w:t>w-1，则代表2.4G没问题，可以进行下一步。</w:t>
+      </w:r>
+    </w:p>
+    <w:p>
+      <w:pPr>
+        <w:numPr>
+          <w:ilvl w:val="0"/>
+          <w:numId w:val="10"/>
+        </w:numPr>
+        <w:rPr>
+          <w:rFonts w:hint="eastAsia"/>
+          <w:lang w:val="en-US" w:eastAsia="zh-CN"/>
+        </w:rPr>
+      </w:pPr>
+      <w:r>
+        <w:rPr>
+          <w:rFonts w:hint="eastAsia"/>
+          <w:lang w:val="en-US" w:eastAsia="zh-CN"/>
+        </w:rPr>
+        <w:t>已经测试20258次，没问题</w:t>
+      </w:r>
+    </w:p>
+    <w:p>
+      <w:pPr>
+        <w:numPr>
+          <w:ilvl w:val="0"/>
+          <w:numId w:val="10"/>
+        </w:numPr>
+        <w:rPr>
+          <w:rFonts w:hint="eastAsia"/>
+          <w:lang w:val="en-US" w:eastAsia="zh-CN"/>
+        </w:rPr>
+      </w:pPr>
     </w:p>
     <w:sectPr>
       <w:pgSz w:w="11906" w:h="16838"/>
@@ -1900,6 +2054,22 @@
     </w:lvl>
   </w:abstractNum>
   <w:abstractNum w:abstractNumId="1">
+    <w:nsid w:val="A6C45EDC"/>
+    <w:multiLevelType w:val="singleLevel"/>
+    <w:tmpl w:val="A6C45EDC"/>
+    <w:lvl w:ilvl="0" w:tentative="0">
+      <w:start w:val="1"/>
+      <w:numFmt w:val="decimal"/>
+      <w:lvlText w:val="%1."/>
+      <w:lvlJc w:val="left"/>
+      <w:pPr>
+        <w:tabs>
+          <w:tab w:val="left" w:pos="312"/>
+        </w:tabs>
+      </w:pPr>
+    </w:lvl>
+  </w:abstractNum>
+  <w:abstractNum w:abstractNumId="2">
     <w:nsid w:val="CBB31B04"/>
     <w:multiLevelType w:val="singleLevel"/>
     <w:tmpl w:val="CBB31B04"/>
@@ -1915,7 +2085,7 @@
       </w:pPr>
     </w:lvl>
   </w:abstractNum>
-  <w:abstractNum w:abstractNumId="2">
+  <w:abstractNum w:abstractNumId="3">
     <w:nsid w:val="D0FC98C0"/>
     <w:multiLevelType w:val="singleLevel"/>
     <w:tmpl w:val="D0FC98C0"/>
@@ -1926,7 +2096,7 @@
       <w:lvlJc w:val="left"/>
     </w:lvl>
   </w:abstractNum>
-  <w:abstractNum w:abstractNumId="3">
+  <w:abstractNum w:abstractNumId="4">
     <w:nsid w:val="EB1055CD"/>
     <w:multiLevelType w:val="singleLevel"/>
     <w:tmpl w:val="EB1055CD"/>
@@ -1942,7 +2112,7 @@
       </w:pPr>
     </w:lvl>
   </w:abstractNum>
-  <w:abstractNum w:abstractNumId="4">
+  <w:abstractNum w:abstractNumId="5">
     <w:nsid w:val="FD3459EF"/>
     <w:multiLevelType w:val="singleLevel"/>
     <w:tmpl w:val="FD3459EF"/>
@@ -1958,7 +2128,7 @@
       </w:pPr>
     </w:lvl>
   </w:abstractNum>
-  <w:abstractNum w:abstractNumId="5">
+  <w:abstractNum w:abstractNumId="6">
     <w:nsid w:val="1B792488"/>
     <w:multiLevelType w:val="singleLevel"/>
     <w:tmpl w:val="1B792488"/>
@@ -1974,7 +2144,7 @@
       </w:pPr>
     </w:lvl>
   </w:abstractNum>
-  <w:abstractNum w:abstractNumId="6">
+  <w:abstractNum w:abstractNumId="7">
     <w:nsid w:val="2943B626"/>
     <w:multiLevelType w:val="singleLevel"/>
     <w:tmpl w:val="2943B626"/>
@@ -1990,7 +2160,7 @@
       </w:pPr>
     </w:lvl>
   </w:abstractNum>
-  <w:abstractNum w:abstractNumId="7">
+  <w:abstractNum w:abstractNumId="8">
     <w:nsid w:val="71DD1DF5"/>
     <w:multiLevelType w:val="singleLevel"/>
     <w:tmpl w:val="71DD1DF5"/>
@@ -2001,7 +2171,7 @@
       <w:lvlJc w:val="left"/>
     </w:lvl>
   </w:abstractNum>
-  <w:abstractNum w:abstractNumId="8">
+  <w:abstractNum w:abstractNumId="9">
     <w:nsid w:val="774B0F14"/>
     <w:multiLevelType w:val="singleLevel"/>
     <w:tmpl w:val="774B0F14"/>
@@ -2018,31 +2188,34 @@
     </w:lvl>
   </w:abstractNum>
   <w:num w:numId="1">
+    <w:abstractNumId w:val="4"/>
+  </w:num>
+  <w:num w:numId="2">
+    <w:abstractNumId w:val="5"/>
+  </w:num>
+  <w:num w:numId="3">
+    <w:abstractNumId w:val="2"/>
+  </w:num>
+  <w:num w:numId="4">
+    <w:abstractNumId w:val="7"/>
+  </w:num>
+  <w:num w:numId="5">
+    <w:abstractNumId w:val="8"/>
+  </w:num>
+  <w:num w:numId="6">
     <w:abstractNumId w:val="3"/>
   </w:num>
-  <w:num w:numId="2">
-    <w:abstractNumId w:val="4"/>
-  </w:num>
-  <w:num w:numId="3">
-    <w:abstractNumId w:val="1"/>
-  </w:num>
-  <w:num w:numId="4">
+  <w:num w:numId="7">
     <w:abstractNumId w:val="6"/>
   </w:num>
-  <w:num w:numId="5">
-    <w:abstractNumId w:val="7"/>
-  </w:num>
-  <w:num w:numId="6">
-    <w:abstractNumId w:val="2"/>
-  </w:num>
-  <w:num w:numId="7">
-    <w:abstractNumId w:val="5"/>
-  </w:num>
   <w:num w:numId="8">
-    <w:abstractNumId w:val="8"/>
+    <w:abstractNumId w:val="9"/>
   </w:num>
   <w:num w:numId="9">
     <w:abstractNumId w:val="0"/>
+  </w:num>
+  <w:num w:numId="10">
+    <w:abstractNumId w:val="1"/>
   </w:num>
 </w:numbering>
 </file>

--- a/daily.docx
+++ b/daily.docx
@@ -1873,6 +1873,7 @@
       <w:pPr>
         <w:widowControl w:val="0"/>
         <w:numPr>
+          <w:ilvl w:val="0"/>
           <w:numId w:val="0"/>
         </w:numPr>
         <w:jc w:val="both"/>
@@ -1886,6 +1887,7 @@
       <w:pPr>
         <w:widowControl w:val="0"/>
         <w:numPr>
+          <w:ilvl w:val="0"/>
           <w:numId w:val="0"/>
         </w:numPr>
         <w:jc w:val="both"/>
@@ -1899,6 +1901,7 @@
       <w:pPr>
         <w:widowControl w:val="0"/>
         <w:numPr>
+          <w:ilvl w:val="0"/>
           <w:numId w:val="0"/>
         </w:numPr>
         <w:jc w:val="both"/>
@@ -1910,11 +1913,7 @@
     </w:p>
     <w:p>
       <w:pPr>
-        <w:widowControl w:val="0"/>
-        <w:numPr>
-          <w:numId w:val="0"/>
-        </w:numPr>
-        <w:jc w:val="both"/>
+        <w:pStyle w:val="2"/>
         <w:rPr>
           <w:rFonts w:hint="eastAsia"/>
           <w:lang w:val="en-US" w:eastAsia="zh-CN"/>
@@ -1982,48 +1981,210 @@
           <w:rFonts w:hint="eastAsia"/>
           <w:lang w:val="en-US" w:eastAsia="zh-CN"/>
         </w:rPr>
-        <w:t>将测试方法，改成usb打印序号的方法，数据出错就打印error。这样就不用担心，输出数据出错时，不确定是2.4G问题，还是USB问题。明天如果没出现error，且数据达到23</w:t>
+        <w:t>将测试方法，改成usb打印序号的方法，数据出错就打印error。这样就不用担心，输出数据出错时，不确定是2.4G问题，还是USB问题。明天如果没出现error，且数据达到23w-1，则代表2.4G没问题，可以进行下一步。</w:t>
+      </w:r>
+    </w:p>
+    <w:p>
+      <w:pPr>
+        <w:numPr>
+          <w:ilvl w:val="0"/>
+          <w:numId w:val="10"/>
+        </w:numPr>
+        <w:rPr>
+          <w:rFonts w:hint="eastAsia"/>
+          <w:lang w:val="en-US" w:eastAsia="zh-CN"/>
+        </w:rPr>
+      </w:pPr>
+      <w:r>
+        <w:rPr>
+          <w:rFonts w:hint="eastAsia"/>
+          <w:lang w:val="en-US" w:eastAsia="zh-CN"/>
+        </w:rPr>
+        <w:t>已经测试20258次，没问题</w:t>
+      </w:r>
+    </w:p>
+    <w:p>
+      <w:pPr>
+        <w:numPr>
+          <w:numId w:val="0"/>
+        </w:numPr>
+        <w:rPr>
+          <w:rFonts w:hint="eastAsia"/>
+          <w:lang w:val="en-US" w:eastAsia="zh-CN"/>
+        </w:rPr>
+      </w:pPr>
+    </w:p>
+    <w:p>
+      <w:pPr>
+        <w:numPr>
+          <w:numId w:val="0"/>
+        </w:numPr>
+        <w:rPr>
+          <w:rFonts w:hint="eastAsia"/>
+          <w:lang w:val="en-US" w:eastAsia="zh-CN"/>
+        </w:rPr>
+      </w:pPr>
+    </w:p>
+    <w:p>
+      <w:pPr>
+        <w:numPr>
+          <w:numId w:val="0"/>
+        </w:numPr>
+        <w:rPr>
+          <w:rFonts w:hint="eastAsia"/>
+          <w:lang w:val="en-US" w:eastAsia="zh-CN"/>
+        </w:rPr>
+      </w:pPr>
+    </w:p>
+    <w:p>
+      <w:pPr>
+        <w:numPr>
+          <w:numId w:val="0"/>
+        </w:numPr>
+        <w:rPr>
+          <w:rFonts w:hint="eastAsia"/>
+          <w:lang w:val="en-US" w:eastAsia="zh-CN"/>
+        </w:rPr>
+      </w:pPr>
+    </w:p>
+    <w:p>
+      <w:pPr>
+        <w:pStyle w:val="2"/>
+        <w:rPr>
+          <w:rFonts w:hint="eastAsia"/>
+          <w:lang w:val="en-US" w:eastAsia="zh-CN"/>
+        </w:rPr>
+      </w:pPr>
+      <w:r>
+        <w:rPr>
+          <w:rFonts w:hint="eastAsia"/>
+          <w:lang w:val="en-US" w:eastAsia="zh-CN"/>
+        </w:rPr>
+        <w:t>2018/11/8</w:t>
+      </w:r>
+    </w:p>
+    <w:p>
+      <w:pPr>
+        <w:numPr>
+          <w:ilvl w:val="0"/>
+          <w:numId w:val="11"/>
+        </w:numPr>
+        <w:rPr>
+          <w:rFonts w:hint="eastAsia"/>
+          <w:lang w:val="en-US" w:eastAsia="zh-CN"/>
+        </w:rPr>
+      </w:pPr>
+      <w:r>
+        <w:rPr>
+          <w:rFonts w:hint="eastAsia"/>
+          <w:lang w:val="en-US" w:eastAsia="zh-CN"/>
+        </w:rPr>
+        <w:t>经过1晚上的测试，接收端确实能收到23W-1条数据，但是不知道数据有没有出错。电脑数据没了。</w:t>
+      </w:r>
+    </w:p>
+    <w:p>
+      <w:pPr>
+        <w:numPr>
+          <w:ilvl w:val="0"/>
+          <w:numId w:val="11"/>
+        </w:numPr>
+        <w:rPr>
+          <w:rFonts w:hint="eastAsia"/>
+          <w:lang w:val="en-US" w:eastAsia="zh-CN"/>
+        </w:rPr>
+      </w:pPr>
+      <w:r>
+        <w:rPr>
+          <w:rFonts w:hint="eastAsia"/>
+          <w:lang w:val="en-US" w:eastAsia="zh-CN"/>
+        </w:rPr>
+        <w:t>需要查看做了哪些修改</w:t>
+      </w:r>
+    </w:p>
+    <w:p>
+      <w:pPr>
+        <w:numPr>
+          <w:ilvl w:val="0"/>
+          <w:numId w:val="11"/>
+        </w:numPr>
+        <w:rPr>
+          <w:rFonts w:hint="eastAsia"/>
+          <w:lang w:val="en-US" w:eastAsia="zh-CN"/>
+        </w:rPr>
+      </w:pPr>
+      <w:r>
+        <w:rPr>
+          <w:rFonts w:hint="eastAsia"/>
+          <w:lang w:val="en-US" w:eastAsia="zh-CN"/>
+        </w:rPr>
+        <w:t>10w条纯数据测试，接收端99998少了1条。正在查看原因。</w:t>
+      </w:r>
+    </w:p>
+    <w:p>
+      <w:pPr>
+        <w:numPr>
+          <w:ilvl w:val="0"/>
+          <w:numId w:val="11"/>
+        </w:numPr>
+        <w:rPr>
+          <w:rFonts w:hint="eastAsia"/>
+          <w:lang w:val="en-US" w:eastAsia="zh-CN"/>
+        </w:rPr>
+      </w:pPr>
+      <w:r>
+        <w:rPr>
+          <w:rFonts w:hint="eastAsia"/>
+        </w:rPr>
+        <w:t>返回的数据没有CRC校验</w:t>
+      </w:r>
+      <w:r>
+        <w:rPr>
+          <w:rFonts w:hint="eastAsia"/>
+          <w:lang w:eastAsia="zh-CN"/>
+        </w:rPr>
+        <w:t>。</w:t>
+      </w:r>
+      <w:r>
+        <w:rPr>
+          <w:rFonts w:hint="eastAsia"/>
+        </w:rPr>
+        <w:t>其他数据都是正确的，唯独spid位出错，就会导致R收到的spid出错。</w:t>
+      </w:r>
+      <w:r>
+        <w:rPr>
+          <w:rFonts w:hint="eastAsia"/>
+          <w:lang w:eastAsia="zh-CN"/>
+        </w:rPr>
+        <w:t>很有可能是这个原因，也顺便修复了这个漏洞。</w:t>
+      </w:r>
+    </w:p>
+    <w:p>
+      <w:pPr>
+        <w:numPr>
+          <w:ilvl w:val="0"/>
+          <w:numId w:val="11"/>
+        </w:numPr>
+        <w:rPr>
+          <w:rFonts w:hint="eastAsia"/>
+          <w:lang w:val="en-US" w:eastAsia="zh-CN"/>
+        </w:rPr>
+      </w:pPr>
+      <w:r>
+        <w:rPr>
+          <w:rFonts w:hint="eastAsia"/>
+          <w:lang w:eastAsia="zh-CN"/>
+        </w:rPr>
+        <w:t>已经恢复到了昨晚的环境，且修复了这个漏洞。今晚</w:t>
+      </w:r>
+      <w:r>
+        <w:rPr>
+          <w:rFonts w:hint="eastAsia"/>
+          <w:lang w:val="en-US" w:eastAsia="zh-CN"/>
+        </w:rPr>
+        <w:t>18:10分左右开始测试，到明早上班，预计24W。明早来查看结果。</w:t>
       </w:r>
       <w:bookmarkStart w:id="0" w:name="_GoBack"/>
       <w:bookmarkEnd w:id="0"/>
-      <w:r>
-        <w:rPr>
-          <w:rFonts w:hint="eastAsia"/>
-          <w:lang w:val="en-US" w:eastAsia="zh-CN"/>
-        </w:rPr>
-        <w:t>w-1，则代表2.4G没问题，可以进行下一步。</w:t>
-      </w:r>
-    </w:p>
-    <w:p>
-      <w:pPr>
-        <w:numPr>
-          <w:ilvl w:val="0"/>
-          <w:numId w:val="10"/>
-        </w:numPr>
-        <w:rPr>
-          <w:rFonts w:hint="eastAsia"/>
-          <w:lang w:val="en-US" w:eastAsia="zh-CN"/>
-        </w:rPr>
-      </w:pPr>
-      <w:r>
-        <w:rPr>
-          <w:rFonts w:hint="eastAsia"/>
-          <w:lang w:val="en-US" w:eastAsia="zh-CN"/>
-        </w:rPr>
-        <w:t>已经测试20258次，没问题</w:t>
-      </w:r>
-    </w:p>
-    <w:p>
-      <w:pPr>
-        <w:numPr>
-          <w:ilvl w:val="0"/>
-          <w:numId w:val="10"/>
-        </w:numPr>
-        <w:rPr>
-          <w:rFonts w:hint="eastAsia"/>
-          <w:lang w:val="en-US" w:eastAsia="zh-CN"/>
-        </w:rPr>
-      </w:pPr>
     </w:p>
     <w:sectPr>
       <w:pgSz w:w="11906" w:h="16838"/>
@@ -2129,6 +2290,22 @@
     </w:lvl>
   </w:abstractNum>
   <w:abstractNum w:abstractNumId="6">
+    <w:nsid w:val="FE5D513B"/>
+    <w:multiLevelType w:val="singleLevel"/>
+    <w:tmpl w:val="FE5D513B"/>
+    <w:lvl w:ilvl="0" w:tentative="0">
+      <w:start w:val="1"/>
+      <w:numFmt w:val="decimal"/>
+      <w:lvlText w:val="%1."/>
+      <w:lvlJc w:val="left"/>
+      <w:pPr>
+        <w:tabs>
+          <w:tab w:val="left" w:pos="312"/>
+        </w:tabs>
+      </w:pPr>
+    </w:lvl>
+  </w:abstractNum>
+  <w:abstractNum w:abstractNumId="7">
     <w:nsid w:val="1B792488"/>
     <w:multiLevelType w:val="singleLevel"/>
     <w:tmpl w:val="1B792488"/>
@@ -2144,7 +2321,7 @@
       </w:pPr>
     </w:lvl>
   </w:abstractNum>
-  <w:abstractNum w:abstractNumId="7">
+  <w:abstractNum w:abstractNumId="8">
     <w:nsid w:val="2943B626"/>
     <w:multiLevelType w:val="singleLevel"/>
     <w:tmpl w:val="2943B626"/>
@@ -2160,7 +2337,7 @@
       </w:pPr>
     </w:lvl>
   </w:abstractNum>
-  <w:abstractNum w:abstractNumId="8">
+  <w:abstractNum w:abstractNumId="9">
     <w:nsid w:val="71DD1DF5"/>
     <w:multiLevelType w:val="singleLevel"/>
     <w:tmpl w:val="71DD1DF5"/>
@@ -2171,7 +2348,7 @@
       <w:lvlJc w:val="left"/>
     </w:lvl>
   </w:abstractNum>
-  <w:abstractNum w:abstractNumId="9">
+  <w:abstractNum w:abstractNumId="10">
     <w:nsid w:val="774B0F14"/>
     <w:multiLevelType w:val="singleLevel"/>
     <w:tmpl w:val="774B0F14"/>
@@ -2197,25 +2374,28 @@
     <w:abstractNumId w:val="2"/>
   </w:num>
   <w:num w:numId="4">
-    <w:abstractNumId w:val="7"/>
+    <w:abstractNumId w:val="8"/>
   </w:num>
   <w:num w:numId="5">
-    <w:abstractNumId w:val="8"/>
+    <w:abstractNumId w:val="9"/>
   </w:num>
   <w:num w:numId="6">
     <w:abstractNumId w:val="3"/>
   </w:num>
   <w:num w:numId="7">
-    <w:abstractNumId w:val="6"/>
+    <w:abstractNumId w:val="7"/>
   </w:num>
   <w:num w:numId="8">
-    <w:abstractNumId w:val="9"/>
+    <w:abstractNumId w:val="10"/>
   </w:num>
   <w:num w:numId="9">
     <w:abstractNumId w:val="0"/>
   </w:num>
   <w:num w:numId="10">
     <w:abstractNumId w:val="1"/>
+  </w:num>
+  <w:num w:numId="11">
+    <w:abstractNumId w:val="6"/>
   </w:num>
 </w:numbering>
 </file>

--- a/daily.docx
+++ b/daily.docx
@@ -2182,6 +2182,25 @@
           <w:lang w:val="en-US" w:eastAsia="zh-CN"/>
         </w:rPr>
         <w:t>18:10分左右开始测试，到明早上班，预计24W。明早来查看结果。</w:t>
+      </w:r>
+    </w:p>
+    <w:p>
+      <w:pPr>
+        <w:numPr>
+          <w:ilvl w:val="0"/>
+          <w:numId w:val="11"/>
+        </w:numPr>
+        <w:rPr>
+          <w:rFonts w:hint="eastAsia"/>
+          <w:lang w:val="en-US" w:eastAsia="zh-CN"/>
+        </w:rPr>
+      </w:pPr>
+      <w:r>
+        <w:rPr>
+          <w:rFonts w:hint="eastAsia"/>
+          <w:lang w:val="en-US" w:eastAsia="zh-CN"/>
+        </w:rPr>
+        <w:t>已经修改成25W，怕明天还没上班就停止了</w:t>
       </w:r>
       <w:bookmarkStart w:id="0" w:name="_GoBack"/>
       <w:bookmarkEnd w:id="0"/>

--- a/daily.docx
+++ b/daily.docx
@@ -2006,39 +2006,43 @@
     <w:p>
       <w:pPr>
         <w:numPr>
-          <w:numId w:val="0"/>
-        </w:numPr>
-        <w:rPr>
-          <w:rFonts w:hint="eastAsia"/>
-          <w:lang w:val="en-US" w:eastAsia="zh-CN"/>
-        </w:rPr>
-      </w:pPr>
-    </w:p>
-    <w:p>
-      <w:pPr>
-        <w:numPr>
-          <w:numId w:val="0"/>
-        </w:numPr>
-        <w:rPr>
-          <w:rFonts w:hint="eastAsia"/>
-          <w:lang w:val="en-US" w:eastAsia="zh-CN"/>
-        </w:rPr>
-      </w:pPr>
-    </w:p>
-    <w:p>
-      <w:pPr>
-        <w:numPr>
-          <w:numId w:val="0"/>
-        </w:numPr>
-        <w:rPr>
-          <w:rFonts w:hint="eastAsia"/>
-          <w:lang w:val="en-US" w:eastAsia="zh-CN"/>
-        </w:rPr>
-      </w:pPr>
-    </w:p>
-    <w:p>
-      <w:pPr>
-        <w:numPr>
+          <w:ilvl w:val="0"/>
+          <w:numId w:val="0"/>
+        </w:numPr>
+        <w:rPr>
+          <w:rFonts w:hint="eastAsia"/>
+          <w:lang w:val="en-US" w:eastAsia="zh-CN"/>
+        </w:rPr>
+      </w:pPr>
+    </w:p>
+    <w:p>
+      <w:pPr>
+        <w:numPr>
+          <w:ilvl w:val="0"/>
+          <w:numId w:val="0"/>
+        </w:numPr>
+        <w:rPr>
+          <w:rFonts w:hint="eastAsia"/>
+          <w:lang w:val="en-US" w:eastAsia="zh-CN"/>
+        </w:rPr>
+      </w:pPr>
+    </w:p>
+    <w:p>
+      <w:pPr>
+        <w:numPr>
+          <w:ilvl w:val="0"/>
+          <w:numId w:val="0"/>
+        </w:numPr>
+        <w:rPr>
+          <w:rFonts w:hint="eastAsia"/>
+          <w:lang w:val="en-US" w:eastAsia="zh-CN"/>
+        </w:rPr>
+      </w:pPr>
+    </w:p>
+    <w:p>
+      <w:pPr>
+        <w:numPr>
+          <w:ilvl w:val="0"/>
           <w:numId w:val="0"/>
         </w:numPr>
         <w:rPr>
@@ -2201,6 +2205,185 @@
           <w:lang w:val="en-US" w:eastAsia="zh-CN"/>
         </w:rPr>
         <w:t>已经修改成25W，怕明天还没上班就停止了</w:t>
+      </w:r>
+    </w:p>
+    <w:p>
+      <w:pPr>
+        <w:widowControl w:val="0"/>
+        <w:numPr>
+          <w:numId w:val="0"/>
+        </w:numPr>
+        <w:tabs>
+          <w:tab w:val="left" w:pos="312"/>
+        </w:tabs>
+        <w:jc w:val="both"/>
+        <w:rPr>
+          <w:rFonts w:hint="eastAsia"/>
+          <w:lang w:val="en-US" w:eastAsia="zh-CN"/>
+        </w:rPr>
+      </w:pPr>
+    </w:p>
+    <w:p>
+      <w:pPr>
+        <w:pStyle w:val="2"/>
+        <w:rPr>
+          <w:rFonts w:hint="eastAsia"/>
+          <w:lang w:val="en-US" w:eastAsia="zh-CN"/>
+        </w:rPr>
+      </w:pPr>
+      <w:r>
+        <w:rPr>
+          <w:rFonts w:hint="eastAsia"/>
+          <w:lang w:val="en-US" w:eastAsia="zh-CN"/>
+        </w:rPr>
+        <w:t>2018/11/9</w:t>
+      </w:r>
+    </w:p>
+    <w:p>
+      <w:pPr>
+        <w:widowControl w:val="0"/>
+        <w:numPr>
+          <w:ilvl w:val="0"/>
+          <w:numId w:val="12"/>
+        </w:numPr>
+        <w:jc w:val="both"/>
+        <w:rPr>
+          <w:rFonts w:hint="eastAsia"/>
+          <w:lang w:val="en-US" w:eastAsia="zh-CN"/>
+        </w:rPr>
+      </w:pPr>
+      <w:r>
+        <w:rPr>
+          <w:rFonts w:hint="eastAsia"/>
+          <w:lang w:val="en-US" w:eastAsia="zh-CN"/>
+        </w:rPr>
+        <w:t>将发送端增加crc校验的分支合并到master。等待该分支测试完成 ，再测试该完整版</w:t>
+      </w:r>
+    </w:p>
+    <w:p>
+      <w:pPr>
+        <w:widowControl w:val="0"/>
+        <w:numPr>
+          <w:ilvl w:val="0"/>
+          <w:numId w:val="12"/>
+        </w:numPr>
+        <w:jc w:val="both"/>
+        <w:rPr>
+          <w:rFonts w:hint="eastAsia"/>
+          <w:lang w:val="en-US" w:eastAsia="zh-CN"/>
+        </w:rPr>
+      </w:pPr>
+      <w:r>
+        <w:rPr>
+          <w:rFonts w:hint="eastAsia"/>
+          <w:lang w:val="en-US" w:eastAsia="zh-CN"/>
+        </w:rPr>
+        <w:t>将接收端的crc合并到主分支，但是还没测试</w:t>
+      </w:r>
+    </w:p>
+    <w:p>
+      <w:pPr>
+        <w:widowControl w:val="0"/>
+        <w:numPr>
+          <w:ilvl w:val="0"/>
+          <w:numId w:val="12"/>
+        </w:numPr>
+        <w:jc w:val="both"/>
+        <w:rPr>
+          <w:rFonts w:hint="eastAsia"/>
+          <w:lang w:val="en-US" w:eastAsia="zh-CN"/>
+        </w:rPr>
+      </w:pPr>
+      <w:r>
+        <w:rPr>
+          <w:rFonts w:hint="eastAsia"/>
+          <w:lang w:val="en-US" w:eastAsia="zh-CN"/>
+        </w:rPr>
+        <w:t>10w次纯数据收到99999次。Ok</w:t>
+      </w:r>
+    </w:p>
+    <w:p>
+      <w:pPr>
+        <w:widowControl w:val="0"/>
+        <w:numPr>
+          <w:ilvl w:val="0"/>
+          <w:numId w:val="12"/>
+        </w:numPr>
+        <w:jc w:val="both"/>
+        <w:rPr>
+          <w:rFonts w:hint="eastAsia"/>
+          <w:lang w:val="en-US" w:eastAsia="zh-CN"/>
+        </w:rPr>
+      </w:pPr>
+      <w:r>
+        <w:rPr>
+          <w:rFonts w:hint="eastAsia"/>
+          <w:lang w:val="en-US" w:eastAsia="zh-CN"/>
+        </w:rPr>
+        <w:t>准备测试10w次带命令包的完整版。</w:t>
+      </w:r>
+    </w:p>
+    <w:p>
+      <w:pPr>
+        <w:widowControl w:val="0"/>
+        <w:numPr>
+          <w:ilvl w:val="0"/>
+          <w:numId w:val="12"/>
+        </w:numPr>
+        <w:jc w:val="both"/>
+        <w:rPr>
+          <w:rFonts w:hint="eastAsia"/>
+          <w:lang w:val="en-US" w:eastAsia="zh-CN"/>
+        </w:rPr>
+      </w:pPr>
+      <w:r>
+        <w:rPr>
+          <w:rFonts w:hint="eastAsia"/>
+          <w:lang w:val="en-US" w:eastAsia="zh-CN"/>
+        </w:rPr>
+        <w:t>初步册数1000次，完成。开始测试10W次。</w:t>
+      </w:r>
+    </w:p>
+    <w:p>
+      <w:pPr>
+        <w:widowControl w:val="0"/>
+        <w:numPr>
+          <w:ilvl w:val="0"/>
+          <w:numId w:val="12"/>
+        </w:numPr>
+        <w:jc w:val="both"/>
+        <w:rPr>
+          <w:rFonts w:hint="eastAsia"/>
+          <w:lang w:val="en-US" w:eastAsia="zh-CN"/>
+        </w:rPr>
+      </w:pPr>
+      <w:r>
+        <w:rPr>
+          <w:rFonts w:hint="eastAsia"/>
+          <w:lang w:val="en-US" w:eastAsia="zh-CN"/>
+        </w:rPr>
+        <w:t>20:00，10万次完整版测试没问题。</w:t>
+      </w:r>
+    </w:p>
+    <w:p>
+      <w:pPr>
+        <w:widowControl w:val="0"/>
+        <w:numPr>
+          <w:ilvl w:val="0"/>
+          <w:numId w:val="12"/>
+        </w:numPr>
+        <w:jc w:val="both"/>
+        <w:rPr>
+          <w:rFonts w:hint="eastAsia"/>
+          <w:lang w:val="en-US" w:eastAsia="zh-CN"/>
+        </w:rPr>
+      </w:pPr>
+      <w:r>
+        <w:rPr>
+          <w:rFonts w:hint="eastAsia"/>
+          <w:lang w:val="en-US" w:eastAsia="zh-CN"/>
+        </w:rPr>
+        <w:t>开始25w次测试，明天来查看结果</w:t>
       </w:r>
       <w:bookmarkStart w:id="0" w:name="_GoBack"/>
       <w:bookmarkEnd w:id="0"/>
@@ -2325,6 +2508,22 @@
     </w:lvl>
   </w:abstractNum>
   <w:abstractNum w:abstractNumId="7">
+    <w:nsid w:val="0327248D"/>
+    <w:multiLevelType w:val="singleLevel"/>
+    <w:tmpl w:val="0327248D"/>
+    <w:lvl w:ilvl="0" w:tentative="0">
+      <w:start w:val="1"/>
+      <w:numFmt w:val="decimal"/>
+      <w:lvlText w:val="%1."/>
+      <w:lvlJc w:val="left"/>
+      <w:pPr>
+        <w:tabs>
+          <w:tab w:val="left" w:pos="312"/>
+        </w:tabs>
+      </w:pPr>
+    </w:lvl>
+  </w:abstractNum>
+  <w:abstractNum w:abstractNumId="8">
     <w:nsid w:val="1B792488"/>
     <w:multiLevelType w:val="singleLevel"/>
     <w:tmpl w:val="1B792488"/>
@@ -2340,7 +2539,7 @@
       </w:pPr>
     </w:lvl>
   </w:abstractNum>
-  <w:abstractNum w:abstractNumId="8">
+  <w:abstractNum w:abstractNumId="9">
     <w:nsid w:val="2943B626"/>
     <w:multiLevelType w:val="singleLevel"/>
     <w:tmpl w:val="2943B626"/>
@@ -2356,7 +2555,7 @@
       </w:pPr>
     </w:lvl>
   </w:abstractNum>
-  <w:abstractNum w:abstractNumId="9">
+  <w:abstractNum w:abstractNumId="10">
     <w:nsid w:val="71DD1DF5"/>
     <w:multiLevelType w:val="singleLevel"/>
     <w:tmpl w:val="71DD1DF5"/>
@@ -2367,7 +2566,7 @@
       <w:lvlJc w:val="left"/>
     </w:lvl>
   </w:abstractNum>
-  <w:abstractNum w:abstractNumId="10">
+  <w:abstractNum w:abstractNumId="11">
     <w:nsid w:val="774B0F14"/>
     <w:multiLevelType w:val="singleLevel"/>
     <w:tmpl w:val="774B0F14"/>
@@ -2393,19 +2592,19 @@
     <w:abstractNumId w:val="2"/>
   </w:num>
   <w:num w:numId="4">
-    <w:abstractNumId w:val="8"/>
+    <w:abstractNumId w:val="9"/>
   </w:num>
   <w:num w:numId="5">
-    <w:abstractNumId w:val="9"/>
+    <w:abstractNumId w:val="10"/>
   </w:num>
   <w:num w:numId="6">
     <w:abstractNumId w:val="3"/>
   </w:num>
   <w:num w:numId="7">
-    <w:abstractNumId w:val="7"/>
+    <w:abstractNumId w:val="8"/>
   </w:num>
   <w:num w:numId="8">
-    <w:abstractNumId w:val="10"/>
+    <w:abstractNumId w:val="11"/>
   </w:num>
   <w:num w:numId="9">
     <w:abstractNumId w:val="0"/>
@@ -2415,6 +2614,9 @@
   </w:num>
   <w:num w:numId="11">
     <w:abstractNumId w:val="6"/>
+  </w:num>
+  <w:num w:numId="12">
+    <w:abstractNumId w:val="7"/>
   </w:num>
 </w:numbering>
 </file>

--- a/daily.docx
+++ b/daily.docx
@@ -280,24 +280,32 @@
     </w:p>
     <w:p>
       <w:pPr>
-        <w:widowControl w:val="0"/>
-        <w:numPr>
-          <w:ilvl w:val="0"/>
-          <w:numId w:val="0"/>
-        </w:numPr>
-        <w:tabs>
-          <w:tab w:val="left" w:pos="312"/>
-        </w:tabs>
-        <w:jc w:val="both"/>
-        <w:rPr>
-          <w:rFonts w:hint="eastAsia"/>
-          <w:lang w:val="en-US" w:eastAsia="zh-CN"/>
-        </w:rPr>
-      </w:pPr>
-    </w:p>
-    <w:p>
-      <w:pPr>
-        <w:pStyle w:val="2"/>
+        <w:rPr>
+          <w:rFonts w:hint="eastAsia"/>
+          <w:lang w:val="en-US" w:eastAsia="zh-CN"/>
+        </w:rPr>
+      </w:pPr>
+    </w:p>
+    <w:p>
+      <w:pPr>
+        <w:rPr>
+          <w:rFonts w:hint="eastAsia"/>
+          <w:lang w:val="en-US" w:eastAsia="zh-CN"/>
+        </w:rPr>
+      </w:pPr>
+    </w:p>
+    <w:p>
+      <w:pPr>
+        <w:ind w:left="0" w:leftChars="0" w:firstLine="0" w:firstLineChars="0"/>
+        <w:rPr>
+          <w:rFonts w:hint="eastAsia"/>
+          <w:lang w:val="en-US" w:eastAsia="zh-CN"/>
+        </w:rPr>
+      </w:pPr>
+    </w:p>
+    <w:p>
+      <w:pPr>
+        <w:ind w:left="0" w:leftChars="0" w:firstLine="0" w:firstLineChars="0"/>
         <w:rPr>
           <w:rFonts w:hint="eastAsia"/>
           <w:lang w:val="en-US" w:eastAsia="zh-CN"/>
@@ -2211,6 +2219,7 @@
       <w:pPr>
         <w:widowControl w:val="0"/>
         <w:numPr>
+          <w:ilvl w:val="0"/>
           <w:numId w:val="0"/>
         </w:numPr>
         <w:tabs>
@@ -2384,6 +2393,753 @@
           <w:lang w:val="en-US" w:eastAsia="zh-CN"/>
         </w:rPr>
         <w:t>开始25w次测试，明天来查看结果</w:t>
+      </w:r>
+    </w:p>
+    <w:p>
+      <w:pPr>
+        <w:widowControl w:val="0"/>
+        <w:numPr>
+          <w:ilvl w:val="0"/>
+          <w:numId w:val="0"/>
+        </w:numPr>
+        <w:tabs>
+          <w:tab w:val="left" w:pos="312"/>
+        </w:tabs>
+        <w:jc w:val="both"/>
+        <w:rPr>
+          <w:rFonts w:hint="eastAsia"/>
+          <w:lang w:val="en-US" w:eastAsia="zh-CN"/>
+        </w:rPr>
+      </w:pPr>
+    </w:p>
+    <w:p>
+      <w:pPr>
+        <w:widowControl w:val="0"/>
+        <w:numPr>
+          <w:ilvl w:val="0"/>
+          <w:numId w:val="0"/>
+        </w:numPr>
+        <w:tabs>
+          <w:tab w:val="left" w:pos="312"/>
+        </w:tabs>
+        <w:jc w:val="both"/>
+        <w:rPr>
+          <w:rFonts w:hint="eastAsia"/>
+          <w:lang w:val="en-US" w:eastAsia="zh-CN"/>
+        </w:rPr>
+      </w:pPr>
+    </w:p>
+    <w:p>
+      <w:pPr>
+        <w:widowControl w:val="0"/>
+        <w:numPr>
+          <w:ilvl w:val="0"/>
+          <w:numId w:val="0"/>
+        </w:numPr>
+        <w:tabs>
+          <w:tab w:val="left" w:pos="312"/>
+        </w:tabs>
+        <w:jc w:val="both"/>
+        <w:rPr>
+          <w:rFonts w:hint="eastAsia"/>
+          <w:lang w:val="en-US" w:eastAsia="zh-CN"/>
+        </w:rPr>
+      </w:pPr>
+    </w:p>
+    <w:p>
+      <w:pPr>
+        <w:pStyle w:val="2"/>
+        <w:rPr>
+          <w:rFonts w:hint="eastAsia"/>
+          <w:lang w:val="en-US" w:eastAsia="zh-CN"/>
+        </w:rPr>
+      </w:pPr>
+      <w:r>
+        <w:rPr>
+          <w:rFonts w:hint="eastAsia"/>
+          <w:lang w:val="en-US" w:eastAsia="zh-CN"/>
+        </w:rPr>
+        <w:t>2018/11/10</w:t>
+      </w:r>
+    </w:p>
+    <w:p>
+      <w:pPr>
+        <w:numPr>
+          <w:ilvl w:val="0"/>
+          <w:numId w:val="13"/>
+        </w:numPr>
+        <w:rPr>
+          <w:rFonts w:hint="eastAsia"/>
+          <w:lang w:val="en-US" w:eastAsia="zh-CN"/>
+        </w:rPr>
+      </w:pPr>
+      <w:r>
+        <w:rPr>
+          <w:rFonts w:hint="eastAsia"/>
+          <w:lang w:val="en-US" w:eastAsia="zh-CN"/>
+        </w:rPr>
+        <w:t>昨晚的测试25w次，守到了今天13:00，终于完成了。虽然接收端发生了点复位，但总共收到了25W次。没发生数据出错。</w:t>
+      </w:r>
+    </w:p>
+    <w:p>
+      <w:pPr>
+        <w:numPr>
+          <w:ilvl w:val="0"/>
+          <w:numId w:val="0"/>
+        </w:numPr>
+      </w:pPr>
+      <w:r>
+        <w:drawing>
+          <wp:inline distT="0" distB="0" distL="114300" distR="114300">
+            <wp:extent cx="3256915" cy="2618740"/>
+            <wp:effectExtent l="0" t="0" r="635" b="10160"/>
+            <wp:docPr id="5" name="图片 2"/>
+            <wp:cNvGraphicFramePr>
+              <a:graphicFrameLocks xmlns:a="http://schemas.openxmlformats.org/drawingml/2006/main" noChangeAspect="1"/>
+            </wp:cNvGraphicFramePr>
+            <a:graphic xmlns:a="http://schemas.openxmlformats.org/drawingml/2006/main">
+              <a:graphicData uri="http://schemas.openxmlformats.org/drawingml/2006/picture">
+                <pic:pic xmlns:pic="http://schemas.openxmlformats.org/drawingml/2006/picture">
+                  <pic:nvPicPr>
+                    <pic:cNvPr id="5" name="图片 2"/>
+                    <pic:cNvPicPr>
+                      <a:picLocks noChangeAspect="1"/>
+                    </pic:cNvPicPr>
+                  </pic:nvPicPr>
+                  <pic:blipFill>
+                    <a:blip r:embed="rId7"/>
+                    <a:stretch>
+                      <a:fillRect/>
+                    </a:stretch>
+                  </pic:blipFill>
+                  <pic:spPr>
+                    <a:xfrm>
+                      <a:off x="0" y="0"/>
+                      <a:ext cx="3256915" cy="2618740"/>
+                    </a:xfrm>
+                    <a:prstGeom prst="rect">
+                      <a:avLst/>
+                    </a:prstGeom>
+                    <a:noFill/>
+                    <a:ln w="9525">
+                      <a:noFill/>
+                    </a:ln>
+                  </pic:spPr>
+                </pic:pic>
+              </a:graphicData>
+            </a:graphic>
+          </wp:inline>
+        </w:drawing>
+      </w:r>
+    </w:p>
+    <w:p>
+      <w:pPr>
+        <w:numPr>
+          <w:ilvl w:val="0"/>
+          <w:numId w:val="0"/>
+        </w:numPr>
+        <w:rPr>
+          <w:rFonts w:hint="eastAsia"/>
+          <w:lang w:val="en-US" w:eastAsia="zh-CN"/>
+        </w:rPr>
+      </w:pPr>
+      <w:r>
+        <w:rPr>
+          <w:rFonts w:hint="eastAsia"/>
+          <w:lang w:val="en-US" w:eastAsia="zh-CN"/>
+        </w:rPr>
+        <w:t>从54983条数据之后，usb上传出了问题。55015-54983-1=31。中间有31条数据没上传。但是不要紧，能打印收到的数据数目。</w:t>
+      </w:r>
+    </w:p>
+    <w:p>
+      <w:pPr>
+        <w:numPr>
+          <w:ilvl w:val="0"/>
+          <w:numId w:val="0"/>
+        </w:numPr>
+        <w:rPr>
+          <w:rFonts w:hint="eastAsia"/>
+          <w:lang w:val="en-US" w:eastAsia="zh-CN"/>
+        </w:rPr>
+      </w:pPr>
+    </w:p>
+    <w:p>
+      <w:pPr>
+        <w:numPr>
+          <w:ilvl w:val="0"/>
+          <w:numId w:val="0"/>
+        </w:numPr>
+      </w:pPr>
+      <w:r>
+        <w:drawing>
+          <wp:inline distT="0" distB="0" distL="114300" distR="114300">
+            <wp:extent cx="3780790" cy="1952625"/>
+            <wp:effectExtent l="0" t="0" r="10160" b="9525"/>
+            <wp:docPr id="6" name="图片 3"/>
+            <wp:cNvGraphicFramePr>
+              <a:graphicFrameLocks xmlns:a="http://schemas.openxmlformats.org/drawingml/2006/main" noChangeAspect="1"/>
+            </wp:cNvGraphicFramePr>
+            <a:graphic xmlns:a="http://schemas.openxmlformats.org/drawingml/2006/main">
+              <a:graphicData uri="http://schemas.openxmlformats.org/drawingml/2006/picture">
+                <pic:pic xmlns:pic="http://schemas.openxmlformats.org/drawingml/2006/picture">
+                  <pic:nvPicPr>
+                    <pic:cNvPr id="6" name="图片 3"/>
+                    <pic:cNvPicPr>
+                      <a:picLocks noChangeAspect="1"/>
+                    </pic:cNvPicPr>
+                  </pic:nvPicPr>
+                  <pic:blipFill>
+                    <a:blip r:embed="rId8"/>
+                    <a:stretch>
+                      <a:fillRect/>
+                    </a:stretch>
+                  </pic:blipFill>
+                  <pic:spPr>
+                    <a:xfrm>
+                      <a:off x="0" y="0"/>
+                      <a:ext cx="3780790" cy="1952625"/>
+                    </a:xfrm>
+                    <a:prstGeom prst="rect">
+                      <a:avLst/>
+                    </a:prstGeom>
+                    <a:noFill/>
+                    <a:ln w="9525">
+                      <a:noFill/>
+                    </a:ln>
+                  </pic:spPr>
+                </pic:pic>
+              </a:graphicData>
+            </a:graphic>
+          </wp:inline>
+        </w:drawing>
+      </w:r>
+    </w:p>
+    <w:p>
+      <w:pPr>
+        <w:numPr>
+          <w:ilvl w:val="0"/>
+          <w:numId w:val="0"/>
+        </w:numPr>
+        <w:rPr>
+          <w:rFonts w:hint="eastAsia"/>
+          <w:lang w:val="en-US" w:eastAsia="zh-CN"/>
+        </w:rPr>
+      </w:pPr>
+      <w:r>
+        <w:rPr>
+          <w:rFonts w:hint="eastAsia"/>
+          <w:lang w:eastAsia="zh-CN"/>
+        </w:rPr>
+        <w:t>继续测试时，到</w:t>
+      </w:r>
+      <w:r>
+        <w:rPr>
+          <w:rFonts w:hint="eastAsia"/>
+          <w:lang w:val="en-US" w:eastAsia="zh-CN"/>
+        </w:rPr>
+        <w:t>192450，中间也是缺少了更多的数据没有打印。但是数据收到192450条。此时接收端不知道什么原因产生了复位，数据变成了7。</w:t>
+      </w:r>
+    </w:p>
+    <w:p>
+      <w:pPr>
+        <w:numPr>
+          <w:ilvl w:val="0"/>
+          <w:numId w:val="0"/>
+        </w:numPr>
+        <w:rPr>
+          <w:rFonts w:hint="eastAsia"/>
+          <w:lang w:val="en-US" w:eastAsia="zh-CN"/>
+        </w:rPr>
+      </w:pPr>
+      <w:r>
+        <w:rPr>
+          <w:rFonts w:hint="eastAsia"/>
+          <w:lang w:val="en-US" w:eastAsia="zh-CN"/>
+        </w:rPr>
+        <w:t>从新开始计数也不要紧，因为之前的收到了192450条。</w:t>
+      </w:r>
+    </w:p>
+    <w:p>
+      <w:pPr>
+        <w:numPr>
+          <w:ilvl w:val="0"/>
+          <w:numId w:val="0"/>
+        </w:numPr>
+        <w:rPr>
+          <w:rFonts w:hint="eastAsia"/>
+          <w:lang w:val="en-US" w:eastAsia="zh-CN"/>
+        </w:rPr>
+      </w:pPr>
+    </w:p>
+    <w:p>
+      <w:pPr>
+        <w:numPr>
+          <w:ilvl w:val="0"/>
+          <w:numId w:val="0"/>
+        </w:numPr>
+      </w:pPr>
+      <w:r>
+        <w:drawing>
+          <wp:inline distT="0" distB="0" distL="114300" distR="114300">
+            <wp:extent cx="2752090" cy="2952115"/>
+            <wp:effectExtent l="0" t="0" r="10160" b="635"/>
+            <wp:docPr id="7" name="图片 4"/>
+            <wp:cNvGraphicFramePr>
+              <a:graphicFrameLocks xmlns:a="http://schemas.openxmlformats.org/drawingml/2006/main" noChangeAspect="1"/>
+            </wp:cNvGraphicFramePr>
+            <a:graphic xmlns:a="http://schemas.openxmlformats.org/drawingml/2006/main">
+              <a:graphicData uri="http://schemas.openxmlformats.org/drawingml/2006/picture">
+                <pic:pic xmlns:pic="http://schemas.openxmlformats.org/drawingml/2006/picture">
+                  <pic:nvPicPr>
+                    <pic:cNvPr id="7" name="图片 4"/>
+                    <pic:cNvPicPr>
+                      <a:picLocks noChangeAspect="1"/>
+                    </pic:cNvPicPr>
+                  </pic:nvPicPr>
+                  <pic:blipFill>
+                    <a:blip r:embed="rId9"/>
+                    <a:stretch>
+                      <a:fillRect/>
+                    </a:stretch>
+                  </pic:blipFill>
+                  <pic:spPr>
+                    <a:xfrm>
+                      <a:off x="0" y="0"/>
+                      <a:ext cx="2752090" cy="2952115"/>
+                    </a:xfrm>
+                    <a:prstGeom prst="rect">
+                      <a:avLst/>
+                    </a:prstGeom>
+                    <a:noFill/>
+                    <a:ln w="9525">
+                      <a:noFill/>
+                    </a:ln>
+                  </pic:spPr>
+                </pic:pic>
+              </a:graphicData>
+            </a:graphic>
+          </wp:inline>
+        </w:drawing>
+      </w:r>
+    </w:p>
+    <w:p>
+      <w:pPr>
+        <w:numPr>
+          <w:ilvl w:val="0"/>
+          <w:numId w:val="0"/>
+        </w:numPr>
+        <w:rPr>
+          <w:rFonts w:hint="eastAsia"/>
+          <w:lang w:val="en-US" w:eastAsia="zh-CN"/>
+        </w:rPr>
+      </w:pPr>
+      <w:r>
+        <w:rPr>
+          <w:rFonts w:hint="eastAsia"/>
+          <w:lang w:eastAsia="zh-CN"/>
+        </w:rPr>
+        <w:t>这是最后停止的地方。因为发送端</w:t>
+      </w:r>
+      <w:r>
+        <w:rPr>
+          <w:rFonts w:hint="eastAsia"/>
+          <w:lang w:val="en-US" w:eastAsia="zh-CN"/>
+        </w:rPr>
+        <w:t>25W就会让它停止。</w:t>
+      </w:r>
+    </w:p>
+    <w:p>
+      <w:pPr>
+        <w:rPr>
+          <w:rFonts w:hint="eastAsia"/>
+          <w:lang w:val="en-US" w:eastAsia="zh-CN"/>
+        </w:rPr>
+      </w:pPr>
+      <w:r>
+        <w:rPr>
+          <w:rFonts w:hint="eastAsia"/>
+          <w:lang w:val="en-US" w:eastAsia="zh-CN"/>
+        </w:rPr>
+        <w:t>现在可以计算57550 + 192450（复位前的计数）=250000。刚好25W。且查看有没有打印error，没有。说明数据没错，但是也不排除，刚好出错的时候，没有打印出来。</w:t>
+      </w:r>
+    </w:p>
+    <w:p>
+      <w:pPr>
+        <w:numPr>
+          <w:ilvl w:val="0"/>
+          <w:numId w:val="0"/>
+        </w:numPr>
+        <w:rPr>
+          <w:rFonts w:hint="eastAsia"/>
+          <w:lang w:val="en-US" w:eastAsia="zh-CN"/>
+        </w:rPr>
+      </w:pPr>
+    </w:p>
+    <w:p>
+      <w:pPr>
+        <w:numPr>
+          <w:ilvl w:val="0"/>
+          <w:numId w:val="0"/>
+        </w:numPr>
+        <w:rPr>
+          <w:rFonts w:hint="eastAsia"/>
+          <w:lang w:val="en-US" w:eastAsia="zh-CN"/>
+        </w:rPr>
+      </w:pPr>
+    </w:p>
+    <w:p>
+      <w:pPr>
+        <w:numPr>
+          <w:ilvl w:val="0"/>
+          <w:numId w:val="13"/>
+        </w:numPr>
+        <w:ind w:left="0" w:leftChars="0" w:firstLine="420" w:firstLineChars="200"/>
+        <w:rPr>
+          <w:rFonts w:hint="eastAsia"/>
+          <w:lang w:val="en-US" w:eastAsia="zh-CN"/>
+        </w:rPr>
+      </w:pPr>
+      <w:r>
+        <w:rPr>
+          <w:rFonts w:hint="eastAsia"/>
+          <w:lang w:val="en-US" w:eastAsia="zh-CN"/>
+        </w:rPr>
+        <w:t xml:space="preserve"> 2.4G最新修改方案，已经上传到svn。且工程中删除了不需要的编码文件。</w:t>
+      </w:r>
+    </w:p>
+    <w:p>
+      <w:pPr>
+        <w:numPr>
+          <w:ilvl w:val="0"/>
+          <w:numId w:val="13"/>
+        </w:numPr>
+        <w:ind w:left="0" w:leftChars="0" w:firstLine="420" w:firstLineChars="200"/>
+        <w:rPr>
+          <w:rFonts w:hint="eastAsia"/>
+          <w:lang w:val="en-US" w:eastAsia="zh-CN"/>
+        </w:rPr>
+      </w:pPr>
+      <w:r>
+        <w:rPr>
+          <w:rFonts w:hint="eastAsia"/>
+          <w:lang w:val="en-US" w:eastAsia="zh-CN"/>
+        </w:rPr>
+        <w:t>重新测试到星期1早上查看结果，测试70W次。</w:t>
+      </w:r>
+    </w:p>
+    <w:p>
+      <w:pPr>
+        <w:widowControl w:val="0"/>
+        <w:numPr>
+          <w:ilvl w:val="0"/>
+          <w:numId w:val="0"/>
+        </w:numPr>
+        <w:tabs>
+          <w:tab w:val="left" w:pos="312"/>
+        </w:tabs>
+        <w:jc w:val="both"/>
+        <w:rPr>
+          <w:rFonts w:hint="eastAsia"/>
+          <w:lang w:val="en-US" w:eastAsia="zh-CN"/>
+        </w:rPr>
+      </w:pPr>
+    </w:p>
+    <w:p>
+      <w:pPr>
+        <w:widowControl w:val="0"/>
+        <w:numPr>
+          <w:ilvl w:val="0"/>
+          <w:numId w:val="0"/>
+        </w:numPr>
+        <w:tabs>
+          <w:tab w:val="left" w:pos="312"/>
+        </w:tabs>
+        <w:jc w:val="both"/>
+        <w:rPr>
+          <w:rFonts w:hint="eastAsia"/>
+          <w:lang w:val="en-US" w:eastAsia="zh-CN"/>
+        </w:rPr>
+      </w:pPr>
+    </w:p>
+    <w:p>
+      <w:pPr>
+        <w:widowControl w:val="0"/>
+        <w:numPr>
+          <w:ilvl w:val="0"/>
+          <w:numId w:val="0"/>
+        </w:numPr>
+        <w:tabs>
+          <w:tab w:val="left" w:pos="312"/>
+        </w:tabs>
+        <w:jc w:val="both"/>
+        <w:rPr>
+          <w:rFonts w:hint="eastAsia"/>
+          <w:lang w:val="en-US" w:eastAsia="zh-CN"/>
+        </w:rPr>
+      </w:pPr>
+    </w:p>
+    <w:p>
+      <w:pPr>
+        <w:widowControl w:val="0"/>
+        <w:numPr>
+          <w:ilvl w:val="0"/>
+          <w:numId w:val="0"/>
+        </w:numPr>
+        <w:tabs>
+          <w:tab w:val="left" w:pos="312"/>
+        </w:tabs>
+        <w:jc w:val="both"/>
+        <w:rPr>
+          <w:rFonts w:hint="eastAsia"/>
+          <w:lang w:val="en-US" w:eastAsia="zh-CN"/>
+        </w:rPr>
+      </w:pPr>
+    </w:p>
+    <w:p>
+      <w:pPr>
+        <w:pStyle w:val="2"/>
+        <w:rPr>
+          <w:rFonts w:hint="eastAsia"/>
+          <w:lang w:val="en-US" w:eastAsia="zh-CN"/>
+        </w:rPr>
+      </w:pPr>
+      <w:r>
+        <w:rPr>
+          <w:rFonts w:hint="eastAsia"/>
+          <w:lang w:val="en-US" w:eastAsia="zh-CN"/>
+        </w:rPr>
+        <w:t>2018/11/12</w:t>
+      </w:r>
+    </w:p>
+    <w:p>
+      <w:pPr>
+        <w:numPr>
+          <w:ilvl w:val="0"/>
+          <w:numId w:val="14"/>
+        </w:numPr>
+        <w:rPr>
+          <w:rFonts w:hint="eastAsia"/>
+          <w:lang w:val="en-US" w:eastAsia="zh-CN"/>
+        </w:rPr>
+      </w:pPr>
+      <w:r>
+        <w:rPr>
+          <w:rFonts w:hint="eastAsia"/>
+          <w:lang w:val="en-US" w:eastAsia="zh-CN"/>
+        </w:rPr>
+        <w:t>70W次接收没问题，但usb出错两次，已保存在测试记录。</w:t>
+      </w:r>
+    </w:p>
+    <w:p>
+      <w:pPr>
+        <w:numPr>
+          <w:ilvl w:val="0"/>
+          <w:numId w:val="14"/>
+        </w:numPr>
+        <w:rPr>
+          <w:rFonts w:hint="eastAsia"/>
+          <w:lang w:val="en-US" w:eastAsia="zh-CN"/>
+        </w:rPr>
+      </w:pPr>
+      <w:r>
+        <w:rPr>
+          <w:rFonts w:hint="eastAsia"/>
+          <w:lang w:val="en-US" w:eastAsia="zh-CN"/>
+        </w:rPr>
+        <w:t>Usb纯数据上传。周末调到较慢速度，45880次，错了26条。</w:t>
+      </w:r>
+    </w:p>
+    <w:p>
+      <w:pPr>
+        <w:numPr>
+          <w:ilvl w:val="0"/>
+          <w:numId w:val="14"/>
+        </w:numPr>
+        <w:rPr>
+          <w:rFonts w:hint="eastAsia"/>
+          <w:lang w:val="en-US" w:eastAsia="zh-CN"/>
+        </w:rPr>
+      </w:pPr>
+      <w:r>
+        <w:rPr>
+          <w:rFonts w:hint="eastAsia"/>
+          <w:lang w:val="en-US" w:eastAsia="zh-CN"/>
+        </w:rPr>
+        <w:t>看有没有调节usb的接口可以用，稳定usb数据。</w:t>
+      </w:r>
+    </w:p>
+    <w:p>
+      <w:pPr>
+        <w:numPr>
+          <w:ilvl w:val="0"/>
+          <w:numId w:val="14"/>
+        </w:numPr>
+        <w:ind w:left="0" w:leftChars="0" w:firstLine="420" w:firstLineChars="200"/>
+        <w:rPr>
+          <w:rFonts w:hint="eastAsia"/>
+          <w:lang w:val="en-US" w:eastAsia="zh-CN"/>
+        </w:rPr>
+      </w:pPr>
+      <w:r>
+        <w:rPr>
+          <w:rFonts w:hint="eastAsia"/>
+          <w:lang w:val="en-US" w:eastAsia="zh-CN"/>
+        </w:rPr>
+        <w:t>I435e 可以用串口调试助手使用了。不会一直复位</w:t>
+      </w:r>
+    </w:p>
+    <w:p>
+      <w:pPr>
+        <w:rPr>
+          <w:rFonts w:hint="eastAsia"/>
+          <w:lang w:val="en-US" w:eastAsia="zh-CN"/>
+        </w:rPr>
+      </w:pPr>
+    </w:p>
+    <w:p>
+      <w:pPr>
+        <w:widowControl w:val="0"/>
+        <w:numPr>
+          <w:ilvl w:val="0"/>
+          <w:numId w:val="0"/>
+        </w:numPr>
+        <w:tabs>
+          <w:tab w:val="left" w:pos="312"/>
+        </w:tabs>
+        <w:jc w:val="both"/>
+        <w:rPr>
+          <w:rFonts w:hint="eastAsia"/>
+          <w:lang w:val="en-US" w:eastAsia="zh-CN"/>
+        </w:rPr>
+      </w:pPr>
+    </w:p>
+    <w:p>
+      <w:pPr>
+        <w:widowControl w:val="0"/>
+        <w:numPr>
+          <w:ilvl w:val="0"/>
+          <w:numId w:val="0"/>
+        </w:numPr>
+        <w:tabs>
+          <w:tab w:val="left" w:pos="312"/>
+        </w:tabs>
+        <w:jc w:val="both"/>
+        <w:rPr>
+          <w:rFonts w:hint="eastAsia"/>
+          <w:lang w:val="en-US" w:eastAsia="zh-CN"/>
+        </w:rPr>
+      </w:pPr>
+    </w:p>
+    <w:p>
+      <w:pPr>
+        <w:pStyle w:val="2"/>
+        <w:rPr>
+          <w:rFonts w:hint="eastAsia"/>
+          <w:lang w:val="en-US" w:eastAsia="zh-CN"/>
+        </w:rPr>
+      </w:pPr>
+      <w:r>
+        <w:rPr>
+          <w:rFonts w:hint="eastAsia"/>
+          <w:lang w:val="en-US" w:eastAsia="zh-CN"/>
+        </w:rPr>
+        <w:t>2018/11/13</w:t>
+      </w:r>
+    </w:p>
+    <w:p>
+      <w:pPr>
+        <w:widowControl w:val="0"/>
+        <w:numPr>
+          <w:ilvl w:val="0"/>
+          <w:numId w:val="15"/>
+        </w:numPr>
+        <w:tabs>
+          <w:tab w:val="left" w:pos="312"/>
+        </w:tabs>
+        <w:jc w:val="both"/>
+        <w:rPr>
+          <w:rFonts w:hint="eastAsia"/>
+          <w:lang w:val="en-US" w:eastAsia="zh-CN"/>
+        </w:rPr>
+      </w:pPr>
+      <w:r>
+        <w:rPr>
+          <w:rFonts w:hint="eastAsia"/>
+          <w:lang w:val="en-US" w:eastAsia="zh-CN"/>
+        </w:rPr>
+        <w:t>查看usb昨天下午的测试结果。</w:t>
+      </w:r>
+    </w:p>
+    <w:p>
+      <w:pPr>
+        <w:widowControl w:val="0"/>
+        <w:numPr>
+          <w:ilvl w:val="0"/>
+          <w:numId w:val="15"/>
+        </w:numPr>
+        <w:tabs>
+          <w:tab w:val="left" w:pos="312"/>
+        </w:tabs>
+        <w:jc w:val="both"/>
+        <w:rPr>
+          <w:rFonts w:hint="eastAsia"/>
+          <w:lang w:val="en-US" w:eastAsia="zh-CN"/>
+        </w:rPr>
+      </w:pPr>
+      <w:r>
+        <w:rPr>
+          <w:rFonts w:hint="eastAsia"/>
+          <w:lang w:val="en-US" w:eastAsia="zh-CN"/>
+        </w:rPr>
+        <w:t>黄工的笔记本10w大约错一条。</w:t>
+      </w:r>
+    </w:p>
+    <w:p>
+      <w:pPr>
+        <w:widowControl w:val="0"/>
+        <w:numPr>
+          <w:ilvl w:val="0"/>
+          <w:numId w:val="15"/>
+        </w:numPr>
+        <w:tabs>
+          <w:tab w:val="left" w:pos="312"/>
+        </w:tabs>
+        <w:jc w:val="both"/>
+        <w:rPr>
+          <w:rFonts w:hint="eastAsia"/>
+          <w:lang w:val="en-US" w:eastAsia="zh-CN"/>
+        </w:rPr>
+      </w:pPr>
+      <w:r>
+        <w:rPr>
+          <w:rFonts w:hint="eastAsia"/>
+          <w:lang w:val="en-US" w:eastAsia="zh-CN"/>
+        </w:rPr>
+        <w:t>测试板拆了826下来，电路好像出了点问题，需要排查。</w:t>
+      </w:r>
+    </w:p>
+    <w:p>
+      <w:pPr>
+        <w:widowControl w:val="0"/>
+        <w:numPr>
+          <w:ilvl w:val="0"/>
+          <w:numId w:val="15"/>
+        </w:numPr>
+        <w:tabs>
+          <w:tab w:val="left" w:pos="312"/>
+        </w:tabs>
+        <w:jc w:val="both"/>
+        <w:rPr>
+          <w:rFonts w:hint="eastAsia"/>
+          <w:lang w:val="en-US" w:eastAsia="zh-CN"/>
+        </w:rPr>
+      </w:pPr>
+      <w:r>
+        <w:rPr>
+          <w:rFonts w:hint="eastAsia"/>
+          <w:lang w:val="en-US" w:eastAsia="zh-CN"/>
+        </w:rPr>
+        <w:t>该固件响应的信息和之前的不一样，且使用键值打印a，没反应。需要反映给供应商</w:t>
       </w:r>
       <w:bookmarkStart w:id="0" w:name="_GoBack"/>
       <w:bookmarkEnd w:id="0"/>
@@ -2401,6 +3157,17 @@
 <file path=word/numbering.xml><?xml version="1.0" encoding="utf-8"?>
 <w:numbering xmlns:wpc="http://schemas.microsoft.com/office/word/2010/wordprocessingCanvas" xmlns:mc="http://schemas.openxmlformats.org/markup-compatibility/2006" xmlns:o="urn:schemas-microsoft-com:office:office" xmlns:r="http://schemas.openxmlformats.org/officeDocument/2006/relationships" xmlns:m="http://schemas.openxmlformats.org/officeDocument/2006/math" xmlns:v="urn:schemas-microsoft-com:vml" xmlns:wp14="http://schemas.microsoft.com/office/word/2010/wordprocessingDrawing" xmlns:wp="http://schemas.openxmlformats.org/drawingml/2006/wordprocessingDrawing" xmlns:w10="urn:schemas-microsoft-com:office:word" xmlns:w="http://schemas.openxmlformats.org/wordprocessingml/2006/main" xmlns:w14="http://schemas.microsoft.com/office/word/2010/wordml" xmlns:wpg="http://schemas.microsoft.com/office/word/2010/wordprocessingGroup" xmlns:wpi="http://schemas.microsoft.com/office/word/2010/wordprocessingInk" xmlns:wne="http://schemas.microsoft.com/office/word/2006/wordml" xmlns:wps="http://schemas.microsoft.com/office/word/2010/wordprocessingShape" mc:Ignorable="w14 wp14">
   <w:abstractNum w:abstractNumId="0">
+    <w:nsid w:val="80998A3E"/>
+    <w:multiLevelType w:val="singleLevel"/>
+    <w:tmpl w:val="80998A3E"/>
+    <w:lvl w:ilvl="0" w:tentative="0">
+      <w:start w:val="1"/>
+      <w:numFmt w:val="decimal"/>
+      <w:lvlText w:val="%1."/>
+      <w:lvlJc w:val="left"/>
+    </w:lvl>
+  </w:abstractNum>
+  <w:abstractNum w:abstractNumId="1">
     <w:nsid w:val="82B9DF58"/>
     <w:multiLevelType w:val="singleLevel"/>
     <w:tmpl w:val="82B9DF58"/>
@@ -2416,7 +3183,7 @@
       </w:pPr>
     </w:lvl>
   </w:abstractNum>
-  <w:abstractNum w:abstractNumId="1">
+  <w:abstractNum w:abstractNumId="2">
     <w:nsid w:val="A6C45EDC"/>
     <w:multiLevelType w:val="singleLevel"/>
     <w:tmpl w:val="A6C45EDC"/>
@@ -2432,7 +3199,7 @@
       </w:pPr>
     </w:lvl>
   </w:abstractNum>
-  <w:abstractNum w:abstractNumId="2">
+  <w:abstractNum w:abstractNumId="3">
     <w:nsid w:val="CBB31B04"/>
     <w:multiLevelType w:val="singleLevel"/>
     <w:tmpl w:val="CBB31B04"/>
@@ -2448,7 +3215,7 @@
       </w:pPr>
     </w:lvl>
   </w:abstractNum>
-  <w:abstractNum w:abstractNumId="3">
+  <w:abstractNum w:abstractNumId="4">
     <w:nsid w:val="D0FC98C0"/>
     <w:multiLevelType w:val="singleLevel"/>
     <w:tmpl w:val="D0FC98C0"/>
@@ -2459,7 +3226,23 @@
       <w:lvlJc w:val="left"/>
     </w:lvl>
   </w:abstractNum>
-  <w:abstractNum w:abstractNumId="4">
+  <w:abstractNum w:abstractNumId="5">
+    <w:nsid w:val="D7CBE633"/>
+    <w:multiLevelType w:val="singleLevel"/>
+    <w:tmpl w:val="D7CBE633"/>
+    <w:lvl w:ilvl="0" w:tentative="0">
+      <w:start w:val="1"/>
+      <w:numFmt w:val="decimal"/>
+      <w:lvlText w:val="%1."/>
+      <w:lvlJc w:val="left"/>
+      <w:pPr>
+        <w:tabs>
+          <w:tab w:val="left" w:pos="312"/>
+        </w:tabs>
+      </w:pPr>
+    </w:lvl>
+  </w:abstractNum>
+  <w:abstractNum w:abstractNumId="6">
     <w:nsid w:val="EB1055CD"/>
     <w:multiLevelType w:val="singleLevel"/>
     <w:tmpl w:val="EB1055CD"/>
@@ -2475,7 +3258,7 @@
       </w:pPr>
     </w:lvl>
   </w:abstractNum>
-  <w:abstractNum w:abstractNumId="5">
+  <w:abstractNum w:abstractNumId="7">
     <w:nsid w:val="FD3459EF"/>
     <w:multiLevelType w:val="singleLevel"/>
     <w:tmpl w:val="FD3459EF"/>
@@ -2491,7 +3274,7 @@
       </w:pPr>
     </w:lvl>
   </w:abstractNum>
-  <w:abstractNum w:abstractNumId="6">
+  <w:abstractNum w:abstractNumId="8">
     <w:nsid w:val="FE5D513B"/>
     <w:multiLevelType w:val="singleLevel"/>
     <w:tmpl w:val="FE5D513B"/>
@@ -2507,7 +3290,7 @@
       </w:pPr>
     </w:lvl>
   </w:abstractNum>
-  <w:abstractNum w:abstractNumId="7">
+  <w:abstractNum w:abstractNumId="9">
     <w:nsid w:val="0327248D"/>
     <w:multiLevelType w:val="singleLevel"/>
     <w:tmpl w:val="0327248D"/>
@@ -2523,7 +3306,7 @@
       </w:pPr>
     </w:lvl>
   </w:abstractNum>
-  <w:abstractNum w:abstractNumId="8">
+  <w:abstractNum w:abstractNumId="10">
     <w:nsid w:val="1B792488"/>
     <w:multiLevelType w:val="singleLevel"/>
     <w:tmpl w:val="1B792488"/>
@@ -2539,7 +3322,19 @@
       </w:pPr>
     </w:lvl>
   </w:abstractNum>
-  <w:abstractNum w:abstractNumId="9">
+  <w:abstractNum w:abstractNumId="11">
+    <w:nsid w:val="2240561C"/>
+    <w:multiLevelType w:val="singleLevel"/>
+    <w:tmpl w:val="2240561C"/>
+    <w:lvl w:ilvl="0" w:tentative="0">
+      <w:start w:val="1"/>
+      <w:numFmt w:val="decimal"/>
+      <w:suff w:val="space"/>
+      <w:lvlText w:val="%1."/>
+      <w:lvlJc w:val="left"/>
+    </w:lvl>
+  </w:abstractNum>
+  <w:abstractNum w:abstractNumId="12">
     <w:nsid w:val="2943B626"/>
     <w:multiLevelType w:val="singleLevel"/>
     <w:tmpl w:val="2943B626"/>
@@ -2555,7 +3350,7 @@
       </w:pPr>
     </w:lvl>
   </w:abstractNum>
-  <w:abstractNum w:abstractNumId="10">
+  <w:abstractNum w:abstractNumId="13">
     <w:nsid w:val="71DD1DF5"/>
     <w:multiLevelType w:val="singleLevel"/>
     <w:tmpl w:val="71DD1DF5"/>
@@ -2566,7 +3361,7 @@
       <w:lvlJc w:val="left"/>
     </w:lvl>
   </w:abstractNum>
-  <w:abstractNum w:abstractNumId="11">
+  <w:abstractNum w:abstractNumId="14">
     <w:nsid w:val="774B0F14"/>
     <w:multiLevelType w:val="singleLevel"/>
     <w:tmpl w:val="774B0F14"/>
@@ -2583,40 +3378,49 @@
     </w:lvl>
   </w:abstractNum>
   <w:num w:numId="1">
+    <w:abstractNumId w:val="6"/>
+  </w:num>
+  <w:num w:numId="2">
+    <w:abstractNumId w:val="7"/>
+  </w:num>
+  <w:num w:numId="3">
+    <w:abstractNumId w:val="3"/>
+  </w:num>
+  <w:num w:numId="4">
+    <w:abstractNumId w:val="12"/>
+  </w:num>
+  <w:num w:numId="5">
+    <w:abstractNumId w:val="13"/>
+  </w:num>
+  <w:num w:numId="6">
     <w:abstractNumId w:val="4"/>
   </w:num>
-  <w:num w:numId="2">
+  <w:num w:numId="7">
+    <w:abstractNumId w:val="10"/>
+  </w:num>
+  <w:num w:numId="8">
+    <w:abstractNumId w:val="14"/>
+  </w:num>
+  <w:num w:numId="9">
+    <w:abstractNumId w:val="1"/>
+  </w:num>
+  <w:num w:numId="10">
+    <w:abstractNumId w:val="2"/>
+  </w:num>
+  <w:num w:numId="11">
+    <w:abstractNumId w:val="8"/>
+  </w:num>
+  <w:num w:numId="12">
+    <w:abstractNumId w:val="9"/>
+  </w:num>
+  <w:num w:numId="13">
     <w:abstractNumId w:val="5"/>
   </w:num>
-  <w:num w:numId="3">
-    <w:abstractNumId w:val="2"/>
-  </w:num>
-  <w:num w:numId="4">
-    <w:abstractNumId w:val="9"/>
-  </w:num>
-  <w:num w:numId="5">
-    <w:abstractNumId w:val="10"/>
-  </w:num>
-  <w:num w:numId="6">
-    <w:abstractNumId w:val="3"/>
-  </w:num>
-  <w:num w:numId="7">
-    <w:abstractNumId w:val="8"/>
-  </w:num>
-  <w:num w:numId="8">
-    <w:abstractNumId w:val="11"/>
-  </w:num>
-  <w:num w:numId="9">
+  <w:num w:numId="14">
     <w:abstractNumId w:val="0"/>
   </w:num>
-  <w:num w:numId="10">
-    <w:abstractNumId w:val="1"/>
-  </w:num>
-  <w:num w:numId="11">
-    <w:abstractNumId w:val="6"/>
-  </w:num>
-  <w:num w:numId="12">
-    <w:abstractNumId w:val="7"/>
+  <w:num w:numId="15">
+    <w:abstractNumId w:val="11"/>
   </w:num>
 </w:numbering>
 </file>

--- a/daily.docx
+++ b/daily.docx
@@ -3141,6 +3141,1115 @@
         </w:rPr>
         <w:t>该固件响应的信息和之前的不一样，且使用键值打印a，没反应。需要反映给供应商</w:t>
       </w:r>
+    </w:p>
+    <w:p>
+      <w:pPr>
+        <w:widowControl w:val="0"/>
+        <w:numPr>
+          <w:ilvl w:val="0"/>
+          <w:numId w:val="0"/>
+        </w:numPr>
+        <w:tabs>
+          <w:tab w:val="left" w:pos="312"/>
+        </w:tabs>
+        <w:jc w:val="both"/>
+        <w:rPr>
+          <w:rFonts w:hint="eastAsia"/>
+          <w:lang w:val="en-US" w:eastAsia="zh-CN"/>
+        </w:rPr>
+      </w:pPr>
+    </w:p>
+    <w:p>
+      <w:pPr>
+        <w:widowControl w:val="0"/>
+        <w:numPr>
+          <w:ilvl w:val="0"/>
+          <w:numId w:val="0"/>
+        </w:numPr>
+        <w:tabs>
+          <w:tab w:val="left" w:pos="312"/>
+        </w:tabs>
+        <w:jc w:val="both"/>
+        <w:rPr>
+          <w:rFonts w:hint="eastAsia"/>
+          <w:lang w:val="en-US" w:eastAsia="zh-CN"/>
+        </w:rPr>
+      </w:pPr>
+    </w:p>
+    <w:p>
+      <w:pPr>
+        <w:pStyle w:val="2"/>
+        <w:rPr>
+          <w:rFonts w:hint="eastAsia"/>
+          <w:lang w:val="en-US" w:eastAsia="zh-CN"/>
+        </w:rPr>
+      </w:pPr>
+      <w:r>
+        <w:rPr>
+          <w:rFonts w:hint="eastAsia"/>
+          <w:lang w:val="en-US" w:eastAsia="zh-CN"/>
+        </w:rPr>
+        <w:t>2018/11/14</w:t>
+      </w:r>
+    </w:p>
+    <w:p>
+      <w:pPr>
+        <w:widowControl w:val="0"/>
+        <w:numPr>
+          <w:ilvl w:val="0"/>
+          <w:numId w:val="16"/>
+        </w:numPr>
+        <w:tabs>
+          <w:tab w:val="left" w:pos="312"/>
+        </w:tabs>
+        <w:jc w:val="both"/>
+        <w:rPr>
+          <w:rFonts w:hint="eastAsia" w:eastAsiaTheme="minorEastAsia"/>
+          <w:lang w:val="en-US" w:eastAsia="zh-CN"/>
+        </w:rPr>
+      </w:pPr>
+      <w:r>
+        <w:rPr>
+          <w:rFonts w:hint="eastAsia"/>
+          <w:lang w:val="en-US" w:eastAsia="zh-CN"/>
+        </w:rPr>
+        <w:t>测试工具出了点问题，导致打印不出a，usb转串口的供电不足。</w:t>
+      </w:r>
+    </w:p>
+    <w:p>
+      <w:pPr>
+        <w:widowControl w:val="0"/>
+        <w:numPr>
+          <w:ilvl w:val="0"/>
+          <w:numId w:val="16"/>
+        </w:numPr>
+        <w:tabs>
+          <w:tab w:val="left" w:pos="312"/>
+        </w:tabs>
+        <w:jc w:val="both"/>
+        <w:rPr>
+          <w:rFonts w:hint="eastAsia" w:eastAsiaTheme="minorEastAsia"/>
+          <w:lang w:val="en-US" w:eastAsia="zh-CN"/>
+        </w:rPr>
+      </w:pPr>
+      <w:r>
+        <w:rPr>
+          <w:rFonts w:hint="eastAsia"/>
+          <w:lang w:val="en-US" w:eastAsia="zh-CN"/>
+        </w:rPr>
+        <w:t>需要查看usb上传delay=2测试结果。测试了1天，5w多错了2条。</w:t>
+      </w:r>
+    </w:p>
+    <w:p>
+      <w:pPr>
+        <w:widowControl w:val="0"/>
+        <w:numPr>
+          <w:ilvl w:val="0"/>
+          <w:numId w:val="16"/>
+        </w:numPr>
+        <w:tabs>
+          <w:tab w:val="left" w:pos="312"/>
+        </w:tabs>
+        <w:jc w:val="both"/>
+        <w:rPr>
+          <w:rFonts w:hint="eastAsia" w:eastAsiaTheme="minorEastAsia"/>
+          <w:lang w:val="en-US" w:eastAsia="zh-CN"/>
+        </w:rPr>
+      </w:pPr>
+      <w:r>
+        <w:rPr>
+          <w:rFonts w:hint="eastAsia" w:eastAsiaTheme="minorEastAsia"/>
+          <w:lang w:val="en-US" w:eastAsia="zh-CN"/>
+        </w:rPr>
+        <w:t>AT+HIDPARAM=250,0</w:t>
+      </w:r>
+      <w:r>
+        <w:rPr>
+          <w:rFonts w:hint="eastAsia"/>
+          <w:lang w:val="en-US" w:eastAsia="zh-CN"/>
+        </w:rPr>
+        <w:t>，安装了个quickedit，使用手机测试，5800多没问题。</w:t>
+      </w:r>
+    </w:p>
+    <w:p>
+      <w:pPr>
+        <w:widowControl w:val="0"/>
+        <w:numPr>
+          <w:ilvl w:val="0"/>
+          <w:numId w:val="16"/>
+        </w:numPr>
+        <w:tabs>
+          <w:tab w:val="left" w:pos="312"/>
+        </w:tabs>
+        <w:jc w:val="both"/>
+        <w:rPr>
+          <w:rFonts w:hint="eastAsia" w:eastAsiaTheme="minorEastAsia"/>
+          <w:lang w:val="en-US" w:eastAsia="zh-CN"/>
+        </w:rPr>
+      </w:pPr>
+      <w:r>
+        <w:rPr>
+          <w:rFonts w:hint="eastAsia"/>
+          <w:lang w:val="en-US" w:eastAsia="zh-CN"/>
+        </w:rPr>
+        <w:t>修改了2.4G mac的地址以免冲突，需要测试。测试ok，已经上传svn</w:t>
+      </w:r>
+    </w:p>
+    <w:p>
+      <w:pPr>
+        <w:widowControl w:val="0"/>
+        <w:numPr>
+          <w:ilvl w:val="0"/>
+          <w:numId w:val="16"/>
+        </w:numPr>
+        <w:tabs>
+          <w:tab w:val="left" w:pos="312"/>
+        </w:tabs>
+        <w:jc w:val="both"/>
+        <w:rPr>
+          <w:rFonts w:hint="eastAsia" w:eastAsiaTheme="minorEastAsia"/>
+          <w:lang w:val="en-US" w:eastAsia="zh-CN"/>
+        </w:rPr>
+      </w:pPr>
+      <w:r>
+        <w:rPr>
+          <w:rFonts w:hint="eastAsia"/>
+          <w:lang w:val="en-US" w:eastAsia="zh-CN"/>
+        </w:rPr>
+        <w:t>需要将usb上传改成   键值与小键盘的方式。</w:t>
+      </w:r>
+    </w:p>
+    <w:p>
+      <w:pPr>
+        <w:widowControl w:val="0"/>
+        <w:numPr>
+          <w:ilvl w:val="0"/>
+          <w:numId w:val="0"/>
+        </w:numPr>
+        <w:tabs>
+          <w:tab w:val="left" w:pos="312"/>
+        </w:tabs>
+        <w:jc w:val="both"/>
+        <w:rPr>
+          <w:rFonts w:hint="eastAsia"/>
+          <w:lang w:val="en-US" w:eastAsia="zh-CN"/>
+        </w:rPr>
+      </w:pPr>
+    </w:p>
+    <w:p>
+      <w:pPr>
+        <w:widowControl w:val="0"/>
+        <w:numPr>
+          <w:ilvl w:val="0"/>
+          <w:numId w:val="0"/>
+        </w:numPr>
+        <w:tabs>
+          <w:tab w:val="left" w:pos="312"/>
+        </w:tabs>
+        <w:jc w:val="both"/>
+        <w:rPr>
+          <w:rFonts w:hint="eastAsia"/>
+          <w:lang w:val="en-US" w:eastAsia="zh-CN"/>
+        </w:rPr>
+      </w:pPr>
+    </w:p>
+    <w:p>
+      <w:pPr>
+        <w:widowControl w:val="0"/>
+        <w:numPr>
+          <w:ilvl w:val="0"/>
+          <w:numId w:val="0"/>
+        </w:numPr>
+        <w:tabs>
+          <w:tab w:val="left" w:pos="312"/>
+        </w:tabs>
+        <w:jc w:val="both"/>
+        <w:rPr>
+          <w:rFonts w:hint="eastAsia"/>
+          <w:lang w:val="en-US" w:eastAsia="zh-CN"/>
+        </w:rPr>
+      </w:pPr>
+    </w:p>
+    <w:p>
+      <w:pPr>
+        <w:pStyle w:val="2"/>
+        <w:rPr>
+          <w:rFonts w:hint="eastAsia"/>
+          <w:lang w:val="en-US" w:eastAsia="zh-CN"/>
+        </w:rPr>
+      </w:pPr>
+      <w:r>
+        <w:rPr>
+          <w:rFonts w:hint="eastAsia"/>
+          <w:lang w:val="en-US" w:eastAsia="zh-CN"/>
+        </w:rPr>
+        <w:t>2018/11/15</w:t>
+      </w:r>
+    </w:p>
+    <w:p>
+      <w:pPr>
+        <w:widowControl w:val="0"/>
+        <w:numPr>
+          <w:ilvl w:val="0"/>
+          <w:numId w:val="17"/>
+        </w:numPr>
+        <w:tabs>
+          <w:tab w:val="left" w:pos="312"/>
+        </w:tabs>
+        <w:jc w:val="both"/>
+        <w:rPr>
+          <w:rFonts w:hint="eastAsia"/>
+          <w:lang w:val="en-US" w:eastAsia="zh-CN"/>
+        </w:rPr>
+      </w:pPr>
+      <w:r>
+        <w:rPr>
+          <w:rFonts w:hint="eastAsia"/>
+          <w:lang w:val="en-US" w:eastAsia="zh-CN"/>
+        </w:rPr>
+        <w:t>将低于128的ascii码使用键值的方式上传，正在测试。且每个键值之间不发送释放按键。方式比较简洁，正在测试。如果出问题，可以适当的调整速率。</w:t>
+      </w:r>
+    </w:p>
+    <w:p>
+      <w:pPr>
+        <w:widowControl w:val="0"/>
+        <w:numPr>
+          <w:ilvl w:val="0"/>
+          <w:numId w:val="17"/>
+        </w:numPr>
+        <w:tabs>
+          <w:tab w:val="left" w:pos="312"/>
+        </w:tabs>
+        <w:jc w:val="both"/>
+        <w:rPr>
+          <w:rFonts w:hint="eastAsia"/>
+          <w:lang w:val="en-US" w:eastAsia="zh-CN"/>
+        </w:rPr>
+      </w:pPr>
+      <w:r>
+        <w:rPr>
+          <w:rFonts w:hint="eastAsia"/>
+          <w:lang w:val="en-US" w:eastAsia="zh-CN"/>
+        </w:rPr>
+        <w:t>俄语，abc 小键盘</w:t>
+      </w:r>
+    </w:p>
+    <w:p>
+      <w:pPr>
+        <w:widowControl w:val="0"/>
+        <w:numPr>
+          <w:ilvl w:val="0"/>
+          <w:numId w:val="17"/>
+        </w:numPr>
+        <w:tabs>
+          <w:tab w:val="left" w:pos="312"/>
+        </w:tabs>
+        <w:jc w:val="both"/>
+        <w:rPr>
+          <w:rFonts w:hint="eastAsia"/>
+          <w:lang w:val="en-US" w:eastAsia="zh-CN"/>
+        </w:rPr>
+      </w:pPr>
+      <w:r>
+        <w:rPr>
+          <w:rFonts w:hint="eastAsia"/>
+          <w:lang w:val="en-US" w:eastAsia="zh-CN"/>
+        </w:rPr>
+        <w:t>预计添加i435e 代码，增加断开连接命令</w:t>
+      </w:r>
+    </w:p>
+    <w:p>
+      <w:pPr>
+        <w:widowControl w:val="0"/>
+        <w:numPr>
+          <w:ilvl w:val="0"/>
+          <w:numId w:val="17"/>
+        </w:numPr>
+        <w:tabs>
+          <w:tab w:val="left" w:pos="312"/>
+        </w:tabs>
+        <w:jc w:val="both"/>
+        <w:rPr>
+          <w:rFonts w:hint="eastAsia"/>
+          <w:lang w:val="en-US" w:eastAsia="zh-CN"/>
+        </w:rPr>
+      </w:pPr>
+      <w:r>
+        <w:rPr>
+          <w:rFonts w:hint="eastAsia"/>
+          <w:lang w:val="en-US" w:eastAsia="zh-CN"/>
+        </w:rPr>
+        <w:t>标注需要增加复位指令</w:t>
+      </w:r>
+    </w:p>
+    <w:p>
+      <w:pPr>
+        <w:widowControl w:val="0"/>
+        <w:numPr>
+          <w:ilvl w:val="0"/>
+          <w:numId w:val="17"/>
+        </w:numPr>
+        <w:tabs>
+          <w:tab w:val="left" w:pos="312"/>
+        </w:tabs>
+        <w:jc w:val="both"/>
+        <w:rPr>
+          <w:rFonts w:hint="eastAsia"/>
+          <w:lang w:val="en-US" w:eastAsia="zh-CN"/>
+        </w:rPr>
+      </w:pPr>
+      <w:r>
+        <w:rPr>
+          <w:rFonts w:hint="eastAsia"/>
+          <w:lang w:val="en-US" w:eastAsia="zh-CN"/>
+        </w:rPr>
+        <w:t>将蓝牙发送键值的方式，改成接收器的方式。目前还有点问题。明天再改。</w:t>
+      </w:r>
+    </w:p>
+    <w:p>
+      <w:pPr>
+        <w:pStyle w:val="2"/>
+        <w:rPr>
+          <w:rFonts w:hint="eastAsia"/>
+          <w:lang w:val="en-US" w:eastAsia="zh-CN"/>
+        </w:rPr>
+      </w:pPr>
+      <w:r>
+        <w:rPr>
+          <w:rFonts w:hint="eastAsia"/>
+          <w:lang w:val="en-US" w:eastAsia="zh-CN"/>
+        </w:rPr>
+        <w:t>蓝牙需要增加的指令：</w:t>
+      </w:r>
+    </w:p>
+    <w:p>
+      <w:pPr>
+        <w:widowControl w:val="0"/>
+        <w:numPr>
+          <w:ilvl w:val="0"/>
+          <w:numId w:val="18"/>
+        </w:numPr>
+        <w:tabs>
+          <w:tab w:val="left" w:pos="312"/>
+        </w:tabs>
+        <w:jc w:val="both"/>
+        <w:rPr>
+          <w:rFonts w:hint="eastAsia"/>
+          <w:lang w:val="en-US" w:eastAsia="zh-CN"/>
+        </w:rPr>
+      </w:pPr>
+      <w:r>
+        <w:rPr>
+          <w:rFonts w:hint="eastAsia"/>
+          <w:lang w:val="en-US" w:eastAsia="zh-CN"/>
+        </w:rPr>
+        <w:t>增加断开指令：系统复位时需要用，防止信息不对称。</w:t>
+      </w:r>
+    </w:p>
+    <w:p>
+      <w:pPr>
+        <w:widowControl w:val="0"/>
+        <w:numPr>
+          <w:ilvl w:val="0"/>
+          <w:numId w:val="0"/>
+        </w:numPr>
+        <w:tabs>
+          <w:tab w:val="left" w:pos="312"/>
+        </w:tabs>
+        <w:jc w:val="both"/>
+        <w:rPr>
+          <w:rFonts w:hint="eastAsia"/>
+          <w:lang w:val="en-US" w:eastAsia="zh-CN"/>
+        </w:rPr>
+      </w:pPr>
+    </w:p>
+    <w:p>
+      <w:pPr>
+        <w:widowControl w:val="0"/>
+        <w:numPr>
+          <w:ilvl w:val="0"/>
+          <w:numId w:val="0"/>
+        </w:numPr>
+        <w:tabs>
+          <w:tab w:val="left" w:pos="312"/>
+        </w:tabs>
+        <w:jc w:val="both"/>
+        <w:rPr>
+          <w:rFonts w:hint="eastAsia"/>
+          <w:lang w:val="en-US" w:eastAsia="zh-CN"/>
+        </w:rPr>
+      </w:pPr>
+    </w:p>
+    <w:p>
+      <w:pPr>
+        <w:widowControl w:val="0"/>
+        <w:numPr>
+          <w:ilvl w:val="0"/>
+          <w:numId w:val="0"/>
+        </w:numPr>
+        <w:tabs>
+          <w:tab w:val="left" w:pos="312"/>
+        </w:tabs>
+        <w:jc w:val="both"/>
+        <w:rPr>
+          <w:rFonts w:hint="eastAsia"/>
+          <w:lang w:val="en-US" w:eastAsia="zh-CN"/>
+        </w:rPr>
+      </w:pPr>
+    </w:p>
+    <w:p>
+      <w:pPr>
+        <w:widowControl w:val="0"/>
+        <w:numPr>
+          <w:ilvl w:val="0"/>
+          <w:numId w:val="0"/>
+        </w:numPr>
+        <w:tabs>
+          <w:tab w:val="left" w:pos="312"/>
+        </w:tabs>
+        <w:jc w:val="both"/>
+        <w:rPr>
+          <w:rFonts w:hint="eastAsia"/>
+          <w:lang w:val="en-US" w:eastAsia="zh-CN"/>
+        </w:rPr>
+      </w:pPr>
+    </w:p>
+    <w:p>
+      <w:pPr>
+        <w:widowControl w:val="0"/>
+        <w:numPr>
+          <w:ilvl w:val="0"/>
+          <w:numId w:val="0"/>
+        </w:numPr>
+        <w:tabs>
+          <w:tab w:val="left" w:pos="312"/>
+        </w:tabs>
+        <w:jc w:val="both"/>
+        <w:rPr>
+          <w:rFonts w:hint="eastAsia"/>
+          <w:lang w:val="en-US" w:eastAsia="zh-CN"/>
+        </w:rPr>
+      </w:pPr>
+    </w:p>
+    <w:p>
+      <w:pPr>
+        <w:widowControl w:val="0"/>
+        <w:numPr>
+          <w:ilvl w:val="0"/>
+          <w:numId w:val="0"/>
+        </w:numPr>
+        <w:tabs>
+          <w:tab w:val="left" w:pos="312"/>
+        </w:tabs>
+        <w:jc w:val="both"/>
+        <w:rPr>
+          <w:rFonts w:hint="eastAsia"/>
+          <w:lang w:val="en-US" w:eastAsia="zh-CN"/>
+        </w:rPr>
+      </w:pPr>
+    </w:p>
+    <w:p>
+      <w:pPr>
+        <w:widowControl w:val="0"/>
+        <w:numPr>
+          <w:ilvl w:val="0"/>
+          <w:numId w:val="0"/>
+        </w:numPr>
+        <w:tabs>
+          <w:tab w:val="left" w:pos="312"/>
+        </w:tabs>
+        <w:jc w:val="both"/>
+        <w:rPr>
+          <w:rFonts w:hint="eastAsia"/>
+          <w:lang w:val="en-US" w:eastAsia="zh-CN"/>
+        </w:rPr>
+      </w:pPr>
+    </w:p>
+    <w:p>
+      <w:pPr>
+        <w:pStyle w:val="2"/>
+        <w:rPr>
+          <w:rFonts w:hint="eastAsia"/>
+          <w:lang w:val="en-US" w:eastAsia="zh-CN"/>
+        </w:rPr>
+      </w:pPr>
+      <w:r>
+        <w:rPr>
+          <w:rFonts w:hint="eastAsia"/>
+          <w:lang w:val="en-US" w:eastAsia="zh-CN"/>
+        </w:rPr>
+        <w:t>2018/11/16</w:t>
+      </w:r>
+    </w:p>
+    <w:p>
+      <w:pPr>
+        <w:widowControl w:val="0"/>
+        <w:numPr>
+          <w:ilvl w:val="0"/>
+          <w:numId w:val="19"/>
+        </w:numPr>
+        <w:tabs>
+          <w:tab w:val="left" w:pos="312"/>
+        </w:tabs>
+        <w:jc w:val="both"/>
+        <w:rPr>
+          <w:rFonts w:hint="eastAsia"/>
+          <w:lang w:val="en-US" w:eastAsia="zh-CN"/>
+        </w:rPr>
+      </w:pPr>
+      <w:r>
+        <w:rPr>
+          <w:rFonts w:hint="eastAsia"/>
+          <w:lang w:val="en-US" w:eastAsia="zh-CN"/>
+        </w:rPr>
+        <w:t>增加蓝牙传送，将测试2.4G 100w次，星期1查看结果。</w:t>
+      </w:r>
+    </w:p>
+    <w:p>
+      <w:pPr>
+        <w:widowControl w:val="0"/>
+        <w:numPr>
+          <w:ilvl w:val="0"/>
+          <w:numId w:val="0"/>
+        </w:numPr>
+        <w:tabs>
+          <w:tab w:val="left" w:pos="312"/>
+        </w:tabs>
+        <w:jc w:val="both"/>
+        <w:rPr>
+          <w:rFonts w:hint="eastAsia"/>
+          <w:lang w:val="en-US" w:eastAsia="zh-CN"/>
+        </w:rPr>
+      </w:pPr>
+    </w:p>
+    <w:p>
+      <w:pPr>
+        <w:widowControl w:val="0"/>
+        <w:numPr>
+          <w:ilvl w:val="0"/>
+          <w:numId w:val="0"/>
+        </w:numPr>
+        <w:tabs>
+          <w:tab w:val="left" w:pos="312"/>
+        </w:tabs>
+        <w:jc w:val="both"/>
+        <w:rPr>
+          <w:rFonts w:hint="eastAsia"/>
+          <w:lang w:val="en-US" w:eastAsia="zh-CN"/>
+        </w:rPr>
+      </w:pPr>
+    </w:p>
+    <w:p>
+      <w:pPr>
+        <w:widowControl w:val="0"/>
+        <w:numPr>
+          <w:ilvl w:val="0"/>
+          <w:numId w:val="0"/>
+        </w:numPr>
+        <w:tabs>
+          <w:tab w:val="left" w:pos="312"/>
+        </w:tabs>
+        <w:jc w:val="both"/>
+        <w:rPr>
+          <w:rFonts w:hint="eastAsia"/>
+          <w:lang w:val="en-US" w:eastAsia="zh-CN"/>
+        </w:rPr>
+      </w:pPr>
+    </w:p>
+    <w:p>
+      <w:pPr>
+        <w:pStyle w:val="2"/>
+        <w:rPr>
+          <w:rFonts w:hint="eastAsia"/>
+          <w:lang w:val="en-US" w:eastAsia="zh-CN"/>
+        </w:rPr>
+      </w:pPr>
+      <w:r>
+        <w:rPr>
+          <w:rFonts w:hint="eastAsia"/>
+          <w:lang w:val="en-US" w:eastAsia="zh-CN"/>
+        </w:rPr>
+        <w:t>2018/11/17</w:t>
+      </w:r>
+    </w:p>
+    <w:p>
+      <w:pPr>
+        <w:widowControl w:val="0"/>
+        <w:numPr>
+          <w:ilvl w:val="0"/>
+          <w:numId w:val="20"/>
+        </w:numPr>
+        <w:tabs>
+          <w:tab w:val="left" w:pos="312"/>
+        </w:tabs>
+        <w:jc w:val="both"/>
+        <w:rPr>
+          <w:rFonts w:hint="eastAsia"/>
+          <w:lang w:val="en-US" w:eastAsia="zh-CN"/>
+        </w:rPr>
+      </w:pPr>
+      <w:r>
+        <w:rPr>
+          <w:rFonts w:hint="eastAsia"/>
+          <w:lang w:val="en-US" w:eastAsia="zh-CN"/>
+        </w:rPr>
+        <w:t>今天和我亲爱的宝宝结婚了，从此你就是我的妻子，老婆大人。</w:t>
+      </w:r>
+    </w:p>
+    <w:p>
+      <w:pPr>
+        <w:widowControl w:val="0"/>
+        <w:numPr>
+          <w:ilvl w:val="0"/>
+          <w:numId w:val="20"/>
+        </w:numPr>
+        <w:tabs>
+          <w:tab w:val="left" w:pos="312"/>
+        </w:tabs>
+        <w:jc w:val="both"/>
+        <w:rPr>
+          <w:rFonts w:hint="eastAsia"/>
+          <w:lang w:val="en-US" w:eastAsia="zh-CN"/>
+        </w:rPr>
+      </w:pPr>
+      <w:r>
+        <w:rPr>
+          <w:rFonts w:hint="eastAsia"/>
+          <w:lang w:val="en-US" w:eastAsia="zh-CN"/>
+        </w:rPr>
+        <w:t>晚上和老婆，莫言，火鸡君（哈哈），马子琪去吃久仰大名的佛跳墙，悦榕庄。确实好吃，不过材料种类就少了点。没坑口那家的多。</w:t>
+      </w:r>
+    </w:p>
+    <w:p>
+      <w:pPr>
+        <w:widowControl w:val="0"/>
+        <w:numPr>
+          <w:ilvl w:val="0"/>
+          <w:numId w:val="20"/>
+        </w:numPr>
+        <w:tabs>
+          <w:tab w:val="left" w:pos="312"/>
+        </w:tabs>
+        <w:jc w:val="both"/>
+        <w:rPr>
+          <w:rFonts w:hint="eastAsia"/>
+          <w:lang w:val="en-US" w:eastAsia="zh-CN"/>
+        </w:rPr>
+      </w:pPr>
+      <w:r>
+        <w:rPr>
+          <w:rFonts w:hint="eastAsia"/>
+          <w:lang w:val="en-US" w:eastAsia="zh-CN"/>
+        </w:rPr>
+        <w:t>接着就是洞房花烛夜，哈哈</w:t>
+      </w:r>
+    </w:p>
+    <w:p>
+      <w:pPr>
+        <w:widowControl w:val="0"/>
+        <w:numPr>
+          <w:ilvl w:val="0"/>
+          <w:numId w:val="0"/>
+        </w:numPr>
+        <w:tabs>
+          <w:tab w:val="left" w:pos="312"/>
+        </w:tabs>
+        <w:jc w:val="both"/>
+        <w:rPr>
+          <w:rFonts w:hint="eastAsia"/>
+          <w:lang w:val="en-US" w:eastAsia="zh-CN"/>
+        </w:rPr>
+      </w:pPr>
+    </w:p>
+    <w:p>
+      <w:pPr>
+        <w:widowControl w:val="0"/>
+        <w:numPr>
+          <w:ilvl w:val="0"/>
+          <w:numId w:val="0"/>
+        </w:numPr>
+        <w:tabs>
+          <w:tab w:val="left" w:pos="312"/>
+        </w:tabs>
+        <w:jc w:val="both"/>
+        <w:rPr>
+          <w:rFonts w:hint="eastAsia"/>
+          <w:lang w:val="en-US" w:eastAsia="zh-CN"/>
+        </w:rPr>
+      </w:pPr>
+    </w:p>
+    <w:p>
+      <w:pPr>
+        <w:widowControl w:val="0"/>
+        <w:numPr>
+          <w:ilvl w:val="0"/>
+          <w:numId w:val="0"/>
+        </w:numPr>
+        <w:tabs>
+          <w:tab w:val="left" w:pos="312"/>
+        </w:tabs>
+        <w:jc w:val="both"/>
+        <w:rPr>
+          <w:rFonts w:hint="eastAsia"/>
+          <w:lang w:val="en-US" w:eastAsia="zh-CN"/>
+        </w:rPr>
+      </w:pPr>
+    </w:p>
+    <w:p>
+      <w:pPr>
+        <w:widowControl w:val="0"/>
+        <w:numPr>
+          <w:ilvl w:val="0"/>
+          <w:numId w:val="0"/>
+        </w:numPr>
+        <w:tabs>
+          <w:tab w:val="left" w:pos="312"/>
+        </w:tabs>
+        <w:jc w:val="both"/>
+        <w:rPr>
+          <w:rFonts w:hint="eastAsia"/>
+          <w:lang w:val="en-US" w:eastAsia="zh-CN"/>
+        </w:rPr>
+      </w:pPr>
+    </w:p>
+    <w:p>
+      <w:pPr>
+        <w:pStyle w:val="2"/>
+        <w:rPr>
+          <w:rFonts w:hint="eastAsia"/>
+          <w:lang w:val="en-US" w:eastAsia="zh-CN"/>
+        </w:rPr>
+      </w:pPr>
+      <w:r>
+        <w:rPr>
+          <w:rFonts w:hint="eastAsia"/>
+          <w:lang w:val="en-US" w:eastAsia="zh-CN"/>
+        </w:rPr>
+        <w:t>2018/11/19</w:t>
+      </w:r>
+    </w:p>
+    <w:p>
+      <w:pPr>
+        <w:widowControl w:val="0"/>
+        <w:numPr>
+          <w:ilvl w:val="0"/>
+          <w:numId w:val="21"/>
+        </w:numPr>
+        <w:tabs>
+          <w:tab w:val="left" w:pos="312"/>
+        </w:tabs>
+        <w:jc w:val="both"/>
+        <w:rPr>
+          <w:rFonts w:hint="eastAsia"/>
+          <w:lang w:val="en-US" w:eastAsia="zh-CN"/>
+        </w:rPr>
+      </w:pPr>
+      <w:r>
+        <w:rPr>
+          <w:rFonts w:hint="eastAsia"/>
+          <w:lang w:val="en-US" w:eastAsia="zh-CN"/>
+        </w:rPr>
+        <w:t>测试到了80W多，出现了错误，正在排查。</w:t>
+      </w:r>
+    </w:p>
+    <w:p>
+      <w:pPr>
+        <w:widowControl w:val="0"/>
+        <w:numPr>
+          <w:ilvl w:val="0"/>
+          <w:numId w:val="21"/>
+        </w:numPr>
+        <w:tabs>
+          <w:tab w:val="left" w:pos="312"/>
+        </w:tabs>
+        <w:jc w:val="both"/>
+        <w:rPr>
+          <w:rFonts w:hint="eastAsia"/>
+          <w:lang w:val="en-US" w:eastAsia="zh-CN"/>
+        </w:rPr>
+      </w:pPr>
+      <w:r>
+        <w:rPr>
+          <w:rFonts w:hint="eastAsia"/>
+          <w:lang w:val="en-US" w:eastAsia="zh-CN"/>
+        </w:rPr>
+        <w:t>估计是上星期，另外一把枪也是在相同的频道，发出的数据，把我们测试的数据修改了，导致上传出错。此时需要将旧数据丢弃。</w:t>
+      </w:r>
+    </w:p>
+    <w:p>
+      <w:pPr>
+        <w:widowControl w:val="0"/>
+        <w:numPr>
+          <w:ilvl w:val="0"/>
+          <w:numId w:val="21"/>
+        </w:numPr>
+        <w:tabs>
+          <w:tab w:val="left" w:pos="312"/>
+        </w:tabs>
+        <w:jc w:val="both"/>
+        <w:rPr>
+          <w:rFonts w:hint="eastAsia"/>
+          <w:lang w:val="en-US" w:eastAsia="zh-CN"/>
+        </w:rPr>
+      </w:pPr>
+      <w:r>
+        <w:rPr>
+          <w:rFonts w:hint="eastAsia"/>
+          <w:lang w:val="en-US" w:eastAsia="zh-CN"/>
+        </w:rPr>
+        <w:t>将前端crc  与后端crc 的逻辑重写。使长短数据都ok</w:t>
+      </w:r>
+    </w:p>
+    <w:p>
+      <w:pPr>
+        <w:widowControl w:val="0"/>
+        <w:numPr>
+          <w:ilvl w:val="0"/>
+          <w:numId w:val="21"/>
+        </w:numPr>
+        <w:tabs>
+          <w:tab w:val="left" w:pos="312"/>
+        </w:tabs>
+        <w:jc w:val="both"/>
+        <w:rPr>
+          <w:rFonts w:hint="eastAsia"/>
+          <w:lang w:val="en-US" w:eastAsia="zh-CN"/>
+        </w:rPr>
+      </w:pPr>
+      <w:r>
+        <w:rPr>
+          <w:rFonts w:hint="eastAsia"/>
+          <w:lang w:val="en-US" w:eastAsia="zh-CN"/>
+        </w:rPr>
+        <w:t>做了防止其他枪的数据码的措施，但只是会防止出错，但可能会丢失数据。</w:t>
+      </w:r>
+    </w:p>
+    <w:p>
+      <w:pPr>
+        <w:widowControl w:val="0"/>
+        <w:numPr>
+          <w:ilvl w:val="0"/>
+          <w:numId w:val="21"/>
+        </w:numPr>
+        <w:tabs>
+          <w:tab w:val="left" w:pos="312"/>
+        </w:tabs>
+        <w:jc w:val="both"/>
+        <w:rPr>
+          <w:rFonts w:hint="eastAsia"/>
+          <w:lang w:val="en-US" w:eastAsia="zh-CN"/>
+        </w:rPr>
+      </w:pPr>
+      <w:r>
+        <w:rPr>
+          <w:rFonts w:hint="eastAsia"/>
+          <w:lang w:val="en-US" w:eastAsia="zh-CN"/>
+        </w:rPr>
+        <w:t>找到了eeprom出错的原因。</w:t>
+      </w:r>
+    </w:p>
+    <w:p>
+      <w:pPr>
+        <w:widowControl w:val="0"/>
+        <w:numPr>
+          <w:numId w:val="0"/>
+        </w:numPr>
+        <w:tabs>
+          <w:tab w:val="left" w:pos="312"/>
+        </w:tabs>
+        <w:jc w:val="both"/>
+        <w:rPr>
+          <w:rFonts w:hint="eastAsia"/>
+          <w:lang w:val="en-US" w:eastAsia="zh-CN"/>
+        </w:rPr>
+      </w:pPr>
+    </w:p>
+    <w:p>
+      <w:pPr>
+        <w:pStyle w:val="2"/>
+        <w:rPr>
+          <w:rFonts w:hint="eastAsia"/>
+          <w:lang w:val="en-US" w:eastAsia="zh-CN"/>
+        </w:rPr>
+      </w:pPr>
+      <w:r>
+        <w:rPr>
+          <w:rFonts w:hint="eastAsia"/>
+          <w:lang w:val="en-US" w:eastAsia="zh-CN"/>
+        </w:rPr>
+        <w:t>2018/11/20</w:t>
+      </w:r>
+    </w:p>
+    <w:p>
+      <w:pPr>
+        <w:numPr>
+          <w:ilvl w:val="0"/>
+          <w:numId w:val="22"/>
+        </w:numPr>
+        <w:rPr>
+          <w:rFonts w:hint="eastAsia" w:eastAsiaTheme="minorEastAsia"/>
+          <w:lang w:val="en-US" w:eastAsia="zh-CN"/>
+        </w:rPr>
+      </w:pPr>
+      <w:r>
+        <w:rPr>
+          <w:rFonts w:hint="eastAsia"/>
+          <w:lang w:val="en-US" w:eastAsia="zh-CN"/>
+        </w:rPr>
+        <w:t>以下可能会导致当收到相同pid的重复包时，会丢失数据</w:t>
+      </w:r>
+      <w:r>
+        <w:drawing>
+          <wp:inline distT="0" distB="0" distL="114300" distR="114300">
+            <wp:extent cx="5271770" cy="2188210"/>
+            <wp:effectExtent l="0" t="0" r="5080" b="2540"/>
+            <wp:docPr id="3" name="图片 1"/>
+            <wp:cNvGraphicFramePr>
+              <a:graphicFrameLocks xmlns:a="http://schemas.openxmlformats.org/drawingml/2006/main" noChangeAspect="1"/>
+            </wp:cNvGraphicFramePr>
+            <a:graphic xmlns:a="http://schemas.openxmlformats.org/drawingml/2006/main">
+              <a:graphicData uri="http://schemas.openxmlformats.org/drawingml/2006/picture">
+                <pic:pic xmlns:pic="http://schemas.openxmlformats.org/drawingml/2006/picture">
+                  <pic:nvPicPr>
+                    <pic:cNvPr id="3" name="图片 1"/>
+                    <pic:cNvPicPr>
+                      <a:picLocks noChangeAspect="1"/>
+                    </pic:cNvPicPr>
+                  </pic:nvPicPr>
+                  <pic:blipFill>
+                    <a:blip r:embed="rId10"/>
+                    <a:stretch>
+                      <a:fillRect/>
+                    </a:stretch>
+                  </pic:blipFill>
+                  <pic:spPr>
+                    <a:xfrm>
+                      <a:off x="0" y="0"/>
+                      <a:ext cx="5271770" cy="2188210"/>
+                    </a:xfrm>
+                    <a:prstGeom prst="rect">
+                      <a:avLst/>
+                    </a:prstGeom>
+                    <a:noFill/>
+                    <a:ln w="9525">
+                      <a:noFill/>
+                    </a:ln>
+                  </pic:spPr>
+                </pic:pic>
+              </a:graphicData>
+            </a:graphic>
+          </wp:inline>
+        </w:drawing>
+      </w:r>
+    </w:p>
+    <w:p>
+      <w:pPr>
+        <w:numPr>
+          <w:ilvl w:val="0"/>
+          <w:numId w:val="22"/>
+        </w:numPr>
+        <w:rPr>
+          <w:rFonts w:hint="eastAsia" w:eastAsiaTheme="minorEastAsia"/>
+          <w:lang w:val="en-US" w:eastAsia="zh-CN"/>
+        </w:rPr>
+      </w:pPr>
+      <w:r>
+        <w:rPr>
+          <w:rFonts w:hint="eastAsia"/>
+          <w:lang w:eastAsia="zh-CN"/>
+        </w:rPr>
+        <w:t>以修改，不受当前重复包影响。</w:t>
+      </w:r>
+    </w:p>
+    <w:p>
+      <w:pPr>
+        <w:numPr>
+          <w:numId w:val="0"/>
+        </w:numPr>
+      </w:pPr>
+      <w:r>
+        <w:drawing>
+          <wp:inline distT="0" distB="0" distL="114300" distR="114300">
+            <wp:extent cx="5269865" cy="1259840"/>
+            <wp:effectExtent l="0" t="0" r="6985" b="16510"/>
+            <wp:docPr id="8" name="图片 2"/>
+            <wp:cNvGraphicFramePr>
+              <a:graphicFrameLocks xmlns:a="http://schemas.openxmlformats.org/drawingml/2006/main" noChangeAspect="1"/>
+            </wp:cNvGraphicFramePr>
+            <a:graphic xmlns:a="http://schemas.openxmlformats.org/drawingml/2006/main">
+              <a:graphicData uri="http://schemas.openxmlformats.org/drawingml/2006/picture">
+                <pic:pic xmlns:pic="http://schemas.openxmlformats.org/drawingml/2006/picture">
+                  <pic:nvPicPr>
+                    <pic:cNvPr id="8" name="图片 2"/>
+                    <pic:cNvPicPr>
+                      <a:picLocks noChangeAspect="1"/>
+                    </pic:cNvPicPr>
+                  </pic:nvPicPr>
+                  <pic:blipFill>
+                    <a:blip r:embed="rId11"/>
+                    <a:stretch>
+                      <a:fillRect/>
+                    </a:stretch>
+                  </pic:blipFill>
+                  <pic:spPr>
+                    <a:xfrm>
+                      <a:off x="0" y="0"/>
+                      <a:ext cx="5269865" cy="1259840"/>
+                    </a:xfrm>
+                    <a:prstGeom prst="rect">
+                      <a:avLst/>
+                    </a:prstGeom>
+                    <a:noFill/>
+                    <a:ln w="9525">
+                      <a:noFill/>
+                    </a:ln>
+                  </pic:spPr>
+                </pic:pic>
+              </a:graphicData>
+            </a:graphic>
+          </wp:inline>
+        </w:drawing>
+      </w:r>
+    </w:p>
+    <w:p>
+      <w:pPr>
+        <w:numPr>
+          <w:ilvl w:val="0"/>
+          <w:numId w:val="22"/>
+        </w:numPr>
+        <w:ind w:left="0" w:leftChars="0" w:firstLine="420" w:firstLineChars="200"/>
+        <w:rPr>
+          <w:rFonts w:hint="eastAsia" w:eastAsiaTheme="minorEastAsia"/>
+          <w:lang w:val="en-US" w:eastAsia="zh-CN"/>
+        </w:rPr>
+      </w:pPr>
+      <w:r>
+        <w:rPr>
+          <w:rFonts w:hint="eastAsia"/>
+          <w:lang w:val="en-US" w:eastAsia="zh-CN"/>
+        </w:rPr>
+        <w:t>修改后，重新测试14W次，没问题。</w:t>
+      </w:r>
+    </w:p>
+    <w:p>
+      <w:pPr>
+        <w:numPr>
+          <w:ilvl w:val="0"/>
+          <w:numId w:val="22"/>
+        </w:numPr>
+        <w:ind w:left="0" w:leftChars="0" w:firstLine="420" w:firstLineChars="200"/>
+        <w:rPr>
+          <w:rFonts w:hint="eastAsia" w:eastAsiaTheme="minorEastAsia"/>
+          <w:lang w:val="en-US" w:eastAsia="zh-CN"/>
+        </w:rPr>
+      </w:pPr>
+      <w:r>
+        <w:rPr>
+          <w:rFonts w:hint="eastAsia"/>
+          <w:lang w:val="en-US" w:eastAsia="zh-CN"/>
+        </w:rPr>
+        <w:t>重新开始100w，预计后天10天左右完成。</w:t>
+      </w:r>
       <w:bookmarkStart w:id="0" w:name="_GoBack"/>
       <w:bookmarkEnd w:id="0"/>
     </w:p>
@@ -3200,6 +4309,17 @@
     </w:lvl>
   </w:abstractNum>
   <w:abstractNum w:abstractNumId="3">
+    <w:nsid w:val="AFFFE70B"/>
+    <w:multiLevelType w:val="singleLevel"/>
+    <w:tmpl w:val="AFFFE70B"/>
+    <w:lvl w:ilvl="0" w:tentative="0">
+      <w:start w:val="1"/>
+      <w:numFmt w:val="decimal"/>
+      <w:lvlText w:val="%1."/>
+      <w:lvlJc w:val="left"/>
+    </w:lvl>
+  </w:abstractNum>
+  <w:abstractNum w:abstractNumId="4">
     <w:nsid w:val="CBB31B04"/>
     <w:multiLevelType w:val="singleLevel"/>
     <w:tmpl w:val="CBB31B04"/>
@@ -3215,7 +4335,18 @@
       </w:pPr>
     </w:lvl>
   </w:abstractNum>
-  <w:abstractNum w:abstractNumId="4">
+  <w:abstractNum w:abstractNumId="5">
+    <w:nsid w:val="CCD6F38B"/>
+    <w:multiLevelType w:val="singleLevel"/>
+    <w:tmpl w:val="CCD6F38B"/>
+    <w:lvl w:ilvl="0" w:tentative="0">
+      <w:start w:val="1"/>
+      <w:numFmt w:val="decimal"/>
+      <w:lvlText w:val="%1."/>
+      <w:lvlJc w:val="left"/>
+    </w:lvl>
+  </w:abstractNum>
+  <w:abstractNum w:abstractNumId="6">
     <w:nsid w:val="D0FC98C0"/>
     <w:multiLevelType w:val="singleLevel"/>
     <w:tmpl w:val="D0FC98C0"/>
@@ -3226,7 +4357,7 @@
       <w:lvlJc w:val="left"/>
     </w:lvl>
   </w:abstractNum>
-  <w:abstractNum w:abstractNumId="5">
+  <w:abstractNum w:abstractNumId="7">
     <w:nsid w:val="D7CBE633"/>
     <w:multiLevelType w:val="singleLevel"/>
     <w:tmpl w:val="D7CBE633"/>
@@ -3242,7 +4373,18 @@
       </w:pPr>
     </w:lvl>
   </w:abstractNum>
-  <w:abstractNum w:abstractNumId="6">
+  <w:abstractNum w:abstractNumId="8">
+    <w:nsid w:val="DD03DBCA"/>
+    <w:multiLevelType w:val="singleLevel"/>
+    <w:tmpl w:val="DD03DBCA"/>
+    <w:lvl w:ilvl="0" w:tentative="0">
+      <w:start w:val="1"/>
+      <w:numFmt w:val="decimal"/>
+      <w:lvlText w:val="%1."/>
+      <w:lvlJc w:val="left"/>
+    </w:lvl>
+  </w:abstractNum>
+  <w:abstractNum w:abstractNumId="9">
     <w:nsid w:val="EB1055CD"/>
     <w:multiLevelType w:val="singleLevel"/>
     <w:tmpl w:val="EB1055CD"/>
@@ -3258,7 +4400,18 @@
       </w:pPr>
     </w:lvl>
   </w:abstractNum>
-  <w:abstractNum w:abstractNumId="7">
+  <w:abstractNum w:abstractNumId="10">
+    <w:nsid w:val="FBDE298A"/>
+    <w:multiLevelType w:val="singleLevel"/>
+    <w:tmpl w:val="FBDE298A"/>
+    <w:lvl w:ilvl="0" w:tentative="0">
+      <w:start w:val="1"/>
+      <w:numFmt w:val="decimal"/>
+      <w:lvlText w:val="%1."/>
+      <w:lvlJc w:val="left"/>
+    </w:lvl>
+  </w:abstractNum>
+  <w:abstractNum w:abstractNumId="11">
     <w:nsid w:val="FD3459EF"/>
     <w:multiLevelType w:val="singleLevel"/>
     <w:tmpl w:val="FD3459EF"/>
@@ -3274,7 +4427,7 @@
       </w:pPr>
     </w:lvl>
   </w:abstractNum>
-  <w:abstractNum w:abstractNumId="8">
+  <w:abstractNum w:abstractNumId="12">
     <w:nsid w:val="FE5D513B"/>
     <w:multiLevelType w:val="singleLevel"/>
     <w:tmpl w:val="FE5D513B"/>
@@ -3290,7 +4443,7 @@
       </w:pPr>
     </w:lvl>
   </w:abstractNum>
-  <w:abstractNum w:abstractNumId="9">
+  <w:abstractNum w:abstractNumId="13">
     <w:nsid w:val="0327248D"/>
     <w:multiLevelType w:val="singleLevel"/>
     <w:tmpl w:val="0327248D"/>
@@ -3306,7 +4459,7 @@
       </w:pPr>
     </w:lvl>
   </w:abstractNum>
-  <w:abstractNum w:abstractNumId="10">
+  <w:abstractNum w:abstractNumId="14">
     <w:nsid w:val="1B792488"/>
     <w:multiLevelType w:val="singleLevel"/>
     <w:tmpl w:val="1B792488"/>
@@ -3322,7 +4475,18 @@
       </w:pPr>
     </w:lvl>
   </w:abstractNum>
-  <w:abstractNum w:abstractNumId="11">
+  <w:abstractNum w:abstractNumId="15">
+    <w:nsid w:val="1F37BA5E"/>
+    <w:multiLevelType w:val="singleLevel"/>
+    <w:tmpl w:val="1F37BA5E"/>
+    <w:lvl w:ilvl="0" w:tentative="0">
+      <w:start w:val="1"/>
+      <w:numFmt w:val="decimal"/>
+      <w:lvlText w:val="%1."/>
+      <w:lvlJc w:val="left"/>
+    </w:lvl>
+  </w:abstractNum>
+  <w:abstractNum w:abstractNumId="16">
     <w:nsid w:val="2240561C"/>
     <w:multiLevelType w:val="singleLevel"/>
     <w:tmpl w:val="2240561C"/>
@@ -3334,7 +4498,7 @@
       <w:lvlJc w:val="left"/>
     </w:lvl>
   </w:abstractNum>
-  <w:abstractNum w:abstractNumId="12">
+  <w:abstractNum w:abstractNumId="17">
     <w:nsid w:val="2943B626"/>
     <w:multiLevelType w:val="singleLevel"/>
     <w:tmpl w:val="2943B626"/>
@@ -3350,7 +4514,30 @@
       </w:pPr>
     </w:lvl>
   </w:abstractNum>
-  <w:abstractNum w:abstractNumId="13">
+  <w:abstractNum w:abstractNumId="18">
+    <w:nsid w:val="363478B2"/>
+    <w:multiLevelType w:val="singleLevel"/>
+    <w:tmpl w:val="363478B2"/>
+    <w:lvl w:ilvl="0" w:tentative="0">
+      <w:start w:val="1"/>
+      <w:numFmt w:val="decimal"/>
+      <w:suff w:val="space"/>
+      <w:lvlText w:val="%1."/>
+      <w:lvlJc w:val="left"/>
+    </w:lvl>
+  </w:abstractNum>
+  <w:abstractNum w:abstractNumId="19">
+    <w:nsid w:val="67EC8256"/>
+    <w:multiLevelType w:val="singleLevel"/>
+    <w:tmpl w:val="67EC8256"/>
+    <w:lvl w:ilvl="0" w:tentative="0">
+      <w:start w:val="1"/>
+      <w:numFmt w:val="decimal"/>
+      <w:lvlText w:val="%1."/>
+      <w:lvlJc w:val="left"/>
+    </w:lvl>
+  </w:abstractNum>
+  <w:abstractNum w:abstractNumId="20">
     <w:nsid w:val="71DD1DF5"/>
     <w:multiLevelType w:val="singleLevel"/>
     <w:tmpl w:val="71DD1DF5"/>
@@ -3361,7 +4548,7 @@
       <w:lvlJc w:val="left"/>
     </w:lvl>
   </w:abstractNum>
-  <w:abstractNum w:abstractNumId="14">
+  <w:abstractNum w:abstractNumId="21">
     <w:nsid w:val="774B0F14"/>
     <w:multiLevelType w:val="singleLevel"/>
     <w:tmpl w:val="774B0F14"/>
@@ -3378,28 +4565,28 @@
     </w:lvl>
   </w:abstractNum>
   <w:num w:numId="1">
+    <w:abstractNumId w:val="9"/>
+  </w:num>
+  <w:num w:numId="2">
+    <w:abstractNumId w:val="11"/>
+  </w:num>
+  <w:num w:numId="3">
+    <w:abstractNumId w:val="4"/>
+  </w:num>
+  <w:num w:numId="4">
+    <w:abstractNumId w:val="17"/>
+  </w:num>
+  <w:num w:numId="5">
+    <w:abstractNumId w:val="20"/>
+  </w:num>
+  <w:num w:numId="6">
     <w:abstractNumId w:val="6"/>
   </w:num>
-  <w:num w:numId="2">
-    <w:abstractNumId w:val="7"/>
-  </w:num>
-  <w:num w:numId="3">
-    <w:abstractNumId w:val="3"/>
-  </w:num>
-  <w:num w:numId="4">
-    <w:abstractNumId w:val="12"/>
-  </w:num>
-  <w:num w:numId="5">
-    <w:abstractNumId w:val="13"/>
-  </w:num>
-  <w:num w:numId="6">
-    <w:abstractNumId w:val="4"/>
-  </w:num>
   <w:num w:numId="7">
-    <w:abstractNumId w:val="10"/>
+    <w:abstractNumId w:val="14"/>
   </w:num>
   <w:num w:numId="8">
-    <w:abstractNumId w:val="14"/>
+    <w:abstractNumId w:val="21"/>
   </w:num>
   <w:num w:numId="9">
     <w:abstractNumId w:val="1"/>
@@ -3408,19 +4595,40 @@
     <w:abstractNumId w:val="2"/>
   </w:num>
   <w:num w:numId="11">
-    <w:abstractNumId w:val="8"/>
+    <w:abstractNumId w:val="12"/>
   </w:num>
   <w:num w:numId="12">
-    <w:abstractNumId w:val="9"/>
+    <w:abstractNumId w:val="13"/>
   </w:num>
   <w:num w:numId="13">
-    <w:abstractNumId w:val="5"/>
+    <w:abstractNumId w:val="7"/>
   </w:num>
   <w:num w:numId="14">
     <w:abstractNumId w:val="0"/>
   </w:num>
   <w:num w:numId="15">
-    <w:abstractNumId w:val="11"/>
+    <w:abstractNumId w:val="16"/>
+  </w:num>
+  <w:num w:numId="16">
+    <w:abstractNumId w:val="18"/>
+  </w:num>
+  <w:num w:numId="17">
+    <w:abstractNumId w:val="15"/>
+  </w:num>
+  <w:num w:numId="18">
+    <w:abstractNumId w:val="3"/>
+  </w:num>
+  <w:num w:numId="19">
+    <w:abstractNumId w:val="19"/>
+  </w:num>
+  <w:num w:numId="20">
+    <w:abstractNumId w:val="10"/>
+  </w:num>
+  <w:num w:numId="21">
+    <w:abstractNumId w:val="5"/>
+  </w:num>
+  <w:num w:numId="22">
+    <w:abstractNumId w:val="8"/>
   </w:num>
 </w:numbering>
 </file>
